--- a/MCQ+Des-Final/Spring MCQ.docx
+++ b/MCQ+Des-Final/Spring MCQ.docx
@@ -1,6 +1,6 @@
 
 <file path=word/document.xml><?xml version="1.0" encoding="utf-8"?>
-<w:document xmlns:wpc="http://schemas.microsoft.com/office/word/2010/wordprocessingCanvas" xmlns:cx="http://schemas.microsoft.com/office/drawing/2014/chartex" xmlns:cx1="http://schemas.microsoft.com/office/drawing/2015/9/8/chartex" xmlns:cx2="http://schemas.microsoft.com/office/drawing/2015/10/21/chartex" xmlns:cx3="http://schemas.microsoft.com/office/drawing/2016/5/9/chartex" xmlns:cx4="http://schemas.microsoft.com/office/drawing/2016/5/10/chartex" xmlns:cx5="http://schemas.microsoft.com/office/drawing/2016/5/11/chartex" xmlns:cx6="http://schemas.microsoft.com/office/drawing/2016/5/12/chartex" xmlns:cx7="http://schemas.microsoft.com/office/drawing/2016/5/13/chartex" xmlns:cx8="http://schemas.microsoft.com/office/drawing/2016/5/14/chartex" xmlns:mc="http://schemas.openxmlformats.org/markup-compatibility/2006" xmlns:aink="http://schemas.microsoft.com/office/drawing/2016/ink" xmlns:am3d="http://schemas.microsoft.com/office/drawing/2017/model3d" xmlns:o="urn:schemas-microsoft-com:office:office" xmlns:r="http://schemas.openxmlformats.org/officeDocument/2006/relationships" xmlns:m="http://schemas.openxmlformats.org/officeDocument/2006/math" xmlns:v="urn:schemas-microsoft-com:vml" xmlns:wp14="http://schemas.microsoft.com/office/word/2010/wordprocessingDrawing" xmlns:wp="http://schemas.openxmlformats.org/drawingml/2006/wordprocessingDrawing" xmlns:w10="urn:schemas-microsoft-com:office:word" xmlns:w="http://schemas.openxmlformats.org/wordprocessingml/2006/main" xmlns:w14="http://schemas.microsoft.com/office/word/2010/wordml" xmlns:w15="http://schemas.microsoft.com/office/word/2012/wordml" xmlns:w16cid="http://schemas.microsoft.com/office/word/2016/wordml/cid" xmlns:w16se="http://schemas.microsoft.com/office/word/2015/wordml/symex" xmlns:wpg="http://schemas.microsoft.com/office/word/2010/wordprocessingGroup" xmlns:wpi="http://schemas.microsoft.com/office/word/2010/wordprocessingInk" xmlns:wne="http://schemas.microsoft.com/office/word/2006/wordml" xmlns:wps="http://schemas.microsoft.com/office/word/2010/wordprocessingShape" mc:Ignorable="w14 w15 w16se w16cid wp14">
+<w:document xmlns:wpc="http://schemas.microsoft.com/office/word/2010/wordprocessingCanvas" xmlns:mc="http://schemas.openxmlformats.org/markup-compatibility/2006" xmlns:o="urn:schemas-microsoft-com:office:office" xmlns:r="http://schemas.openxmlformats.org/officeDocument/2006/relationships" xmlns:m="http://schemas.openxmlformats.org/officeDocument/2006/math" xmlns:v="urn:schemas-microsoft-com:vml" xmlns:wp14="http://schemas.microsoft.com/office/word/2010/wordprocessingDrawing" xmlns:wp="http://schemas.openxmlformats.org/drawingml/2006/wordprocessingDrawing" xmlns:w10="urn:schemas-microsoft-com:office:word" xmlns:w="http://schemas.openxmlformats.org/wordprocessingml/2006/main" xmlns:w14="http://schemas.microsoft.com/office/word/2010/wordml" xmlns:wpg="http://schemas.microsoft.com/office/word/2010/wordprocessingGroup" xmlns:wpi="http://schemas.microsoft.com/office/word/2010/wordprocessingInk" xmlns:wne="http://schemas.microsoft.com/office/word/2006/wordml" xmlns:wps="http://schemas.microsoft.com/office/word/2010/wordprocessingShape" mc:Ignorable="w14 wp14">
   <w:body>
     <w:p>
       <w:pPr>
@@ -60,6 +60,7 @@
           <w:rFonts w:cstheme="minorHAnsi"/>
           <w:b/>
         </w:rPr>
+        <w:lastRenderedPageBreak/>
         <w:t>Spring is what kind of component?</w:t>
       </w:r>
     </w:p>
@@ -11431,12 +11432,21 @@
           <w:b/>
         </w:rPr>
       </w:pPr>
-      <w:r>
-        <w:rPr>
-          <w:rFonts w:cstheme="minorHAnsi"/>
-          <w:b/>
-        </w:rPr>
-        <w:t>Ans. C</w:t>
+      <w:proofErr w:type="gramStart"/>
+      <w:r>
+        <w:rPr>
+          <w:rFonts w:cstheme="minorHAnsi"/>
+          <w:b/>
+        </w:rPr>
+        <w:t>Ans.</w:t>
+      </w:r>
+      <w:proofErr w:type="gramEnd"/>
+      <w:r>
+        <w:rPr>
+          <w:rFonts w:cstheme="minorHAnsi"/>
+          <w:b/>
+        </w:rPr>
+        <w:t xml:space="preserve"> A</w:t>
       </w:r>
     </w:p>
     <w:p>
@@ -11749,16 +11759,25 @@
           <w:bCs/>
         </w:rPr>
       </w:pPr>
-      <w:r>
-        <w:rPr>
-          <w:rFonts w:cstheme="minorHAnsi"/>
-          <w:b/>
-          <w:bCs/>
-        </w:rPr>
-        <w:t xml:space="preserve">private Dependency </w:t>
+      <w:proofErr w:type="gramStart"/>
+      <w:r>
+        <w:rPr>
+          <w:rFonts w:cstheme="minorHAnsi"/>
+          <w:b/>
+          <w:bCs/>
+        </w:rPr>
+        <w:t>private</w:t>
+      </w:r>
+      <w:proofErr w:type="gramEnd"/>
+      <w:r>
+        <w:rPr>
+          <w:rFonts w:cstheme="minorHAnsi"/>
+          <w:b/>
+          <w:bCs/>
+        </w:rPr>
+        <w:t xml:space="preserve"> Dependency </w:t>
       </w:r>
       <w:proofErr w:type="spellStart"/>
-      <w:proofErr w:type="gramStart"/>
       <w:r>
         <w:rPr>
           <w:rFonts w:cstheme="minorHAnsi"/>
@@ -11776,7 +11795,6 @@
         </w:rPr>
         <w:t xml:space="preserve"> ;</w:t>
       </w:r>
-      <w:proofErr w:type="gramEnd"/>
     </w:p>
     <w:p>
       <w:pPr>
@@ -11790,16 +11808,25 @@
           <w:bCs/>
         </w:rPr>
       </w:pPr>
-      <w:r>
-        <w:rPr>
-          <w:rFonts w:cstheme="minorHAnsi"/>
-          <w:b/>
-          <w:bCs/>
-        </w:rPr>
-        <w:t xml:space="preserve">public void </w:t>
+      <w:proofErr w:type="gramStart"/>
+      <w:r>
+        <w:rPr>
+          <w:rFonts w:cstheme="minorHAnsi"/>
+          <w:b/>
+          <w:bCs/>
+        </w:rPr>
+        <w:t>public</w:t>
+      </w:r>
+      <w:proofErr w:type="gramEnd"/>
+      <w:r>
+        <w:rPr>
+          <w:rFonts w:cstheme="minorHAnsi"/>
+          <w:b/>
+          <w:bCs/>
+        </w:rPr>
+        <w:t xml:space="preserve"> void </w:t>
       </w:r>
       <w:proofErr w:type="spellStart"/>
-      <w:proofErr w:type="gramStart"/>
       <w:r>
         <w:rPr>
           <w:rFonts w:cstheme="minorHAnsi"/>
@@ -11824,16 +11851,7 @@
           <w:b/>
           <w:bCs/>
         </w:rPr>
-        <w:t>(</w:t>
-      </w:r>
-      <w:proofErr w:type="gramEnd"/>
-      <w:r>
-        <w:rPr>
-          <w:rFonts w:cstheme="minorHAnsi"/>
-          <w:b/>
-          <w:bCs/>
-        </w:rPr>
-        <w:t>Dependency dependency ){</w:t>
+        <w:t>(Dependency dependency ){</w:t>
       </w:r>
     </w:p>
     <w:p>
@@ -11849,6 +11867,23 @@
         </w:rPr>
       </w:pPr>
       <w:proofErr w:type="spellStart"/>
+      <w:r>
+        <w:rPr>
+          <w:rFonts w:cstheme="minorHAnsi"/>
+          <w:b/>
+          <w:bCs/>
+        </w:rPr>
+        <w:t>this.dependency</w:t>
+      </w:r>
+      <w:proofErr w:type="spellEnd"/>
+      <w:r>
+        <w:rPr>
+          <w:rFonts w:cstheme="minorHAnsi"/>
+          <w:b/>
+          <w:bCs/>
+        </w:rPr>
+        <w:t xml:space="preserve"> = </w:t>
+      </w:r>
       <w:proofErr w:type="gramStart"/>
       <w:r>
         <w:rPr>
@@ -11856,18 +11891,9 @@
           <w:b/>
           <w:bCs/>
         </w:rPr>
-        <w:t>this.dependency</w:t>
-      </w:r>
-      <w:proofErr w:type="spellEnd"/>
+        <w:t>dependency ;</w:t>
+      </w:r>
       <w:proofErr w:type="gramEnd"/>
-      <w:r>
-        <w:rPr>
-          <w:rFonts w:cstheme="minorHAnsi"/>
-          <w:b/>
-          <w:bCs/>
-        </w:rPr>
-        <w:t xml:space="preserve"> = dependency ;</w:t>
-      </w:r>
     </w:p>
     <w:p>
       <w:pPr>
@@ -13573,14 +13599,21 @@
           <w:rFonts w:cstheme="minorHAnsi"/>
         </w:rPr>
       </w:pPr>
-      <w:r>
-        <w:rPr>
-          <w:rFonts w:cstheme="minorHAnsi"/>
-        </w:rPr>
-        <w:t xml:space="preserve">b. </w:t>
+      <w:proofErr w:type="gramStart"/>
+      <w:r>
+        <w:rPr>
+          <w:rFonts w:cstheme="minorHAnsi"/>
+        </w:rPr>
+        <w:t>b</w:t>
+      </w:r>
+      <w:proofErr w:type="gramEnd"/>
+      <w:r>
+        <w:rPr>
+          <w:rFonts w:cstheme="minorHAnsi"/>
+        </w:rPr>
+        <w:t xml:space="preserve">. </w:t>
       </w:r>
       <w:proofErr w:type="spellStart"/>
-      <w:proofErr w:type="gramStart"/>
       <w:r>
         <w:rPr>
           <w:rFonts w:cstheme="minorHAnsi"/>
@@ -13592,14 +13625,7 @@
         <w:rPr>
           <w:rFonts w:cstheme="minorHAnsi"/>
         </w:rPr>
-        <w:t>(</w:t>
-      </w:r>
-      <w:proofErr w:type="gramEnd"/>
-      <w:r>
-        <w:rPr>
-          <w:rFonts w:cstheme="minorHAnsi"/>
-        </w:rPr>
-        <w:t>);</w:t>
+        <w:t>();</w:t>
       </w:r>
     </w:p>
     <w:p>
@@ -18849,21 +18875,12 @@
         <w:t xml:space="preserve">Which is the most important class in </w:t>
       </w:r>
       <w:proofErr w:type="spellStart"/>
-      <w:proofErr w:type="gramStart"/>
-      <w:r>
-        <w:rPr>
-          <w:b/>
-          <w:bCs/>
-        </w:rPr>
-        <w:t>org.springframework</w:t>
-      </w:r>
-      <w:proofErr w:type="gramEnd"/>
-      <w:r>
-        <w:rPr>
-          <w:b/>
-          <w:bCs/>
-        </w:rPr>
-        <w:t>.jdbc.support</w:t>
+      <w:r>
+        <w:rPr>
+          <w:b/>
+          <w:bCs/>
+        </w:rPr>
+        <w:t>org.springframework.jdbc.support</w:t>
       </w:r>
       <w:proofErr w:type="spellEnd"/>
       <w:r>
@@ -20365,13 +20382,20 @@
         </w:rPr>
       </w:pPr>
       <w:proofErr w:type="spellStart"/>
+      <w:r>
+        <w:rPr>
+          <w:b/>
+          <w:bCs/>
+        </w:rPr>
+        <w:t>Ans</w:t>
+      </w:r>
       <w:proofErr w:type="gramStart"/>
       <w:r>
         <w:rPr>
           <w:b/>
           <w:bCs/>
         </w:rPr>
-        <w:t>Ans:D</w:t>
+        <w:t>:D</w:t>
       </w:r>
       <w:proofErr w:type="spellEnd"/>
       <w:proofErr w:type="gramEnd"/>
@@ -20997,8 +21021,13 @@
       </w:r>
       <w:proofErr w:type="spellEnd"/>
       <w:r>
-        <w:t>/ TopLink</w:t>
-      </w:r>
+        <w:t xml:space="preserve">/ </w:t>
+      </w:r>
+      <w:proofErr w:type="spellStart"/>
+      <w:r>
+        <w:t>TopLink</w:t>
+      </w:r>
+      <w:proofErr w:type="spellEnd"/>
     </w:p>
     <w:p>
       <w:pPr>
@@ -21071,10 +21100,18 @@
         <w:spacing w:after="0" w:line="240" w:lineRule="auto"/>
       </w:pPr>
       <w:r>
-        <w:t xml:space="preserve">Create table (Id int not null </w:t>
+        <w:t xml:space="preserve">Create table (Id </w:t>
       </w:r>
       <w:proofErr w:type="spellStart"/>
       <w:r>
+        <w:t>int</w:t>
+      </w:r>
+      <w:proofErr w:type="spellEnd"/>
+      <w:r>
+        <w:t xml:space="preserve"> not null </w:t>
+      </w:r>
+      <w:proofErr w:type="spellStart"/>
+      <w:r>
         <w:t>auto_increment</w:t>
       </w:r>
       <w:proofErr w:type="spellEnd"/>
@@ -21090,11 +21127,19 @@
       </w:r>
       <w:proofErr w:type="spellEnd"/>
       <w:r>
-        <w:t xml:space="preserve"> varchar (25),</w:t>
-      </w:r>
-      <w:r>
         <w:t xml:space="preserve"> </w:t>
       </w:r>
+      <w:proofErr w:type="spellStart"/>
+      <w:r>
+        <w:t>varchar</w:t>
+      </w:r>
+      <w:proofErr w:type="spellEnd"/>
+      <w:r>
+        <w:t xml:space="preserve"> (25),</w:t>
+      </w:r>
+      <w:r>
+        <w:t xml:space="preserve"> </w:t>
+      </w:r>
       <w:r>
         <w:t>Primary key(id));</w:t>
       </w:r>
@@ -21108,10 +21153,18 @@
         <w:spacing w:after="0" w:line="240" w:lineRule="auto"/>
       </w:pPr>
       <w:r>
-        <w:t xml:space="preserve">Create table (Id int not null </w:t>
+        <w:t xml:space="preserve">Create table (Id </w:t>
       </w:r>
       <w:proofErr w:type="spellStart"/>
       <w:r>
+        <w:t>int</w:t>
+      </w:r>
+      <w:proofErr w:type="spellEnd"/>
+      <w:r>
+        <w:t xml:space="preserve"> not null </w:t>
+      </w:r>
+      <w:proofErr w:type="spellStart"/>
+      <w:r>
         <w:t>auto_increment</w:t>
       </w:r>
       <w:proofErr w:type="spellEnd"/>
@@ -21127,11 +21180,19 @@
       </w:r>
       <w:proofErr w:type="spellEnd"/>
       <w:r>
-        <w:t xml:space="preserve"> varchar,</w:t>
-      </w:r>
-      <w:r>
         <w:t xml:space="preserve"> </w:t>
       </w:r>
+      <w:proofErr w:type="spellStart"/>
+      <w:r>
+        <w:t>varchar</w:t>
+      </w:r>
+      <w:proofErr w:type="spellEnd"/>
+      <w:r>
+        <w:t>,</w:t>
+      </w:r>
+      <w:r>
+        <w:t xml:space="preserve"> </w:t>
+      </w:r>
       <w:r>
         <w:t>Primary key(id));</w:t>
       </w:r>
@@ -21145,10 +21206,18 @@
         <w:spacing w:after="0" w:line="240" w:lineRule="auto"/>
       </w:pPr>
       <w:r>
-        <w:t xml:space="preserve">Create table customer (Id int not null </w:t>
+        <w:t xml:space="preserve">Create table customer (Id </w:t>
       </w:r>
       <w:proofErr w:type="spellStart"/>
       <w:r>
+        <w:t>int</w:t>
+      </w:r>
+      <w:proofErr w:type="spellEnd"/>
+      <w:r>
+        <w:t xml:space="preserve"> not null </w:t>
+      </w:r>
+      <w:proofErr w:type="spellStart"/>
+      <w:r>
         <w:t>auto_increment</w:t>
       </w:r>
       <w:proofErr w:type="spellEnd"/>
@@ -21164,11 +21233,19 @@
       </w:r>
       <w:proofErr w:type="spellEnd"/>
       <w:r>
-        <w:t xml:space="preserve"> varchar (25),</w:t>
-      </w:r>
-      <w:r>
         <w:t xml:space="preserve"> </w:t>
       </w:r>
+      <w:proofErr w:type="spellStart"/>
+      <w:r>
+        <w:t>varchar</w:t>
+      </w:r>
+      <w:proofErr w:type="spellEnd"/>
+      <w:r>
+        <w:t xml:space="preserve"> (25),</w:t>
+      </w:r>
+      <w:r>
+        <w:t xml:space="preserve"> </w:t>
+      </w:r>
       <w:r>
         <w:t>Primary key(id));</w:t>
       </w:r>
@@ -21626,6 +21703,88 @@
           <w:bCs/>
         </w:rPr>
         <w:t xml:space="preserve">Public class </w:t>
+      </w:r>
+      <w:proofErr w:type="spellStart"/>
+      <w:r>
+        <w:rPr>
+          <w:b/>
+          <w:bCs/>
+        </w:rPr>
+        <w:t>IdbExam</w:t>
+      </w:r>
+      <w:proofErr w:type="spellEnd"/>
+      <w:r>
+        <w:rPr>
+          <w:b/>
+          <w:bCs/>
+        </w:rPr>
+        <w:t>{</w:t>
+      </w:r>
+    </w:p>
+    <w:p>
+      <w:pPr>
+        <w:spacing w:after="0" w:line="240" w:lineRule="auto"/>
+        <w:ind w:left="1440"/>
+        <w:rPr>
+          <w:b/>
+          <w:bCs/>
+        </w:rPr>
+      </w:pPr>
+      <w:r>
+        <w:rPr>
+          <w:b/>
+          <w:bCs/>
+        </w:rPr>
+        <w:t xml:space="preserve">Private </w:t>
+      </w:r>
+      <w:proofErr w:type="spellStart"/>
+      <w:r>
+        <w:rPr>
+          <w:b/>
+          <w:bCs/>
+        </w:rPr>
+        <w:t>DataSource</w:t>
+      </w:r>
+      <w:proofErr w:type="spellEnd"/>
+      <w:r>
+        <w:rPr>
+          <w:b/>
+          <w:bCs/>
+        </w:rPr>
+        <w:t xml:space="preserve"> </w:t>
+      </w:r>
+      <w:proofErr w:type="spellStart"/>
+      <w:r>
+        <w:rPr>
+          <w:b/>
+          <w:bCs/>
+        </w:rPr>
+        <w:t>datasource</w:t>
+      </w:r>
+      <w:proofErr w:type="spellEnd"/>
+      <w:r>
+        <w:rPr>
+          <w:b/>
+          <w:bCs/>
+        </w:rPr>
+        <w:t>;</w:t>
+      </w:r>
+    </w:p>
+    <w:p>
+      <w:pPr>
+        <w:spacing w:after="0" w:line="240" w:lineRule="auto"/>
+        <w:ind w:left="1440"/>
+        <w:rPr>
+          <w:b/>
+          <w:bCs/>
+        </w:rPr>
+      </w:pPr>
+      <w:r>
+        <w:rPr>
+          <w:b/>
+          <w:bCs/>
+        </w:rPr>
+        <w:t xml:space="preserve">Public void </w:t>
       </w:r>
       <w:proofErr w:type="spellStart"/>
       <w:proofErr w:type="gramStart"/>
@@ -21634,7 +21793,7 @@
           <w:b/>
           <w:bCs/>
         </w:rPr>
-        <w:t>IdbExam</w:t>
+        <w:t>setDataSource</w:t>
       </w:r>
       <w:proofErr w:type="spellEnd"/>
       <w:r>
@@ -21642,25 +21801,24 @@
           <w:b/>
           <w:bCs/>
         </w:rPr>
-        <w:t>{</w:t>
-      </w:r>
+        <w:t>(</w:t>
+      </w:r>
+      <w:proofErr w:type="spellStart"/>
       <w:proofErr w:type="gramEnd"/>
-    </w:p>
-    <w:p>
-      <w:pPr>
-        <w:spacing w:after="0" w:line="240" w:lineRule="auto"/>
-        <w:ind w:left="1440"/>
-        <w:rPr>
-          <w:b/>
-          <w:bCs/>
-        </w:rPr>
-      </w:pPr>
-      <w:r>
-        <w:rPr>
-          <w:b/>
-          <w:bCs/>
-        </w:rPr>
-        <w:t xml:space="preserve">Private </w:t>
+      <w:r>
+        <w:rPr>
+          <w:b/>
+          <w:bCs/>
+        </w:rPr>
+        <w:t>DataSource</w:t>
+      </w:r>
+      <w:proofErr w:type="spellEnd"/>
+      <w:r>
+        <w:rPr>
+          <w:b/>
+          <w:bCs/>
+        </w:rPr>
+        <w:t xml:space="preserve"> </w:t>
       </w:r>
       <w:proofErr w:type="spellStart"/>
       <w:r>
@@ -21668,6 +21826,115 @@
           <w:b/>
           <w:bCs/>
         </w:rPr>
+        <w:t>dadasource</w:t>
+      </w:r>
+      <w:proofErr w:type="spellEnd"/>
+      <w:r>
+        <w:rPr>
+          <w:b/>
+          <w:bCs/>
+        </w:rPr>
+        <w:t>){</w:t>
+      </w:r>
+    </w:p>
+    <w:p>
+      <w:pPr>
+        <w:spacing w:after="0" w:line="240" w:lineRule="auto"/>
+        <w:ind w:left="3600" w:firstLine="720"/>
+        <w:rPr>
+          <w:b/>
+          <w:bCs/>
+        </w:rPr>
+      </w:pPr>
+      <w:proofErr w:type="spellStart"/>
+      <w:r>
+        <w:rPr>
+          <w:b/>
+          <w:bCs/>
+        </w:rPr>
+        <w:t>This.datasource</w:t>
+      </w:r>
+      <w:proofErr w:type="spellEnd"/>
+      <w:r>
+        <w:rPr>
+          <w:b/>
+          <w:bCs/>
+        </w:rPr>
+        <w:t>=</w:t>
+      </w:r>
+      <w:proofErr w:type="spellStart"/>
+      <w:r>
+        <w:rPr>
+          <w:b/>
+          <w:bCs/>
+        </w:rPr>
+        <w:t>datasource</w:t>
+      </w:r>
+      <w:proofErr w:type="spellEnd"/>
+      <w:r>
+        <w:rPr>
+          <w:b/>
+          <w:bCs/>
+        </w:rPr>
+        <w:t>;</w:t>
+      </w:r>
+    </w:p>
+    <w:p>
+      <w:pPr>
+        <w:spacing w:after="0" w:line="240" w:lineRule="auto"/>
+        <w:ind w:left="5760"/>
+        <w:rPr>
+          <w:b/>
+          <w:bCs/>
+        </w:rPr>
+      </w:pPr>
+      <w:r>
+        <w:rPr>
+          <w:b/>
+          <w:bCs/>
+        </w:rPr>
+        <w:lastRenderedPageBreak/>
+        <w:t>}</w:t>
+      </w:r>
+    </w:p>
+    <w:p>
+      <w:pPr>
+        <w:spacing w:after="0" w:line="240" w:lineRule="auto"/>
+        <w:ind w:left="2880" w:firstLine="720"/>
+        <w:rPr>
+          <w:b/>
+          <w:bCs/>
+        </w:rPr>
+      </w:pPr>
+      <w:r>
+        <w:rPr>
+          <w:b/>
+          <w:bCs/>
+        </w:rPr>
+        <w:t>}</w:t>
+      </w:r>
+    </w:p>
+    <w:p>
+      <w:pPr>
+        <w:spacing w:after="0" w:line="240" w:lineRule="auto"/>
+        <w:rPr>
+          <w:b/>
+          <w:bCs/>
+        </w:rPr>
+      </w:pPr>
+      <w:r>
+        <w:rPr>
+          <w:b/>
+          <w:bCs/>
+        </w:rPr>
+        <w:t xml:space="preserve">Above this application </w:t>
+      </w:r>
+      <w:proofErr w:type="spellStart"/>
+      <w:r>
+        <w:rPr>
+          <w:b/>
+          <w:bCs/>
+        </w:rPr>
         <w:t>DataSource</w:t>
       </w:r>
       <w:proofErr w:type="spellEnd"/>
@@ -21676,41 +21943,2264 @@
           <w:b/>
           <w:bCs/>
         </w:rPr>
+        <w:t xml:space="preserve"> is a ---</w:t>
+      </w:r>
+    </w:p>
+    <w:p>
+      <w:pPr>
+        <w:numPr>
+          <w:ilvl w:val="0"/>
+          <w:numId w:val="129"/>
+        </w:numPr>
+        <w:spacing w:after="0" w:line="240" w:lineRule="auto"/>
+      </w:pPr>
+      <w:r>
+        <w:t>Interface</w:t>
+      </w:r>
+    </w:p>
+    <w:p>
+      <w:pPr>
+        <w:numPr>
+          <w:ilvl w:val="0"/>
+          <w:numId w:val="129"/>
+        </w:numPr>
+        <w:spacing w:after="0" w:line="240" w:lineRule="auto"/>
+      </w:pPr>
+      <w:r>
+        <w:t>Class</w:t>
+      </w:r>
+    </w:p>
+    <w:p>
+      <w:pPr>
+        <w:numPr>
+          <w:ilvl w:val="0"/>
+          <w:numId w:val="129"/>
+        </w:numPr>
+        <w:spacing w:after="0" w:line="240" w:lineRule="auto"/>
+      </w:pPr>
+      <w:r>
+        <w:t>Method</w:t>
+      </w:r>
+    </w:p>
+    <w:p>
+      <w:pPr>
+        <w:spacing w:after="0" w:line="240" w:lineRule="auto"/>
+        <w:rPr>
+          <w:b/>
+          <w:bCs/>
+        </w:rPr>
+      </w:pPr>
+      <w:r>
+        <w:rPr>
+          <w:b/>
+          <w:bCs/>
+        </w:rPr>
+        <w:t>Ans: b</w:t>
+      </w:r>
+    </w:p>
+    <w:p>
+      <w:pPr>
+        <w:numPr>
+          <w:ilvl w:val="0"/>
+          <w:numId w:val="111"/>
+        </w:numPr>
+        <w:spacing w:after="0" w:line="240" w:lineRule="auto"/>
+        <w:rPr>
+          <w:b/>
+          <w:bCs/>
+        </w:rPr>
+      </w:pPr>
+      <w:proofErr w:type="spellStart"/>
+      <w:r>
+        <w:rPr>
+          <w:b/>
+          <w:bCs/>
+        </w:rPr>
+        <w:t>JdbcTemplete</w:t>
+      </w:r>
+      <w:proofErr w:type="spellEnd"/>
+      <w:r>
+        <w:rPr>
+          <w:b/>
+          <w:bCs/>
+        </w:rPr>
+        <w:t xml:space="preserve"> is an Interface True or False? </w:t>
+      </w:r>
+    </w:p>
+    <w:p>
+      <w:pPr>
+        <w:numPr>
+          <w:ilvl w:val="0"/>
+          <w:numId w:val="130"/>
+        </w:numPr>
+        <w:spacing w:after="0" w:line="240" w:lineRule="auto"/>
+      </w:pPr>
+      <w:r>
+        <w:t>True</w:t>
+      </w:r>
+    </w:p>
+    <w:p>
+      <w:pPr>
+        <w:numPr>
+          <w:ilvl w:val="0"/>
+          <w:numId w:val="130"/>
+        </w:numPr>
+        <w:spacing w:after="0" w:line="240" w:lineRule="auto"/>
+      </w:pPr>
+      <w:r>
+        <w:t>False</w:t>
+      </w:r>
+    </w:p>
+    <w:p>
+      <w:pPr>
+        <w:spacing w:after="0" w:line="240" w:lineRule="auto"/>
+        <w:rPr>
+          <w:b/>
+          <w:bCs/>
+        </w:rPr>
+      </w:pPr>
+      <w:r>
+        <w:rPr>
+          <w:b/>
+          <w:bCs/>
+        </w:rPr>
+        <w:t xml:space="preserve">  Ans: b</w:t>
+      </w:r>
+    </w:p>
+    <w:p>
+      <w:pPr>
+        <w:numPr>
+          <w:ilvl w:val="0"/>
+          <w:numId w:val="111"/>
+        </w:numPr>
+        <w:spacing w:after="0" w:line="240" w:lineRule="auto"/>
+        <w:rPr>
+          <w:b/>
+          <w:bCs/>
+          <w:u w:val="single"/>
+        </w:rPr>
+      </w:pPr>
+      <w:r>
+        <w:rPr>
+          <w:b/>
+          <w:bCs/>
+        </w:rPr>
+        <w:t>Which is database management software?</w:t>
+      </w:r>
+    </w:p>
+    <w:p>
+      <w:pPr>
+        <w:numPr>
+          <w:ilvl w:val="0"/>
+          <w:numId w:val="131"/>
+        </w:numPr>
+        <w:spacing w:after="0" w:line="240" w:lineRule="auto"/>
+      </w:pPr>
+      <w:r>
+        <w:t>MySQL</w:t>
+      </w:r>
+    </w:p>
+    <w:p>
+      <w:pPr>
+        <w:numPr>
+          <w:ilvl w:val="0"/>
+          <w:numId w:val="131"/>
+        </w:numPr>
+        <w:spacing w:after="0" w:line="240" w:lineRule="auto"/>
+      </w:pPr>
+      <w:proofErr w:type="spellStart"/>
+      <w:r>
+        <w:t>Primeface</w:t>
+      </w:r>
+      <w:proofErr w:type="spellEnd"/>
+    </w:p>
+    <w:p>
+      <w:pPr>
+        <w:numPr>
+          <w:ilvl w:val="0"/>
+          <w:numId w:val="131"/>
+        </w:numPr>
+        <w:spacing w:after="0" w:line="240" w:lineRule="auto"/>
+      </w:pPr>
+      <w:r>
+        <w:t>Java</w:t>
+      </w:r>
+    </w:p>
+    <w:p>
+      <w:pPr>
+        <w:numPr>
+          <w:ilvl w:val="0"/>
+          <w:numId w:val="131"/>
+        </w:numPr>
+        <w:spacing w:after="0" w:line="240" w:lineRule="auto"/>
+        <w:rPr>
+          <w:b/>
+          <w:bCs/>
+        </w:rPr>
+      </w:pPr>
+      <w:r>
+        <w:t>Html</w:t>
+      </w:r>
+    </w:p>
+    <w:p>
+      <w:pPr>
+        <w:spacing w:after="0" w:line="240" w:lineRule="auto"/>
+        <w:rPr>
+          <w:b/>
+          <w:bCs/>
+        </w:rPr>
+      </w:pPr>
+      <w:r>
+        <w:rPr>
+          <w:b/>
+          <w:bCs/>
+        </w:rPr>
+        <w:t>Answer: a</w:t>
+      </w:r>
+    </w:p>
+    <w:p>
+      <w:pPr>
+        <w:numPr>
+          <w:ilvl w:val="0"/>
+          <w:numId w:val="111"/>
+        </w:numPr>
+        <w:spacing w:after="0" w:line="240" w:lineRule="auto"/>
+        <w:rPr>
+          <w:b/>
+          <w:bCs/>
+        </w:rPr>
+      </w:pPr>
+      <w:r>
+        <w:rPr>
+          <w:b/>
+          <w:bCs/>
+        </w:rPr>
+        <w:t>RDBMS stands for</w:t>
+      </w:r>
+    </w:p>
+    <w:p>
+      <w:pPr>
+        <w:numPr>
+          <w:ilvl w:val="0"/>
+          <w:numId w:val="132"/>
+        </w:numPr>
+        <w:spacing w:after="0" w:line="240" w:lineRule="auto"/>
+      </w:pPr>
+      <w:r>
+        <w:t>Relational Database Management Software.</w:t>
+      </w:r>
+    </w:p>
+    <w:p>
+      <w:pPr>
+        <w:numPr>
+          <w:ilvl w:val="0"/>
+          <w:numId w:val="132"/>
+        </w:numPr>
+        <w:spacing w:after="0" w:line="240" w:lineRule="auto"/>
+      </w:pPr>
+      <w:r>
+        <w:t>Relational Database Management System.</w:t>
+      </w:r>
+    </w:p>
+    <w:p>
+      <w:pPr>
+        <w:numPr>
+          <w:ilvl w:val="0"/>
+          <w:numId w:val="132"/>
+        </w:numPr>
+        <w:spacing w:after="0" w:line="240" w:lineRule="auto"/>
+      </w:pPr>
+      <w:r>
+        <w:t>Relative Database Management System.</w:t>
+      </w:r>
+    </w:p>
+    <w:p>
+      <w:pPr>
+        <w:spacing w:after="0" w:line="240" w:lineRule="auto"/>
+        <w:rPr>
+          <w:b/>
+          <w:bCs/>
+        </w:rPr>
+      </w:pPr>
+      <w:r>
+        <w:rPr>
+          <w:b/>
+          <w:bCs/>
+        </w:rPr>
+        <w:t>Answer: b</w:t>
+      </w:r>
+    </w:p>
+    <w:p>
+      <w:pPr>
+        <w:numPr>
+          <w:ilvl w:val="0"/>
+          <w:numId w:val="111"/>
+        </w:numPr>
+        <w:spacing w:after="0" w:line="240" w:lineRule="auto"/>
+        <w:rPr>
+          <w:b/>
+          <w:bCs/>
+        </w:rPr>
+      </w:pPr>
+      <w:proofErr w:type="spellStart"/>
+      <w:r>
+        <w:rPr>
+          <w:b/>
+          <w:bCs/>
+        </w:rPr>
+        <w:t>DriverManagerDataSource</w:t>
+      </w:r>
+      <w:proofErr w:type="spellEnd"/>
+      <w:r>
+        <w:rPr>
+          <w:b/>
+          <w:bCs/>
+        </w:rPr>
+        <w:t xml:space="preserve"> is under the package of</w:t>
+      </w:r>
+    </w:p>
+    <w:p>
+      <w:pPr>
+        <w:numPr>
+          <w:ilvl w:val="0"/>
+          <w:numId w:val="133"/>
+        </w:numPr>
+        <w:spacing w:after="0" w:line="240" w:lineRule="auto"/>
+      </w:pPr>
+      <w:proofErr w:type="spellStart"/>
+      <w:r>
+        <w:t>Org.springframework.jdbc.JDBC</w:t>
+      </w:r>
+      <w:proofErr w:type="spellEnd"/>
+    </w:p>
+    <w:p>
+      <w:pPr>
+        <w:numPr>
+          <w:ilvl w:val="0"/>
+          <w:numId w:val="133"/>
+        </w:numPr>
+        <w:spacing w:after="0" w:line="240" w:lineRule="auto"/>
+      </w:pPr>
+      <w:proofErr w:type="spellStart"/>
+      <w:r>
+        <w:t>Org.springframework.jdbc.datasource</w:t>
+      </w:r>
+      <w:proofErr w:type="spellEnd"/>
+    </w:p>
+    <w:p>
+      <w:pPr>
+        <w:numPr>
+          <w:ilvl w:val="0"/>
+          <w:numId w:val="133"/>
+        </w:numPr>
+        <w:spacing w:after="0" w:line="240" w:lineRule="auto"/>
+      </w:pPr>
+      <w:proofErr w:type="spellStart"/>
+      <w:r>
+        <w:t>Org.springframework.jdbc.jdbcTamplete</w:t>
+      </w:r>
+      <w:proofErr w:type="spellEnd"/>
+    </w:p>
+    <w:p>
+      <w:pPr>
+        <w:numPr>
+          <w:ilvl w:val="0"/>
+          <w:numId w:val="133"/>
+        </w:numPr>
+        <w:spacing w:after="0" w:line="240" w:lineRule="auto"/>
+      </w:pPr>
+      <w:proofErr w:type="spellStart"/>
+      <w:r>
+        <w:t>Org.springframework.jdbc.DriverManagerDataSource</w:t>
+      </w:r>
+      <w:proofErr w:type="spellEnd"/>
+    </w:p>
+    <w:p>
+      <w:pPr>
+        <w:spacing w:after="0" w:line="240" w:lineRule="auto"/>
+        <w:rPr>
+          <w:b/>
+          <w:bCs/>
+        </w:rPr>
+      </w:pPr>
+      <w:r>
+        <w:rPr>
+          <w:b/>
+          <w:bCs/>
+        </w:rPr>
+        <w:t>Answer: b</w:t>
+      </w:r>
+    </w:p>
+    <w:p>
+      <w:pPr>
+        <w:numPr>
+          <w:ilvl w:val="0"/>
+          <w:numId w:val="111"/>
+        </w:numPr>
+        <w:spacing w:after="0" w:line="240" w:lineRule="auto"/>
+        <w:rPr>
+          <w:b/>
+          <w:bCs/>
+        </w:rPr>
+      </w:pPr>
+      <w:r>
+        <w:rPr>
+          <w:b/>
+          <w:bCs/>
+        </w:rPr>
+        <w:t xml:space="preserve">What is friendlier to Oracle developers? </w:t>
+      </w:r>
+    </w:p>
+    <w:p>
+      <w:pPr>
+        <w:numPr>
+          <w:ilvl w:val="0"/>
+          <w:numId w:val="134"/>
+        </w:numPr>
+        <w:spacing w:after="0" w:line="240" w:lineRule="auto"/>
+      </w:pPr>
+      <w:r>
+        <w:t>MySQL</w:t>
+      </w:r>
+    </w:p>
+    <w:p>
+      <w:pPr>
+        <w:numPr>
+          <w:ilvl w:val="0"/>
+          <w:numId w:val="134"/>
+        </w:numPr>
+        <w:spacing w:after="0" w:line="240" w:lineRule="auto"/>
+      </w:pPr>
+      <w:r>
+        <w:t>PostgreSQL</w:t>
+      </w:r>
+    </w:p>
+    <w:p>
+      <w:pPr>
+        <w:numPr>
+          <w:ilvl w:val="0"/>
+          <w:numId w:val="134"/>
+        </w:numPr>
+        <w:spacing w:after="0" w:line="240" w:lineRule="auto"/>
+      </w:pPr>
+      <w:r>
+        <w:t>Oracle</w:t>
+      </w:r>
+    </w:p>
+    <w:p>
+      <w:pPr>
+        <w:numPr>
+          <w:ilvl w:val="0"/>
+          <w:numId w:val="134"/>
+        </w:numPr>
+        <w:spacing w:after="0" w:line="240" w:lineRule="auto"/>
+      </w:pPr>
+      <w:r>
+        <w:t>Above all</w:t>
+      </w:r>
+    </w:p>
+    <w:p>
+      <w:pPr>
+        <w:spacing w:after="0" w:line="240" w:lineRule="auto"/>
+        <w:rPr>
+          <w:b/>
+          <w:bCs/>
+        </w:rPr>
+      </w:pPr>
+      <w:r>
+        <w:rPr>
+          <w:b/>
+          <w:bCs/>
+        </w:rPr>
+        <w:t>Answer: b</w:t>
+      </w:r>
+    </w:p>
+    <w:p>
+      <w:pPr>
+        <w:numPr>
+          <w:ilvl w:val="0"/>
+          <w:numId w:val="111"/>
+        </w:numPr>
+        <w:spacing w:after="0" w:line="240" w:lineRule="auto"/>
+        <w:rPr>
+          <w:b/>
+          <w:bCs/>
+        </w:rPr>
+      </w:pPr>
+      <w:r>
+        <w:rPr>
+          <w:b/>
+          <w:bCs/>
+        </w:rPr>
+        <w:t xml:space="preserve">MySQL is generally more widely used for…. </w:t>
+      </w:r>
+    </w:p>
+    <w:p>
+      <w:pPr>
+        <w:numPr>
+          <w:ilvl w:val="0"/>
+          <w:numId w:val="135"/>
+        </w:numPr>
+        <w:spacing w:after="0" w:line="240" w:lineRule="auto"/>
+      </w:pPr>
+      <w:r>
+        <w:t>Web application development</w:t>
+      </w:r>
+    </w:p>
+    <w:p>
+      <w:pPr>
+        <w:numPr>
+          <w:ilvl w:val="0"/>
+          <w:numId w:val="135"/>
+        </w:numPr>
+        <w:spacing w:after="0" w:line="240" w:lineRule="auto"/>
+      </w:pPr>
+      <w:r>
+        <w:t>Desktop application development</w:t>
+      </w:r>
+    </w:p>
+    <w:p>
+      <w:pPr>
+        <w:numPr>
+          <w:ilvl w:val="0"/>
+          <w:numId w:val="135"/>
+        </w:numPr>
+        <w:spacing w:after="0" w:line="240" w:lineRule="auto"/>
+      </w:pPr>
+      <w:r>
+        <w:t>Both a &amp; b</w:t>
+      </w:r>
+    </w:p>
+    <w:p>
+      <w:pPr>
+        <w:numPr>
+          <w:ilvl w:val="0"/>
+          <w:numId w:val="135"/>
+        </w:numPr>
+        <w:spacing w:after="0" w:line="240" w:lineRule="auto"/>
+      </w:pPr>
+      <w:r>
+        <w:t>None</w:t>
+      </w:r>
+    </w:p>
+    <w:p>
+      <w:pPr>
+        <w:spacing w:after="0" w:line="240" w:lineRule="auto"/>
+        <w:rPr>
+          <w:b/>
+          <w:bCs/>
+        </w:rPr>
+      </w:pPr>
+      <w:r>
+        <w:rPr>
+          <w:b/>
+          <w:bCs/>
+        </w:rPr>
+        <w:t>Answer: a</w:t>
+      </w:r>
+    </w:p>
+    <w:p>
+      <w:pPr>
+        <w:numPr>
+          <w:ilvl w:val="0"/>
+          <w:numId w:val="111"/>
+        </w:numPr>
+        <w:spacing w:after="0" w:line="240" w:lineRule="auto"/>
+        <w:rPr>
+          <w:b/>
+          <w:bCs/>
+        </w:rPr>
+      </w:pPr>
+      <w:r>
+        <w:rPr>
+          <w:b/>
+          <w:bCs/>
+        </w:rPr>
+        <w:t>ORM stands for</w:t>
+      </w:r>
+    </w:p>
+    <w:p>
+      <w:pPr>
+        <w:numPr>
+          <w:ilvl w:val="0"/>
+          <w:numId w:val="136"/>
+        </w:numPr>
+        <w:spacing w:after="0" w:line="240" w:lineRule="auto"/>
+      </w:pPr>
+      <w:r>
+        <w:t>Object-Related Mapping</w:t>
+      </w:r>
+    </w:p>
+    <w:p>
+      <w:pPr>
+        <w:numPr>
+          <w:ilvl w:val="0"/>
+          <w:numId w:val="136"/>
+        </w:numPr>
+        <w:spacing w:after="0" w:line="240" w:lineRule="auto"/>
+      </w:pPr>
+      <w:r>
+        <w:t>Object-Related Module</w:t>
+      </w:r>
+    </w:p>
+    <w:p>
+      <w:pPr>
+        <w:numPr>
+          <w:ilvl w:val="0"/>
+          <w:numId w:val="136"/>
+        </w:numPr>
+        <w:spacing w:after="0" w:line="240" w:lineRule="auto"/>
+      </w:pPr>
+      <w:r>
+        <w:t>Object-Relational Mapping</w:t>
+      </w:r>
+    </w:p>
+    <w:p>
+      <w:pPr>
+        <w:numPr>
+          <w:ilvl w:val="0"/>
+          <w:numId w:val="136"/>
+        </w:numPr>
+        <w:spacing w:after="0" w:line="240" w:lineRule="auto"/>
+      </w:pPr>
+      <w:r>
+        <w:t>Object-Relational Module</w:t>
+      </w:r>
+    </w:p>
+    <w:p>
+      <w:pPr>
+        <w:spacing w:after="0" w:line="240" w:lineRule="auto"/>
+        <w:rPr>
+          <w:b/>
+          <w:bCs/>
+        </w:rPr>
+      </w:pPr>
+      <w:r>
+        <w:rPr>
+          <w:b/>
+          <w:bCs/>
+        </w:rPr>
+        <w:t>Answer: c</w:t>
+      </w:r>
+    </w:p>
+    <w:p>
+      <w:pPr>
+        <w:numPr>
+          <w:ilvl w:val="0"/>
+          <w:numId w:val="111"/>
+        </w:numPr>
+        <w:spacing w:after="0" w:line="240" w:lineRule="auto"/>
+        <w:rPr>
+          <w:b/>
+          <w:bCs/>
+        </w:rPr>
+      </w:pPr>
+      <w:r>
+        <w:rPr>
+          <w:b/>
+          <w:bCs/>
+        </w:rPr>
+        <w:t xml:space="preserve">What is the alternative of Object-Relational Mapping? </w:t>
+      </w:r>
+    </w:p>
+    <w:p>
+      <w:pPr>
+        <w:numPr>
+          <w:ilvl w:val="0"/>
+          <w:numId w:val="137"/>
+        </w:numPr>
+        <w:spacing w:after="0" w:line="240" w:lineRule="auto"/>
+      </w:pPr>
+      <w:r>
+        <w:t>JDBC</w:t>
+      </w:r>
+    </w:p>
+    <w:p>
+      <w:pPr>
+        <w:numPr>
+          <w:ilvl w:val="0"/>
+          <w:numId w:val="137"/>
+        </w:numPr>
+        <w:spacing w:after="0" w:line="240" w:lineRule="auto"/>
+      </w:pPr>
+      <w:r>
+        <w:t>ODBC</w:t>
+      </w:r>
+    </w:p>
+    <w:p>
+      <w:pPr>
+        <w:numPr>
+          <w:ilvl w:val="0"/>
+          <w:numId w:val="137"/>
+        </w:numPr>
+        <w:spacing w:after="0" w:line="240" w:lineRule="auto"/>
+      </w:pPr>
+      <w:r>
+        <w:t>JPA</w:t>
+      </w:r>
+    </w:p>
+    <w:p>
+      <w:pPr>
+        <w:numPr>
+          <w:ilvl w:val="0"/>
+          <w:numId w:val="137"/>
+        </w:numPr>
+        <w:spacing w:after="0" w:line="240" w:lineRule="auto"/>
+      </w:pPr>
+      <w:r>
+        <w:t>Hibernate</w:t>
+      </w:r>
+    </w:p>
+    <w:p>
+      <w:pPr>
+        <w:spacing w:after="0" w:line="240" w:lineRule="auto"/>
+        <w:rPr>
+          <w:b/>
+          <w:bCs/>
+        </w:rPr>
+      </w:pPr>
+      <w:r>
+        <w:rPr>
+          <w:b/>
+          <w:bCs/>
+        </w:rPr>
+        <w:t>Answer: a</w:t>
+      </w:r>
+    </w:p>
+    <w:p>
+      <w:pPr>
+        <w:spacing w:after="0" w:line="240" w:lineRule="auto"/>
+        <w:rPr>
+          <w:b/>
+          <w:bCs/>
+        </w:rPr>
+      </w:pPr>
+    </w:p>
+    <w:p>
+      <w:pPr>
+        <w:numPr>
+          <w:ilvl w:val="0"/>
+          <w:numId w:val="111"/>
+        </w:numPr>
+        <w:spacing w:after="0" w:line="240" w:lineRule="auto"/>
+        <w:rPr>
+          <w:b/>
+          <w:bCs/>
+        </w:rPr>
+      </w:pPr>
+      <w:r>
+        <w:rPr>
+          <w:b/>
+          <w:bCs/>
+        </w:rPr>
+        <w:lastRenderedPageBreak/>
+        <w:t>The instance of RDBMS is called</w:t>
+      </w:r>
+    </w:p>
+    <w:p>
+      <w:pPr>
+        <w:numPr>
+          <w:ilvl w:val="0"/>
+          <w:numId w:val="138"/>
+        </w:numPr>
+        <w:spacing w:after="0" w:line="240" w:lineRule="auto"/>
+      </w:pPr>
+      <w:r>
+        <w:t>Database management software</w:t>
+      </w:r>
+    </w:p>
+    <w:p>
+      <w:pPr>
+        <w:numPr>
+          <w:ilvl w:val="0"/>
+          <w:numId w:val="138"/>
+        </w:numPr>
+        <w:spacing w:after="0" w:line="240" w:lineRule="auto"/>
+      </w:pPr>
+      <w:r>
+        <w:t>Database engine</w:t>
+      </w:r>
+    </w:p>
+    <w:p>
+      <w:pPr>
+        <w:numPr>
+          <w:ilvl w:val="0"/>
+          <w:numId w:val="138"/>
+        </w:numPr>
+        <w:spacing w:after="0" w:line="240" w:lineRule="auto"/>
+      </w:pPr>
+      <w:r>
+        <w:t>Database server</w:t>
+      </w:r>
+    </w:p>
+    <w:p>
+      <w:pPr>
+        <w:numPr>
+          <w:ilvl w:val="0"/>
+          <w:numId w:val="138"/>
+        </w:numPr>
+        <w:spacing w:after="0" w:line="240" w:lineRule="auto"/>
+      </w:pPr>
+      <w:r>
+        <w:t>Database management system</w:t>
+      </w:r>
+    </w:p>
+    <w:p>
+      <w:pPr>
+        <w:spacing w:after="0" w:line="240" w:lineRule="auto"/>
+        <w:rPr>
+          <w:b/>
+          <w:bCs/>
+        </w:rPr>
+      </w:pPr>
+      <w:r>
+        <w:rPr>
+          <w:b/>
+          <w:bCs/>
+        </w:rPr>
+        <w:t>Answer: b</w:t>
+      </w:r>
+    </w:p>
+    <w:p>
+      <w:pPr>
+        <w:numPr>
+          <w:ilvl w:val="0"/>
+          <w:numId w:val="111"/>
+        </w:numPr>
+        <w:spacing w:after="0" w:line="240" w:lineRule="auto"/>
+        <w:rPr>
+          <w:b/>
+          <w:bCs/>
+        </w:rPr>
+      </w:pPr>
+      <w:r>
+        <w:rPr>
+          <w:b/>
+          <w:bCs/>
+        </w:rPr>
+        <w:t xml:space="preserve">In the Spring </w:t>
+      </w:r>
+      <w:proofErr w:type="spellStart"/>
+      <w:r>
+        <w:rPr>
+          <w:b/>
+          <w:bCs/>
+        </w:rPr>
+        <w:t>Jdbc</w:t>
+      </w:r>
+      <w:proofErr w:type="spellEnd"/>
+      <w:r>
+        <w:rPr>
+          <w:b/>
+          <w:bCs/>
+        </w:rPr>
+        <w:t xml:space="preserve"> module, there is a class called</w:t>
+      </w:r>
+    </w:p>
+    <w:p>
+      <w:pPr>
+        <w:numPr>
+          <w:ilvl w:val="0"/>
+          <w:numId w:val="139"/>
+        </w:numPr>
+        <w:spacing w:after="0" w:line="240" w:lineRule="auto"/>
+      </w:pPr>
+      <w:proofErr w:type="spellStart"/>
+      <w:r>
+        <w:t>JdbcDaoSupport</w:t>
+      </w:r>
+      <w:proofErr w:type="spellEnd"/>
+    </w:p>
+    <w:p>
+      <w:pPr>
+        <w:numPr>
+          <w:ilvl w:val="0"/>
+          <w:numId w:val="139"/>
+        </w:numPr>
+        <w:spacing w:after="0" w:line="240" w:lineRule="auto"/>
+      </w:pPr>
+      <w:proofErr w:type="spellStart"/>
+      <w:r>
+        <w:t>JdbcTemplateSupport</w:t>
+      </w:r>
+      <w:proofErr w:type="spellEnd"/>
+    </w:p>
+    <w:p>
+      <w:pPr>
+        <w:numPr>
+          <w:ilvl w:val="0"/>
+          <w:numId w:val="139"/>
+        </w:numPr>
+        <w:spacing w:after="0" w:line="240" w:lineRule="auto"/>
+      </w:pPr>
+      <w:proofErr w:type="spellStart"/>
+      <w:r>
+        <w:t>JdbcTemplateDaoSupport</w:t>
+      </w:r>
+      <w:proofErr w:type="spellEnd"/>
+    </w:p>
+    <w:p>
+      <w:pPr>
+        <w:numPr>
+          <w:ilvl w:val="0"/>
+          <w:numId w:val="139"/>
+        </w:numPr>
+        <w:spacing w:after="0" w:line="240" w:lineRule="auto"/>
+      </w:pPr>
+      <w:proofErr w:type="spellStart"/>
+      <w:r>
+        <w:t>JdbcObjectDaoSuppor</w:t>
+      </w:r>
+      <w:proofErr w:type="spellEnd"/>
+    </w:p>
+    <w:p>
+      <w:pPr>
+        <w:spacing w:after="0" w:line="240" w:lineRule="auto"/>
+        <w:rPr>
+          <w:b/>
+          <w:bCs/>
+        </w:rPr>
+      </w:pPr>
+      <w:r>
+        <w:rPr>
+          <w:b/>
+          <w:bCs/>
+        </w:rPr>
+        <w:t>Answer: a</w:t>
+      </w:r>
+    </w:p>
+    <w:p>
+      <w:pPr>
+        <w:numPr>
+          <w:ilvl w:val="0"/>
+          <w:numId w:val="111"/>
+        </w:numPr>
+        <w:spacing w:after="0" w:line="240" w:lineRule="auto"/>
+        <w:rPr>
+          <w:b/>
+          <w:bCs/>
+        </w:rPr>
+      </w:pPr>
+      <w:r>
+        <w:rPr>
+          <w:b/>
+          <w:bCs/>
+        </w:rPr>
+        <w:t xml:space="preserve">Popular ORM framework is/are </w:t>
+      </w:r>
+    </w:p>
+    <w:p>
+      <w:pPr>
+        <w:numPr>
+          <w:ilvl w:val="0"/>
+          <w:numId w:val="140"/>
+        </w:numPr>
+        <w:spacing w:after="0" w:line="240" w:lineRule="auto"/>
+      </w:pPr>
+      <w:r>
+        <w:t>Hibernate</w:t>
+      </w:r>
+    </w:p>
+    <w:p>
+      <w:pPr>
+        <w:numPr>
+          <w:ilvl w:val="0"/>
+          <w:numId w:val="140"/>
+        </w:numPr>
+        <w:spacing w:after="0" w:line="240" w:lineRule="auto"/>
+      </w:pPr>
+      <w:proofErr w:type="spellStart"/>
+      <w:r>
+        <w:t>EclipseLink</w:t>
+      </w:r>
+      <w:proofErr w:type="spellEnd"/>
+    </w:p>
+    <w:p>
+      <w:pPr>
+        <w:numPr>
+          <w:ilvl w:val="0"/>
+          <w:numId w:val="140"/>
+        </w:numPr>
+        <w:spacing w:after="0" w:line="240" w:lineRule="auto"/>
+      </w:pPr>
+      <w:proofErr w:type="spellStart"/>
+      <w:r>
+        <w:t>OpenJPA</w:t>
+      </w:r>
+      <w:proofErr w:type="spellEnd"/>
+    </w:p>
+    <w:p>
+      <w:pPr>
+        <w:numPr>
+          <w:ilvl w:val="0"/>
+          <w:numId w:val="140"/>
+        </w:numPr>
+        <w:spacing w:after="0" w:line="240" w:lineRule="auto"/>
+      </w:pPr>
+      <w:r>
+        <w:t>Above all</w:t>
+      </w:r>
+    </w:p>
+    <w:p>
+      <w:pPr>
+        <w:spacing w:after="0" w:line="240" w:lineRule="auto"/>
+        <w:rPr>
+          <w:b/>
+          <w:bCs/>
+        </w:rPr>
+      </w:pPr>
+      <w:r>
+        <w:rPr>
+          <w:b/>
+          <w:bCs/>
+        </w:rPr>
+        <w:t>Answer: d</w:t>
+      </w:r>
+    </w:p>
+    <w:p>
+      <w:pPr>
+        <w:numPr>
+          <w:ilvl w:val="0"/>
+          <w:numId w:val="111"/>
+        </w:numPr>
+        <w:spacing w:after="0" w:line="240" w:lineRule="auto"/>
+        <w:rPr>
+          <w:b/>
+          <w:bCs/>
+        </w:rPr>
+      </w:pPr>
+      <w:r>
+        <w:rPr>
+          <w:b/>
+          <w:bCs/>
+        </w:rPr>
+        <w:t xml:space="preserve">What are the advantage of </w:t>
+      </w:r>
+      <w:proofErr w:type="spellStart"/>
+      <w:r>
+        <w:rPr>
+          <w:b/>
+          <w:bCs/>
+        </w:rPr>
+        <w:t>jdbcTamplate</w:t>
+      </w:r>
+      <w:proofErr w:type="spellEnd"/>
+      <w:r>
+        <w:rPr>
+          <w:b/>
+          <w:bCs/>
+        </w:rPr>
+        <w:t>?</w:t>
+      </w:r>
+    </w:p>
+    <w:p>
+      <w:pPr>
+        <w:numPr>
+          <w:ilvl w:val="0"/>
+          <w:numId w:val="149"/>
+        </w:numPr>
+        <w:spacing w:after="0" w:line="240" w:lineRule="auto"/>
+      </w:pPr>
+      <w:r>
+        <w:t>mentioned problems of JDBC API.</w:t>
+      </w:r>
+    </w:p>
+    <w:p>
+      <w:pPr>
+        <w:numPr>
+          <w:ilvl w:val="0"/>
+          <w:numId w:val="149"/>
+        </w:numPr>
+        <w:spacing w:after="0" w:line="240" w:lineRule="auto"/>
+      </w:pPr>
+      <w:r>
+        <w:t xml:space="preserve">It provides you methods to write the queries directly, </w:t>
+      </w:r>
+    </w:p>
+    <w:p>
+      <w:pPr>
+        <w:numPr>
+          <w:ilvl w:val="0"/>
+          <w:numId w:val="149"/>
+        </w:numPr>
+        <w:spacing w:after="0" w:line="240" w:lineRule="auto"/>
+      </w:pPr>
+      <w:r>
+        <w:t>it saves a lot of work and time.</w:t>
+      </w:r>
+    </w:p>
+    <w:p>
+      <w:pPr>
+        <w:numPr>
+          <w:ilvl w:val="0"/>
+          <w:numId w:val="149"/>
+        </w:numPr>
+        <w:spacing w:after="0" w:line="240" w:lineRule="auto"/>
+      </w:pPr>
+      <w:r>
+        <w:t>All of the above</w:t>
+      </w:r>
+    </w:p>
+    <w:p>
+      <w:pPr>
+        <w:spacing w:after="0" w:line="240" w:lineRule="auto"/>
+        <w:rPr>
+          <w:b/>
+          <w:bCs/>
+        </w:rPr>
+      </w:pPr>
+      <w:proofErr w:type="spellStart"/>
+      <w:r>
+        <w:rPr>
+          <w:b/>
+          <w:bCs/>
+        </w:rPr>
+        <w:t>ans</w:t>
+      </w:r>
+      <w:proofErr w:type="spellEnd"/>
+      <w:r>
+        <w:rPr>
+          <w:b/>
+          <w:bCs/>
+        </w:rPr>
+        <w:t>: d</w:t>
+      </w:r>
+    </w:p>
+    <w:p>
+      <w:pPr>
+        <w:numPr>
+          <w:ilvl w:val="0"/>
+          <w:numId w:val="111"/>
+        </w:numPr>
+        <w:spacing w:after="0" w:line="240" w:lineRule="auto"/>
+        <w:rPr>
+          <w:b/>
+          <w:bCs/>
+        </w:rPr>
+      </w:pPr>
+      <w:r>
+        <w:rPr>
+          <w:b/>
+          <w:bCs/>
+        </w:rPr>
+        <w:t>What is a powerful mechanism to connect to the database and execute SQL queries?</w:t>
+      </w:r>
+    </w:p>
+    <w:p>
+      <w:pPr>
+        <w:numPr>
+          <w:ilvl w:val="0"/>
+          <w:numId w:val="150"/>
+        </w:numPr>
+        <w:spacing w:after="0" w:line="240" w:lineRule="auto"/>
+      </w:pPr>
+      <w:proofErr w:type="spellStart"/>
+      <w:r>
+        <w:t>Jdbc</w:t>
+      </w:r>
+      <w:proofErr w:type="spellEnd"/>
+    </w:p>
+    <w:p>
+      <w:pPr>
+        <w:numPr>
+          <w:ilvl w:val="0"/>
+          <w:numId w:val="150"/>
+        </w:numPr>
+        <w:spacing w:after="0" w:line="240" w:lineRule="auto"/>
+      </w:pPr>
+      <w:proofErr w:type="spellStart"/>
+      <w:r>
+        <w:t>jdbcTamplate</w:t>
+      </w:r>
+      <w:proofErr w:type="spellEnd"/>
+    </w:p>
+    <w:p>
+      <w:pPr>
+        <w:numPr>
+          <w:ilvl w:val="0"/>
+          <w:numId w:val="150"/>
+        </w:numPr>
+        <w:spacing w:after="0" w:line="240" w:lineRule="auto"/>
+      </w:pPr>
+      <w:proofErr w:type="spellStart"/>
+      <w:r>
+        <w:t>odbcTamplate</w:t>
+      </w:r>
+      <w:proofErr w:type="spellEnd"/>
+    </w:p>
+    <w:p>
+      <w:pPr>
+        <w:numPr>
+          <w:ilvl w:val="0"/>
+          <w:numId w:val="150"/>
+        </w:numPr>
+        <w:spacing w:after="0" w:line="240" w:lineRule="auto"/>
+      </w:pPr>
+      <w:r>
+        <w:t>none of above</w:t>
+      </w:r>
+    </w:p>
+    <w:p>
+      <w:pPr>
+        <w:spacing w:after="0" w:line="240" w:lineRule="auto"/>
+        <w:rPr>
+          <w:b/>
+          <w:bCs/>
+        </w:rPr>
+      </w:pPr>
+      <w:r>
+        <w:rPr>
+          <w:b/>
+          <w:bCs/>
+        </w:rPr>
+        <w:t>Ans: b</w:t>
+      </w:r>
+    </w:p>
+    <w:p>
+      <w:pPr>
+        <w:numPr>
+          <w:ilvl w:val="0"/>
+          <w:numId w:val="111"/>
+        </w:numPr>
+        <w:spacing w:after="0" w:line="240" w:lineRule="auto"/>
+        <w:rPr>
+          <w:b/>
+          <w:bCs/>
+        </w:rPr>
+      </w:pPr>
+      <w:proofErr w:type="spellStart"/>
+      <w:r>
+        <w:rPr>
+          <w:b/>
+          <w:bCs/>
+        </w:rPr>
+        <w:t>ResultSetExtractor</w:t>
+      </w:r>
+      <w:proofErr w:type="spellEnd"/>
+      <w:r>
+        <w:rPr>
+          <w:b/>
+          <w:bCs/>
+        </w:rPr>
+        <w:t> interface can be used </w:t>
+      </w:r>
+    </w:p>
+    <w:p>
+      <w:pPr>
+        <w:spacing w:after="0" w:line="240" w:lineRule="auto"/>
+        <w:ind w:left="720"/>
+      </w:pPr>
+      <w:r>
+        <w:t>a. to fetch records from the database</w:t>
+      </w:r>
+    </w:p>
+    <w:p>
+      <w:pPr>
+        <w:spacing w:after="0" w:line="240" w:lineRule="auto"/>
+        <w:ind w:left="720"/>
+      </w:pPr>
+      <w:r>
+        <w:t>b. to delete records from the database</w:t>
+      </w:r>
+    </w:p>
+    <w:p>
+      <w:pPr>
+        <w:spacing w:after="0" w:line="240" w:lineRule="auto"/>
+        <w:ind w:left="720"/>
+      </w:pPr>
+      <w:r>
+        <w:t xml:space="preserve">c. </w:t>
+      </w:r>
+      <w:proofErr w:type="spellStart"/>
+      <w:r>
+        <w:t>a+b</w:t>
+      </w:r>
+      <w:proofErr w:type="spellEnd"/>
+    </w:p>
+    <w:p>
+      <w:pPr>
+        <w:spacing w:after="0" w:line="240" w:lineRule="auto"/>
+        <w:ind w:left="720"/>
+        <w:rPr>
+          <w:b/>
+          <w:bCs/>
+        </w:rPr>
+      </w:pPr>
+      <w:r>
+        <w:t>d. none</w:t>
+      </w:r>
+    </w:p>
+    <w:p>
+      <w:pPr>
+        <w:spacing w:after="0" w:line="240" w:lineRule="auto"/>
+        <w:rPr>
+          <w:b/>
+          <w:bCs/>
+        </w:rPr>
+      </w:pPr>
+      <w:r>
+        <w:rPr>
+          <w:b/>
+          <w:bCs/>
+        </w:rPr>
+        <w:t>Ans: a</w:t>
+      </w:r>
+    </w:p>
+    <w:p>
+      <w:pPr>
+        <w:numPr>
+          <w:ilvl w:val="0"/>
+          <w:numId w:val="111"/>
+        </w:numPr>
+        <w:spacing w:after="0" w:line="240" w:lineRule="auto"/>
+        <w:rPr>
+          <w:b/>
+          <w:bCs/>
+        </w:rPr>
+      </w:pPr>
+      <w:r>
+        <w:rPr>
+          <w:b/>
+          <w:bCs/>
+        </w:rPr>
+        <w:t xml:space="preserve">What are spring </w:t>
+      </w:r>
+      <w:proofErr w:type="spellStart"/>
+      <w:r>
+        <w:rPr>
+          <w:b/>
+          <w:bCs/>
+        </w:rPr>
+        <w:t>Jdbc</w:t>
+      </w:r>
+      <w:proofErr w:type="spellEnd"/>
+      <w:r>
+        <w:rPr>
+          <w:b/>
+          <w:bCs/>
+        </w:rPr>
+        <w:t xml:space="preserve"> package?</w:t>
+      </w:r>
+    </w:p>
+    <w:p>
+      <w:pPr>
+        <w:spacing w:after="0" w:line="240" w:lineRule="auto"/>
+        <w:ind w:left="720"/>
+      </w:pPr>
+      <w:r>
+        <w:t xml:space="preserve">a. </w:t>
+      </w:r>
+      <w:proofErr w:type="spellStart"/>
+      <w:r>
+        <w:t>org.springframework.jdbc.core</w:t>
+      </w:r>
+      <w:proofErr w:type="spellEnd"/>
+      <w:r>
         <w:t xml:space="preserve"> </w:t>
       </w:r>
+    </w:p>
+    <w:p>
+      <w:pPr>
+        <w:spacing w:after="0" w:line="240" w:lineRule="auto"/>
+        <w:ind w:left="720"/>
+      </w:pPr>
+      <w:r>
+        <w:t xml:space="preserve">b. </w:t>
+      </w:r>
       <w:proofErr w:type="spellStart"/>
       <w:r>
-        <w:rPr>
-          <w:b/>
-          <w:bCs/>
-        </w:rPr>
-        <w:t>datasource</w:t>
+        <w:t>org.springframework.jdbc.datasource</w:t>
       </w:r>
       <w:proofErr w:type="spellEnd"/>
       <w:r>
-        <w:rPr>
-          <w:b/>
-          <w:bCs/>
-        </w:rPr>
-        <w:t>;</w:t>
-      </w:r>
-    </w:p>
-    <w:p>
-      <w:pPr>
-        <w:spacing w:after="0" w:line="240" w:lineRule="auto"/>
-        <w:ind w:left="1440"/>
-        <w:rPr>
-          <w:b/>
-          <w:bCs/>
-        </w:rPr>
-      </w:pPr>
-      <w:r>
-        <w:rPr>
-          <w:b/>
-          <w:bCs/>
-        </w:rPr>
-        <w:t xml:space="preserve">Public void </w:t>
-      </w:r>
+        <w:t xml:space="preserve"> </w:t>
+      </w:r>
+    </w:p>
+    <w:p>
+      <w:pPr>
+        <w:spacing w:after="0" w:line="240" w:lineRule="auto"/>
+        <w:ind w:left="720"/>
+      </w:pPr>
+      <w:r>
+        <w:t xml:space="preserve">c. </w:t>
+      </w:r>
+      <w:proofErr w:type="spellStart"/>
+      <w:r>
+        <w:t>org.springframework.jdbc.config</w:t>
+      </w:r>
+      <w:proofErr w:type="spellEnd"/>
+      <w:r>
+        <w:t xml:space="preserve"> </w:t>
+      </w:r>
+    </w:p>
+    <w:p>
+      <w:pPr>
+        <w:spacing w:after="0" w:line="240" w:lineRule="auto"/>
+        <w:ind w:left="720"/>
+        <w:rPr>
+          <w:b/>
+          <w:bCs/>
+        </w:rPr>
+      </w:pPr>
+      <w:r>
+        <w:t>d. all of the above</w:t>
+      </w:r>
+    </w:p>
+    <w:p>
+      <w:pPr>
+        <w:spacing w:after="0" w:line="240" w:lineRule="auto"/>
+        <w:rPr>
+          <w:b/>
+          <w:bCs/>
+        </w:rPr>
+      </w:pPr>
+      <w:proofErr w:type="spellStart"/>
+      <w:r>
+        <w:rPr>
+          <w:b/>
+          <w:bCs/>
+        </w:rPr>
+        <w:t>ans</w:t>
+      </w:r>
+      <w:proofErr w:type="spellEnd"/>
+      <w:r>
+        <w:rPr>
+          <w:b/>
+          <w:bCs/>
+        </w:rPr>
+        <w:t>: d</w:t>
+      </w:r>
+    </w:p>
+    <w:p>
+      <w:pPr>
+        <w:numPr>
+          <w:ilvl w:val="0"/>
+          <w:numId w:val="111"/>
+        </w:numPr>
+        <w:spacing w:after="0" w:line="240" w:lineRule="auto"/>
+        <w:rPr>
+          <w:b/>
+          <w:bCs/>
+        </w:rPr>
+      </w:pPr>
+      <w:r>
+        <w:rPr>
+          <w:b/>
+          <w:bCs/>
+        </w:rPr>
+        <w:t xml:space="preserve">Under which package the </w:t>
+      </w:r>
+      <w:proofErr w:type="spellStart"/>
+      <w:r>
+        <w:rPr>
+          <w:b/>
+          <w:bCs/>
+        </w:rPr>
+        <w:t>DriverManager</w:t>
+      </w:r>
+      <w:proofErr w:type="spellEnd"/>
+      <w:r>
+        <w:rPr>
+          <w:b/>
+          <w:bCs/>
+        </w:rPr>
+        <w:t xml:space="preserve"> is?</w:t>
+      </w:r>
+    </w:p>
+    <w:p>
+      <w:pPr>
+        <w:spacing w:after="0" w:line="240" w:lineRule="auto"/>
+        <w:ind w:left="720"/>
+      </w:pPr>
+      <w:r>
+        <w:t xml:space="preserve">a. </w:t>
+      </w:r>
+      <w:proofErr w:type="spellStart"/>
+      <w:r>
+        <w:t>org.springframework.jdbc.core</w:t>
+      </w:r>
+      <w:proofErr w:type="spellEnd"/>
+      <w:r>
+        <w:t xml:space="preserve"> </w:t>
+      </w:r>
+    </w:p>
+    <w:p>
+      <w:pPr>
+        <w:spacing w:after="0" w:line="240" w:lineRule="auto"/>
+        <w:ind w:left="720"/>
+      </w:pPr>
+      <w:r>
+        <w:t xml:space="preserve">b. </w:t>
+      </w:r>
+      <w:proofErr w:type="spellStart"/>
+      <w:r>
+        <w:t>org.springframework.jdbc.datasource</w:t>
+      </w:r>
+      <w:proofErr w:type="spellEnd"/>
+      <w:r>
+        <w:t xml:space="preserve"> </w:t>
+      </w:r>
+    </w:p>
+    <w:p>
+      <w:pPr>
+        <w:spacing w:after="0" w:line="240" w:lineRule="auto"/>
+        <w:ind w:left="720"/>
+      </w:pPr>
+      <w:r>
+        <w:t xml:space="preserve">c. </w:t>
+      </w:r>
+      <w:proofErr w:type="spellStart"/>
+      <w:r>
+        <w:t>org.springframework.jdbc.config</w:t>
+      </w:r>
+      <w:proofErr w:type="spellEnd"/>
+      <w:r>
+        <w:t xml:space="preserve"> </w:t>
+      </w:r>
+    </w:p>
+    <w:p>
+      <w:pPr>
+        <w:spacing w:after="0" w:line="240" w:lineRule="auto"/>
+        <w:ind w:left="720"/>
+        <w:rPr>
+          <w:b/>
+          <w:bCs/>
+        </w:rPr>
+      </w:pPr>
+      <w:r>
+        <w:t>d. none</w:t>
+      </w:r>
+    </w:p>
+    <w:p>
+      <w:pPr>
+        <w:spacing w:after="0" w:line="240" w:lineRule="auto"/>
+        <w:rPr>
+          <w:b/>
+          <w:bCs/>
+        </w:rPr>
+      </w:pPr>
+      <w:proofErr w:type="spellStart"/>
+      <w:r>
+        <w:rPr>
+          <w:b/>
+          <w:bCs/>
+        </w:rPr>
+        <w:t>ans</w:t>
+      </w:r>
+      <w:proofErr w:type="spellEnd"/>
+      <w:r>
+        <w:rPr>
+          <w:b/>
+          <w:bCs/>
+        </w:rPr>
+        <w:t>: b</w:t>
+      </w:r>
+    </w:p>
+    <w:p>
+      <w:pPr>
+        <w:numPr>
+          <w:ilvl w:val="0"/>
+          <w:numId w:val="111"/>
+        </w:numPr>
+        <w:spacing w:after="0" w:line="240" w:lineRule="auto"/>
+        <w:rPr>
+          <w:b/>
+          <w:bCs/>
+        </w:rPr>
+      </w:pPr>
+      <w:r>
+        <w:rPr>
+          <w:b/>
+          <w:bCs/>
+        </w:rPr>
+        <w:t>Where from spring property placeholder will load the connection information?</w:t>
+      </w:r>
+    </w:p>
+    <w:p>
+      <w:pPr>
+        <w:spacing w:after="0" w:line="240" w:lineRule="auto"/>
+        <w:ind w:left="720"/>
+      </w:pPr>
+      <w:r>
+        <w:t xml:space="preserve">a. </w:t>
+      </w:r>
+      <w:proofErr w:type="spellStart"/>
+      <w:r>
+        <w:t>jdbc.properties</w:t>
+      </w:r>
+      <w:proofErr w:type="spellEnd"/>
+    </w:p>
+    <w:p>
+      <w:pPr>
+        <w:spacing w:after="0" w:line="240" w:lineRule="auto"/>
+        <w:ind w:left="720"/>
+      </w:pPr>
+      <w:r>
+        <w:t xml:space="preserve">b. </w:t>
+      </w:r>
+      <w:proofErr w:type="spellStart"/>
+      <w:r>
+        <w:t>jdbc.config</w:t>
+      </w:r>
+      <w:proofErr w:type="spellEnd"/>
+    </w:p>
+    <w:p>
+      <w:pPr>
+        <w:spacing w:after="0" w:line="240" w:lineRule="auto"/>
+        <w:ind w:left="720"/>
+      </w:pPr>
+      <w:r>
+        <w:t xml:space="preserve">c. </w:t>
+      </w:r>
+      <w:proofErr w:type="spellStart"/>
+      <w:r>
+        <w:t>jdbc.support</w:t>
+      </w:r>
+      <w:proofErr w:type="spellEnd"/>
+    </w:p>
+    <w:p>
+      <w:pPr>
+        <w:spacing w:after="0" w:line="240" w:lineRule="auto"/>
+        <w:ind w:left="720"/>
+        <w:rPr>
+          <w:b/>
+          <w:bCs/>
+        </w:rPr>
+      </w:pPr>
+      <w:r>
+        <w:t xml:space="preserve">d. </w:t>
+      </w:r>
+      <w:proofErr w:type="spellStart"/>
+      <w:r>
+        <w:t>jdbc.object</w:t>
+      </w:r>
+      <w:proofErr w:type="spellEnd"/>
+    </w:p>
+    <w:p>
+      <w:pPr>
+        <w:spacing w:after="0" w:line="240" w:lineRule="auto"/>
+        <w:rPr>
+          <w:b/>
+          <w:bCs/>
+        </w:rPr>
+      </w:pPr>
+      <w:r>
+        <w:rPr>
+          <w:b/>
+          <w:bCs/>
+        </w:rPr>
+        <w:lastRenderedPageBreak/>
+        <w:t>Ans: a</w:t>
+      </w:r>
+    </w:p>
+    <w:p>
+      <w:pPr>
+        <w:numPr>
+          <w:ilvl w:val="0"/>
+          <w:numId w:val="111"/>
+        </w:numPr>
+        <w:spacing w:after="0" w:line="240" w:lineRule="auto"/>
+        <w:rPr>
+          <w:b/>
+          <w:bCs/>
+        </w:rPr>
+      </w:pPr>
+      <w:proofErr w:type="spellStart"/>
+      <w:r>
+        <w:rPr>
+          <w:b/>
+          <w:bCs/>
+        </w:rPr>
+        <w:t>DataSource</w:t>
+      </w:r>
+      <w:proofErr w:type="spellEnd"/>
+      <w:r>
+        <w:rPr>
+          <w:b/>
+          <w:bCs/>
+        </w:rPr>
+        <w:t xml:space="preserve"> implement by ---</w:t>
+      </w:r>
+    </w:p>
+    <w:p>
+      <w:pPr>
+        <w:spacing w:after="0" w:line="240" w:lineRule="auto"/>
+        <w:ind w:left="720"/>
+      </w:pPr>
+      <w:r>
+        <w:t>a. JEE Application server</w:t>
+      </w:r>
+    </w:p>
+    <w:p>
+      <w:pPr>
+        <w:spacing w:after="0" w:line="240" w:lineRule="auto"/>
+        <w:ind w:left="720"/>
+      </w:pPr>
+      <w:r>
+        <w:t>b. JMV Application server</w:t>
+      </w:r>
+    </w:p>
+    <w:p>
+      <w:pPr>
+        <w:spacing w:after="0" w:line="240" w:lineRule="auto"/>
+        <w:ind w:left="720"/>
+      </w:pPr>
+      <w:r>
+        <w:t>c. ODBC Application server</w:t>
+      </w:r>
+    </w:p>
+    <w:p>
+      <w:pPr>
+        <w:spacing w:after="0" w:line="240" w:lineRule="auto"/>
+        <w:ind w:left="720"/>
+        <w:rPr>
+          <w:b/>
+          <w:bCs/>
+        </w:rPr>
+      </w:pPr>
+      <w:r>
+        <w:t>d. Object Application server</w:t>
+      </w:r>
+    </w:p>
+    <w:p>
+      <w:pPr>
+        <w:spacing w:after="0" w:line="240" w:lineRule="auto"/>
+        <w:rPr>
+          <w:b/>
+          <w:bCs/>
+        </w:rPr>
+      </w:pPr>
+      <w:proofErr w:type="spellStart"/>
+      <w:r>
+        <w:rPr>
+          <w:b/>
+          <w:bCs/>
+        </w:rPr>
+        <w:t>ans</w:t>
+      </w:r>
+      <w:proofErr w:type="spellEnd"/>
+      <w:r>
+        <w:rPr>
+          <w:b/>
+          <w:bCs/>
+        </w:rPr>
+        <w:t>: a</w:t>
+      </w:r>
+    </w:p>
+    <w:p>
+      <w:pPr>
+        <w:numPr>
+          <w:ilvl w:val="0"/>
+          <w:numId w:val="111"/>
+        </w:numPr>
+        <w:spacing w:after="0" w:line="240" w:lineRule="auto"/>
+        <w:rPr>
+          <w:b/>
+          <w:bCs/>
+        </w:rPr>
+      </w:pPr>
+      <w:r>
+        <w:rPr>
+          <w:b/>
+          <w:bCs/>
+        </w:rPr>
+        <w:t>Which version spring offer embedded database supported</w:t>
+      </w:r>
+    </w:p>
+    <w:p>
+      <w:pPr>
+        <w:spacing w:after="0" w:line="240" w:lineRule="auto"/>
+        <w:ind w:left="720"/>
+      </w:pPr>
+      <w:r>
+        <w:t>a. version 4.0</w:t>
+      </w:r>
+    </w:p>
+    <w:p>
+      <w:pPr>
+        <w:spacing w:after="0" w:line="240" w:lineRule="auto"/>
+        <w:ind w:left="720"/>
+      </w:pPr>
+      <w:r>
+        <w:t>b. version 3.0</w:t>
+      </w:r>
+    </w:p>
+    <w:p>
+      <w:pPr>
+        <w:spacing w:after="0" w:line="240" w:lineRule="auto"/>
+        <w:ind w:left="720"/>
+      </w:pPr>
+      <w:r>
+        <w:t>c. version 1.0</w:t>
+      </w:r>
+    </w:p>
+    <w:p>
+      <w:pPr>
+        <w:spacing w:after="0" w:line="240" w:lineRule="auto"/>
+        <w:ind w:left="720"/>
+        <w:rPr>
+          <w:b/>
+          <w:bCs/>
+        </w:rPr>
+      </w:pPr>
+      <w:r>
+        <w:t>d. all</w:t>
+      </w:r>
+    </w:p>
+    <w:p>
+      <w:pPr>
+        <w:spacing w:after="0" w:line="240" w:lineRule="auto"/>
+        <w:rPr>
+          <w:b/>
+          <w:bCs/>
+        </w:rPr>
+      </w:pPr>
+      <w:proofErr w:type="spellStart"/>
+      <w:r>
+        <w:rPr>
+          <w:b/>
+          <w:bCs/>
+        </w:rPr>
+        <w:t>ans</w:t>
+      </w:r>
+      <w:proofErr w:type="spellEnd"/>
+      <w:r>
+        <w:rPr>
+          <w:b/>
+          <w:bCs/>
+        </w:rPr>
+        <w:t>: b</w:t>
+      </w:r>
+    </w:p>
+    <w:p>
+      <w:pPr>
+        <w:numPr>
+          <w:ilvl w:val="0"/>
+          <w:numId w:val="111"/>
+        </w:numPr>
+        <w:spacing w:after="0" w:line="240" w:lineRule="auto"/>
+        <w:rPr>
+          <w:b/>
+          <w:bCs/>
+        </w:rPr>
+      </w:pPr>
+      <w:r>
+        <w:rPr>
+          <w:b/>
+          <w:bCs/>
+        </w:rPr>
+        <w:t xml:space="preserve">Why </w:t>
+      </w:r>
+      <w:proofErr w:type="spellStart"/>
+      <w:r>
+        <w:rPr>
+          <w:b/>
+          <w:bCs/>
+        </w:rPr>
+        <w:t>jdbcTemplate</w:t>
+      </w:r>
+      <w:proofErr w:type="spellEnd"/>
+      <w:r>
+        <w:rPr>
+          <w:b/>
+          <w:bCs/>
+        </w:rPr>
+        <w:t xml:space="preserve"> used for?</w:t>
+      </w:r>
+    </w:p>
+    <w:p>
+      <w:pPr>
+        <w:spacing w:after="0" w:line="240" w:lineRule="auto"/>
+        <w:ind w:left="720"/>
+      </w:pPr>
+      <w:r>
+        <w:t xml:space="preserve">a. allows to issue any type of </w:t>
+      </w:r>
+      <w:proofErr w:type="spellStart"/>
+      <w:r>
+        <w:t>sql</w:t>
+      </w:r>
+      <w:proofErr w:type="spellEnd"/>
+      <w:r>
+        <w:t xml:space="preserve"> statement</w:t>
+      </w:r>
+    </w:p>
+    <w:p>
+      <w:pPr>
+        <w:spacing w:after="0" w:line="240" w:lineRule="auto"/>
+        <w:ind w:left="720"/>
+      </w:pPr>
+      <w:r>
+        <w:t>b. returns any type of result</w:t>
+      </w:r>
+    </w:p>
+    <w:p>
+      <w:pPr>
+        <w:spacing w:after="0" w:line="240" w:lineRule="auto"/>
+        <w:ind w:left="720"/>
+      </w:pPr>
+      <w:r>
+        <w:t>c. both a &amp; b</w:t>
+      </w:r>
+    </w:p>
+    <w:p>
+      <w:pPr>
+        <w:spacing w:after="0" w:line="240" w:lineRule="auto"/>
+        <w:ind w:left="720"/>
+        <w:rPr>
+          <w:b/>
+          <w:bCs/>
+        </w:rPr>
+      </w:pPr>
+      <w:r>
+        <w:t>d. none</w:t>
+      </w:r>
+    </w:p>
+    <w:p>
+      <w:pPr>
+        <w:spacing w:after="0" w:line="240" w:lineRule="auto"/>
+        <w:rPr>
+          <w:b/>
+          <w:bCs/>
+        </w:rPr>
+      </w:pPr>
+      <w:proofErr w:type="spellStart"/>
+      <w:r>
+        <w:rPr>
+          <w:b/>
+          <w:bCs/>
+        </w:rPr>
+        <w:t>ans</w:t>
+      </w:r>
+      <w:proofErr w:type="spellEnd"/>
+      <w:r>
+        <w:rPr>
+          <w:b/>
+          <w:bCs/>
+        </w:rPr>
+        <w:t>: c</w:t>
+      </w:r>
+    </w:p>
+    <w:p>
+      <w:pPr>
+        <w:numPr>
+          <w:ilvl w:val="0"/>
+          <w:numId w:val="111"/>
+        </w:numPr>
+        <w:spacing w:after="0" w:line="240" w:lineRule="auto"/>
+        <w:rPr>
+          <w:b/>
+          <w:bCs/>
+        </w:rPr>
+      </w:pPr>
+      <w:proofErr w:type="spellStart"/>
+      <w:r>
+        <w:rPr>
+          <w:b/>
+          <w:bCs/>
+        </w:rPr>
+        <w:t>jdbcTemplate</w:t>
+      </w:r>
+      <w:proofErr w:type="spellEnd"/>
+      <w:r>
+        <w:rPr>
+          <w:b/>
+          <w:bCs/>
+        </w:rPr>
+        <w:t xml:space="preserve"> will be initialized automatically____</w:t>
+      </w:r>
+    </w:p>
+    <w:p>
+      <w:pPr>
+        <w:spacing w:after="0" w:line="240" w:lineRule="auto"/>
+        <w:ind w:left="720"/>
+      </w:pPr>
+      <w:r>
+        <w:t>a. when extend DAO supported.</w:t>
+      </w:r>
+    </w:p>
+    <w:p>
+      <w:pPr>
+        <w:spacing w:after="0" w:line="240" w:lineRule="auto"/>
+        <w:ind w:left="720"/>
+      </w:pPr>
+      <w:r>
+        <w:t>b. then extend JDBC supported.</w:t>
+      </w:r>
+    </w:p>
+    <w:p>
+      <w:pPr>
+        <w:spacing w:after="0" w:line="240" w:lineRule="auto"/>
+        <w:ind w:left="720"/>
+      </w:pPr>
+      <w:r>
+        <w:t xml:space="preserve">c. </w:t>
+      </w:r>
+      <w:proofErr w:type="spellStart"/>
+      <w:r>
+        <w:t>a+b</w:t>
+      </w:r>
+      <w:proofErr w:type="spellEnd"/>
+    </w:p>
+    <w:p>
+      <w:pPr>
+        <w:spacing w:after="0" w:line="240" w:lineRule="auto"/>
+        <w:ind w:left="720"/>
+        <w:rPr>
+          <w:b/>
+          <w:bCs/>
+        </w:rPr>
+      </w:pPr>
+      <w:r>
+        <w:t>d. only b</w:t>
+      </w:r>
+    </w:p>
+    <w:p>
+      <w:pPr>
+        <w:spacing w:after="0" w:line="240" w:lineRule="auto"/>
+        <w:rPr>
+          <w:b/>
+          <w:bCs/>
+        </w:rPr>
+      </w:pPr>
+      <w:proofErr w:type="spellStart"/>
+      <w:r>
+        <w:rPr>
+          <w:b/>
+          <w:bCs/>
+        </w:rPr>
+        <w:t>ans</w:t>
+      </w:r>
+      <w:proofErr w:type="spellEnd"/>
+      <w:r>
+        <w:rPr>
+          <w:b/>
+          <w:bCs/>
+        </w:rPr>
+        <w:t>: a</w:t>
+      </w:r>
+    </w:p>
+    <w:p>
+      <w:pPr>
+        <w:numPr>
+          <w:ilvl w:val="0"/>
+          <w:numId w:val="111"/>
+        </w:numPr>
+        <w:spacing w:after="0" w:line="240" w:lineRule="auto"/>
+        <w:rPr>
+          <w:b/>
+          <w:bCs/>
+        </w:rPr>
+      </w:pPr>
+      <w:r>
+        <w:rPr>
+          <w:b/>
+          <w:bCs/>
+        </w:rPr>
+        <w:t>Which is not Hibernate configuration property?</w:t>
+      </w:r>
+    </w:p>
+    <w:p>
+      <w:pPr>
+        <w:spacing w:after="0" w:line="240" w:lineRule="auto"/>
+        <w:ind w:left="720"/>
+      </w:pPr>
+      <w:r>
+        <w:t xml:space="preserve">a. </w:t>
+      </w:r>
+      <w:proofErr w:type="spellStart"/>
+      <w:r>
+        <w:t>hibernate.dialect</w:t>
+      </w:r>
+      <w:proofErr w:type="spellEnd"/>
+    </w:p>
+    <w:p>
+      <w:pPr>
+        <w:spacing w:after="0" w:line="240" w:lineRule="auto"/>
+        <w:ind w:left="720"/>
+      </w:pPr>
+      <w:r>
+        <w:t xml:space="preserve">b. </w:t>
+      </w:r>
+      <w:proofErr w:type="spellStart"/>
+      <w:r>
+        <w:t>hibernate.batch</w:t>
+      </w:r>
+      <w:proofErr w:type="spellEnd"/>
+    </w:p>
+    <w:p>
+      <w:pPr>
+        <w:spacing w:after="0" w:line="240" w:lineRule="auto"/>
+        <w:ind w:left="720"/>
+      </w:pPr>
+      <w:proofErr w:type="gramStart"/>
+      <w:r>
+        <w:t>c</w:t>
+      </w:r>
+      <w:proofErr w:type="gramEnd"/>
+      <w:r>
+        <w:t xml:space="preserve">. </w:t>
+      </w:r>
+      <w:proofErr w:type="spellStart"/>
+      <w:r>
+        <w:t>hibernate.batch</w:t>
+      </w:r>
+      <w:proofErr w:type="spellEnd"/>
+      <w:r>
+        <w:t>-size</w:t>
+      </w:r>
+    </w:p>
+    <w:p>
+      <w:pPr>
+        <w:spacing w:after="0" w:line="240" w:lineRule="auto"/>
+        <w:ind w:left="720"/>
+        <w:rPr>
+          <w:b/>
+          <w:bCs/>
+        </w:rPr>
+      </w:pPr>
+      <w:proofErr w:type="gramStart"/>
+      <w:r>
+        <w:t>d</w:t>
+      </w:r>
+      <w:proofErr w:type="gramEnd"/>
+      <w:r>
+        <w:t xml:space="preserve">. </w:t>
+      </w:r>
+      <w:proofErr w:type="spellStart"/>
+      <w:r>
+        <w:t>hibernate.fetch</w:t>
+      </w:r>
+      <w:proofErr w:type="spellEnd"/>
+      <w:r>
+        <w:t>-size</w:t>
+      </w:r>
+    </w:p>
+    <w:p>
+      <w:pPr>
+        <w:spacing w:after="0" w:line="240" w:lineRule="auto"/>
+        <w:rPr>
+          <w:b/>
+          <w:bCs/>
+        </w:rPr>
+      </w:pPr>
+      <w:proofErr w:type="spellStart"/>
+      <w:r>
+        <w:rPr>
+          <w:b/>
+          <w:bCs/>
+        </w:rPr>
+        <w:t>ans</w:t>
+      </w:r>
+      <w:proofErr w:type="spellEnd"/>
+      <w:r>
+        <w:rPr>
+          <w:b/>
+          <w:bCs/>
+        </w:rPr>
+        <w:t>: b</w:t>
+      </w:r>
+    </w:p>
+    <w:p>
+      <w:pPr>
+        <w:numPr>
+          <w:ilvl w:val="0"/>
+          <w:numId w:val="111"/>
+        </w:numPr>
+        <w:spacing w:after="0" w:line="240" w:lineRule="auto"/>
+        <w:rPr>
+          <w:b/>
+          <w:bCs/>
+        </w:rPr>
+      </w:pPr>
+      <w:r>
+        <w:rPr>
+          <w:b/>
+          <w:bCs/>
+        </w:rPr>
+        <w:t xml:space="preserve">which are spring supported </w:t>
+      </w:r>
+      <w:proofErr w:type="spellStart"/>
+      <w:r>
+        <w:rPr>
+          <w:b/>
+          <w:bCs/>
+        </w:rPr>
+        <w:t>EntiyManagerFactory</w:t>
+      </w:r>
+      <w:proofErr w:type="spellEnd"/>
+      <w:r>
+        <w:rPr>
+          <w:b/>
+          <w:bCs/>
+        </w:rPr>
+        <w:t>?</w:t>
+      </w:r>
+    </w:p>
+    <w:p>
+      <w:pPr>
+        <w:spacing w:after="0" w:line="240" w:lineRule="auto"/>
+        <w:ind w:left="720"/>
+      </w:pPr>
+      <w:r>
+        <w:t xml:space="preserve">a. </w:t>
+      </w:r>
+      <w:proofErr w:type="spellStart"/>
+      <w:r>
+        <w:t>LocalEntiyManagerFactory</w:t>
+      </w:r>
+      <w:proofErr w:type="spellEnd"/>
+      <w:r>
+        <w:t xml:space="preserve"> Bean</w:t>
+      </w:r>
+    </w:p>
+    <w:p>
+      <w:pPr>
+        <w:spacing w:after="0" w:line="240" w:lineRule="auto"/>
+        <w:ind w:left="720"/>
+      </w:pPr>
+      <w:r>
+        <w:t>b. JEE6 compliant container</w:t>
+      </w:r>
+    </w:p>
+    <w:p>
+      <w:pPr>
+        <w:spacing w:after="0" w:line="240" w:lineRule="auto"/>
+        <w:ind w:left="720"/>
+      </w:pPr>
+      <w:r>
+        <w:t xml:space="preserve">c. </w:t>
+      </w:r>
+      <w:proofErr w:type="spellStart"/>
+      <w:r>
+        <w:t>localContaineLocalEntiyManagerFactory</w:t>
+      </w:r>
+      <w:proofErr w:type="spellEnd"/>
+      <w:r>
+        <w:t xml:space="preserve"> Bean</w:t>
+      </w:r>
+    </w:p>
+    <w:p>
+      <w:pPr>
+        <w:spacing w:after="0" w:line="240" w:lineRule="auto"/>
+        <w:ind w:left="720"/>
+        <w:rPr>
+          <w:b/>
+          <w:bCs/>
+        </w:rPr>
+      </w:pPr>
+      <w:r>
+        <w:t>d. all of above</w:t>
+      </w:r>
+    </w:p>
+    <w:p>
+      <w:pPr>
+        <w:spacing w:after="0" w:line="240" w:lineRule="auto"/>
+        <w:rPr>
+          <w:b/>
+          <w:bCs/>
+        </w:rPr>
+      </w:pPr>
       <w:proofErr w:type="spellStart"/>
       <w:proofErr w:type="gramStart"/>
       <w:r>
@@ -21718,2417 +24208,10 @@
           <w:b/>
           <w:bCs/>
         </w:rPr>
-        <w:t>setDataSource</w:t>
-      </w:r>
-      <w:proofErr w:type="spellEnd"/>
-      <w:r>
-        <w:rPr>
-          <w:b/>
-          <w:bCs/>
-        </w:rPr>
-        <w:t>(</w:t>
-      </w:r>
-      <w:proofErr w:type="spellStart"/>
-      <w:proofErr w:type="gramEnd"/>
-      <w:r>
-        <w:rPr>
-          <w:b/>
-          <w:bCs/>
-        </w:rPr>
-        <w:t>DataSource</w:t>
-      </w:r>
-      <w:proofErr w:type="spellEnd"/>
-      <w:r>
-        <w:rPr>
-          <w:b/>
-          <w:bCs/>
-        </w:rPr>
-        <w:t xml:space="preserve"> </w:t>
-      </w:r>
-      <w:proofErr w:type="spellStart"/>
-      <w:r>
-        <w:rPr>
-          <w:b/>
-          <w:bCs/>
-        </w:rPr>
-        <w:t>dadasource</w:t>
-      </w:r>
-      <w:proofErr w:type="spellEnd"/>
-      <w:r>
-        <w:rPr>
-          <w:b/>
-          <w:bCs/>
-        </w:rPr>
-        <w:t>){</w:t>
-      </w:r>
-    </w:p>
-    <w:p>
-      <w:pPr>
-        <w:spacing w:after="0" w:line="240" w:lineRule="auto"/>
-        <w:ind w:left="3600" w:firstLine="720"/>
-        <w:rPr>
-          <w:b/>
-          <w:bCs/>
-        </w:rPr>
-      </w:pPr>
-      <w:proofErr w:type="spellStart"/>
-      <w:r>
-        <w:rPr>
-          <w:b/>
-          <w:bCs/>
-        </w:rPr>
-        <w:t>This.datasource</w:t>
-      </w:r>
-      <w:proofErr w:type="spellEnd"/>
-      <w:r>
-        <w:rPr>
-          <w:b/>
-          <w:bCs/>
-        </w:rPr>
-        <w:t>=</w:t>
-      </w:r>
-      <w:proofErr w:type="spellStart"/>
-      <w:r>
-        <w:rPr>
-          <w:b/>
-          <w:bCs/>
-        </w:rPr>
-        <w:t>datasource</w:t>
-      </w:r>
-      <w:proofErr w:type="spellEnd"/>
-      <w:r>
-        <w:rPr>
-          <w:b/>
-          <w:bCs/>
-        </w:rPr>
-        <w:t>;</w:t>
-      </w:r>
-    </w:p>
-    <w:p>
-      <w:pPr>
-        <w:spacing w:after="0" w:line="240" w:lineRule="auto"/>
-        <w:ind w:left="5760"/>
-        <w:rPr>
-          <w:b/>
-          <w:bCs/>
-        </w:rPr>
-      </w:pPr>
-      <w:r>
-        <w:rPr>
-          <w:b/>
-          <w:bCs/>
-        </w:rPr>
-        <w:lastRenderedPageBreak/>
-        <w:t>}</w:t>
-      </w:r>
-    </w:p>
-    <w:p>
-      <w:pPr>
-        <w:spacing w:after="0" w:line="240" w:lineRule="auto"/>
-        <w:ind w:left="2880" w:firstLine="720"/>
-        <w:rPr>
-          <w:b/>
-          <w:bCs/>
-        </w:rPr>
-      </w:pPr>
-      <w:r>
-        <w:rPr>
-          <w:b/>
-          <w:bCs/>
-        </w:rPr>
-        <w:t>}</w:t>
-      </w:r>
-    </w:p>
-    <w:p>
-      <w:pPr>
-        <w:spacing w:after="0" w:line="240" w:lineRule="auto"/>
-        <w:rPr>
-          <w:b/>
-          <w:bCs/>
-        </w:rPr>
-      </w:pPr>
-      <w:r>
-        <w:rPr>
-          <w:b/>
-          <w:bCs/>
-        </w:rPr>
-        <w:t xml:space="preserve">Above this application </w:t>
-      </w:r>
-      <w:proofErr w:type="spellStart"/>
-      <w:r>
-        <w:rPr>
-          <w:b/>
-          <w:bCs/>
-        </w:rPr>
-        <w:t>DataSource</w:t>
-      </w:r>
-      <w:proofErr w:type="spellEnd"/>
-      <w:r>
-        <w:rPr>
-          <w:b/>
-          <w:bCs/>
-        </w:rPr>
-        <w:t xml:space="preserve"> is a ---</w:t>
-      </w:r>
-    </w:p>
-    <w:p>
-      <w:pPr>
-        <w:numPr>
-          <w:ilvl w:val="0"/>
-          <w:numId w:val="129"/>
-        </w:numPr>
-        <w:spacing w:after="0" w:line="240" w:lineRule="auto"/>
-      </w:pPr>
-      <w:r>
-        <w:t>Interface</w:t>
-      </w:r>
-    </w:p>
-    <w:p>
-      <w:pPr>
-        <w:numPr>
-          <w:ilvl w:val="0"/>
-          <w:numId w:val="129"/>
-        </w:numPr>
-        <w:spacing w:after="0" w:line="240" w:lineRule="auto"/>
-      </w:pPr>
-      <w:r>
-        <w:t>Class</w:t>
-      </w:r>
-    </w:p>
-    <w:p>
-      <w:pPr>
-        <w:numPr>
-          <w:ilvl w:val="0"/>
-          <w:numId w:val="129"/>
-        </w:numPr>
-        <w:spacing w:after="0" w:line="240" w:lineRule="auto"/>
-      </w:pPr>
-      <w:r>
-        <w:t>Method</w:t>
-      </w:r>
-    </w:p>
-    <w:p>
-      <w:pPr>
-        <w:spacing w:after="0" w:line="240" w:lineRule="auto"/>
-        <w:rPr>
-          <w:b/>
-          <w:bCs/>
-        </w:rPr>
-      </w:pPr>
-      <w:r>
-        <w:rPr>
-          <w:b/>
-          <w:bCs/>
-        </w:rPr>
-        <w:t>Ans: b</w:t>
-      </w:r>
-    </w:p>
-    <w:p>
-      <w:pPr>
-        <w:numPr>
-          <w:ilvl w:val="0"/>
-          <w:numId w:val="111"/>
-        </w:numPr>
-        <w:spacing w:after="0" w:line="240" w:lineRule="auto"/>
-        <w:rPr>
-          <w:b/>
-          <w:bCs/>
-        </w:rPr>
-      </w:pPr>
-      <w:proofErr w:type="spellStart"/>
-      <w:r>
-        <w:rPr>
-          <w:b/>
-          <w:bCs/>
-        </w:rPr>
-        <w:t>JdbcTemplete</w:t>
-      </w:r>
-      <w:proofErr w:type="spellEnd"/>
-      <w:r>
-        <w:rPr>
-          <w:b/>
-          <w:bCs/>
-        </w:rPr>
-        <w:t xml:space="preserve"> is an Interface True or False? </w:t>
-      </w:r>
-    </w:p>
-    <w:p>
-      <w:pPr>
-        <w:numPr>
-          <w:ilvl w:val="0"/>
-          <w:numId w:val="130"/>
-        </w:numPr>
-        <w:spacing w:after="0" w:line="240" w:lineRule="auto"/>
-      </w:pPr>
-      <w:r>
-        <w:t>True</w:t>
-      </w:r>
-    </w:p>
-    <w:p>
-      <w:pPr>
-        <w:numPr>
-          <w:ilvl w:val="0"/>
-          <w:numId w:val="130"/>
-        </w:numPr>
-        <w:spacing w:after="0" w:line="240" w:lineRule="auto"/>
-      </w:pPr>
-      <w:r>
-        <w:t>False</w:t>
-      </w:r>
-    </w:p>
-    <w:p>
-      <w:pPr>
-        <w:spacing w:after="0" w:line="240" w:lineRule="auto"/>
-        <w:rPr>
-          <w:b/>
-          <w:bCs/>
-        </w:rPr>
-      </w:pPr>
-      <w:r>
-        <w:rPr>
-          <w:b/>
-          <w:bCs/>
-        </w:rPr>
-        <w:t xml:space="preserve">  Ans: b</w:t>
-      </w:r>
-    </w:p>
-    <w:p>
-      <w:pPr>
-        <w:numPr>
-          <w:ilvl w:val="0"/>
-          <w:numId w:val="111"/>
-        </w:numPr>
-        <w:spacing w:after="0" w:line="240" w:lineRule="auto"/>
-        <w:rPr>
-          <w:b/>
-          <w:bCs/>
-          <w:u w:val="single"/>
-        </w:rPr>
-      </w:pPr>
-      <w:r>
-        <w:rPr>
-          <w:b/>
-          <w:bCs/>
-        </w:rPr>
-        <w:t>Which is database management software?</w:t>
-      </w:r>
-    </w:p>
-    <w:p>
-      <w:pPr>
-        <w:numPr>
-          <w:ilvl w:val="0"/>
-          <w:numId w:val="131"/>
-        </w:numPr>
-        <w:spacing w:after="0" w:line="240" w:lineRule="auto"/>
-      </w:pPr>
-      <w:r>
-        <w:t>MySQL</w:t>
-      </w:r>
-    </w:p>
-    <w:p>
-      <w:pPr>
-        <w:numPr>
-          <w:ilvl w:val="0"/>
-          <w:numId w:val="131"/>
-        </w:numPr>
-        <w:spacing w:after="0" w:line="240" w:lineRule="auto"/>
-      </w:pPr>
-      <w:proofErr w:type="spellStart"/>
-      <w:r>
-        <w:t>Primeface</w:t>
-      </w:r>
-      <w:proofErr w:type="spellEnd"/>
-    </w:p>
-    <w:p>
-      <w:pPr>
-        <w:numPr>
-          <w:ilvl w:val="0"/>
-          <w:numId w:val="131"/>
-        </w:numPr>
-        <w:spacing w:after="0" w:line="240" w:lineRule="auto"/>
-      </w:pPr>
-      <w:r>
-        <w:t>Java</w:t>
-      </w:r>
-    </w:p>
-    <w:p>
-      <w:pPr>
-        <w:numPr>
-          <w:ilvl w:val="0"/>
-          <w:numId w:val="131"/>
-        </w:numPr>
-        <w:spacing w:after="0" w:line="240" w:lineRule="auto"/>
-        <w:rPr>
-          <w:b/>
-          <w:bCs/>
-        </w:rPr>
-      </w:pPr>
-      <w:r>
-        <w:t>Html</w:t>
-      </w:r>
-    </w:p>
-    <w:p>
-      <w:pPr>
-        <w:spacing w:after="0" w:line="240" w:lineRule="auto"/>
-        <w:rPr>
-          <w:b/>
-          <w:bCs/>
-        </w:rPr>
-      </w:pPr>
-      <w:r>
-        <w:rPr>
-          <w:b/>
-          <w:bCs/>
-        </w:rPr>
-        <w:t>Answer: a</w:t>
-      </w:r>
-    </w:p>
-    <w:p>
-      <w:pPr>
-        <w:numPr>
-          <w:ilvl w:val="0"/>
-          <w:numId w:val="111"/>
-        </w:numPr>
-        <w:spacing w:after="0" w:line="240" w:lineRule="auto"/>
-        <w:rPr>
-          <w:b/>
-          <w:bCs/>
-        </w:rPr>
-      </w:pPr>
-      <w:r>
-        <w:rPr>
-          <w:b/>
-          <w:bCs/>
-        </w:rPr>
-        <w:t>RDBMS stands for</w:t>
-      </w:r>
-    </w:p>
-    <w:p>
-      <w:pPr>
-        <w:numPr>
-          <w:ilvl w:val="0"/>
-          <w:numId w:val="132"/>
-        </w:numPr>
-        <w:spacing w:after="0" w:line="240" w:lineRule="auto"/>
-      </w:pPr>
-      <w:r>
-        <w:t>Relational Database Management Software.</w:t>
-      </w:r>
-    </w:p>
-    <w:p>
-      <w:pPr>
-        <w:numPr>
-          <w:ilvl w:val="0"/>
-          <w:numId w:val="132"/>
-        </w:numPr>
-        <w:spacing w:after="0" w:line="240" w:lineRule="auto"/>
-      </w:pPr>
-      <w:r>
-        <w:t>Relational Database Management System.</w:t>
-      </w:r>
-    </w:p>
-    <w:p>
-      <w:pPr>
-        <w:numPr>
-          <w:ilvl w:val="0"/>
-          <w:numId w:val="132"/>
-        </w:numPr>
-        <w:spacing w:after="0" w:line="240" w:lineRule="auto"/>
-      </w:pPr>
-      <w:r>
-        <w:t>Relative Database Management System.</w:t>
-      </w:r>
-    </w:p>
-    <w:p>
-      <w:pPr>
-        <w:spacing w:after="0" w:line="240" w:lineRule="auto"/>
-        <w:rPr>
-          <w:b/>
-          <w:bCs/>
-        </w:rPr>
-      </w:pPr>
-      <w:r>
-        <w:rPr>
-          <w:b/>
-          <w:bCs/>
-        </w:rPr>
-        <w:t>Answer: b</w:t>
-      </w:r>
-    </w:p>
-    <w:p>
-      <w:pPr>
-        <w:numPr>
-          <w:ilvl w:val="0"/>
-          <w:numId w:val="111"/>
-        </w:numPr>
-        <w:spacing w:after="0" w:line="240" w:lineRule="auto"/>
-        <w:rPr>
-          <w:b/>
-          <w:bCs/>
-        </w:rPr>
-      </w:pPr>
-      <w:proofErr w:type="spellStart"/>
-      <w:r>
-        <w:rPr>
-          <w:b/>
-          <w:bCs/>
-        </w:rPr>
-        <w:t>DriverManagerDataSource</w:t>
-      </w:r>
-      <w:proofErr w:type="spellEnd"/>
-      <w:r>
-        <w:rPr>
-          <w:b/>
-          <w:bCs/>
-        </w:rPr>
-        <w:t xml:space="preserve"> is under the package of</w:t>
-      </w:r>
-    </w:p>
-    <w:p>
-      <w:pPr>
-        <w:numPr>
-          <w:ilvl w:val="0"/>
-          <w:numId w:val="133"/>
-        </w:numPr>
-        <w:spacing w:after="0" w:line="240" w:lineRule="auto"/>
-      </w:pPr>
-      <w:proofErr w:type="spellStart"/>
-      <w:r>
-        <w:t>Org.springframework.jdbc.JDBC</w:t>
-      </w:r>
-      <w:proofErr w:type="spellEnd"/>
-    </w:p>
-    <w:p>
-      <w:pPr>
-        <w:numPr>
-          <w:ilvl w:val="0"/>
-          <w:numId w:val="133"/>
-        </w:numPr>
-        <w:spacing w:after="0" w:line="240" w:lineRule="auto"/>
-      </w:pPr>
-      <w:proofErr w:type="spellStart"/>
-      <w:r>
-        <w:t>Org.springframework.jdbc.datasource</w:t>
-      </w:r>
-      <w:proofErr w:type="spellEnd"/>
-    </w:p>
-    <w:p>
-      <w:pPr>
-        <w:numPr>
-          <w:ilvl w:val="0"/>
-          <w:numId w:val="133"/>
-        </w:numPr>
-        <w:spacing w:after="0" w:line="240" w:lineRule="auto"/>
-      </w:pPr>
-      <w:proofErr w:type="spellStart"/>
-      <w:r>
-        <w:t>Org.springframework.jdbc.jdbcTamplete</w:t>
-      </w:r>
-      <w:proofErr w:type="spellEnd"/>
-    </w:p>
-    <w:p>
-      <w:pPr>
-        <w:numPr>
-          <w:ilvl w:val="0"/>
-          <w:numId w:val="133"/>
-        </w:numPr>
-        <w:spacing w:after="0" w:line="240" w:lineRule="auto"/>
-      </w:pPr>
-      <w:proofErr w:type="spellStart"/>
-      <w:r>
-        <w:t>Org.springframework.jdbc.DriverManagerDataSource</w:t>
-      </w:r>
-      <w:proofErr w:type="spellEnd"/>
-    </w:p>
-    <w:p>
-      <w:pPr>
-        <w:spacing w:after="0" w:line="240" w:lineRule="auto"/>
-        <w:rPr>
-          <w:b/>
-          <w:bCs/>
-        </w:rPr>
-      </w:pPr>
-      <w:r>
-        <w:rPr>
-          <w:b/>
-          <w:bCs/>
-        </w:rPr>
-        <w:t>Answer: b</w:t>
-      </w:r>
-    </w:p>
-    <w:p>
-      <w:pPr>
-        <w:numPr>
-          <w:ilvl w:val="0"/>
-          <w:numId w:val="111"/>
-        </w:numPr>
-        <w:spacing w:after="0" w:line="240" w:lineRule="auto"/>
-        <w:rPr>
-          <w:b/>
-          <w:bCs/>
-        </w:rPr>
-      </w:pPr>
-      <w:r>
-        <w:rPr>
-          <w:b/>
-          <w:bCs/>
-        </w:rPr>
-        <w:t xml:space="preserve">What is friendlier to Oracle developers? </w:t>
-      </w:r>
-    </w:p>
-    <w:p>
-      <w:pPr>
-        <w:numPr>
-          <w:ilvl w:val="0"/>
-          <w:numId w:val="134"/>
-        </w:numPr>
-        <w:spacing w:after="0" w:line="240" w:lineRule="auto"/>
-      </w:pPr>
-      <w:r>
-        <w:t>MySQL</w:t>
-      </w:r>
-    </w:p>
-    <w:p>
-      <w:pPr>
-        <w:numPr>
-          <w:ilvl w:val="0"/>
-          <w:numId w:val="134"/>
-        </w:numPr>
-        <w:spacing w:after="0" w:line="240" w:lineRule="auto"/>
-      </w:pPr>
-      <w:r>
-        <w:t>PostgreSQL</w:t>
-      </w:r>
-    </w:p>
-    <w:p>
-      <w:pPr>
-        <w:numPr>
-          <w:ilvl w:val="0"/>
-          <w:numId w:val="134"/>
-        </w:numPr>
-        <w:spacing w:after="0" w:line="240" w:lineRule="auto"/>
-      </w:pPr>
-      <w:r>
-        <w:t>Oracle</w:t>
-      </w:r>
-    </w:p>
-    <w:p>
-      <w:pPr>
-        <w:numPr>
-          <w:ilvl w:val="0"/>
-          <w:numId w:val="134"/>
-        </w:numPr>
-        <w:spacing w:after="0" w:line="240" w:lineRule="auto"/>
-      </w:pPr>
-      <w:r>
-        <w:t>Above all</w:t>
-      </w:r>
-    </w:p>
-    <w:p>
-      <w:pPr>
-        <w:spacing w:after="0" w:line="240" w:lineRule="auto"/>
-        <w:rPr>
-          <w:b/>
-          <w:bCs/>
-        </w:rPr>
-      </w:pPr>
-      <w:r>
-        <w:rPr>
-          <w:b/>
-          <w:bCs/>
-        </w:rPr>
-        <w:t>Answer: b</w:t>
-      </w:r>
-    </w:p>
-    <w:p>
-      <w:pPr>
-        <w:numPr>
-          <w:ilvl w:val="0"/>
-          <w:numId w:val="111"/>
-        </w:numPr>
-        <w:spacing w:after="0" w:line="240" w:lineRule="auto"/>
-        <w:rPr>
-          <w:b/>
-          <w:bCs/>
-        </w:rPr>
-      </w:pPr>
-      <w:r>
-        <w:rPr>
-          <w:b/>
-          <w:bCs/>
-        </w:rPr>
-        <w:t xml:space="preserve">MySQL is generally more widely used for…. </w:t>
-      </w:r>
-    </w:p>
-    <w:p>
-      <w:pPr>
-        <w:numPr>
-          <w:ilvl w:val="0"/>
-          <w:numId w:val="135"/>
-        </w:numPr>
-        <w:spacing w:after="0" w:line="240" w:lineRule="auto"/>
-      </w:pPr>
-      <w:r>
-        <w:t>Web application development</w:t>
-      </w:r>
-    </w:p>
-    <w:p>
-      <w:pPr>
-        <w:numPr>
-          <w:ilvl w:val="0"/>
-          <w:numId w:val="135"/>
-        </w:numPr>
-        <w:spacing w:after="0" w:line="240" w:lineRule="auto"/>
-      </w:pPr>
-      <w:r>
-        <w:t>Desktop application development</w:t>
-      </w:r>
-    </w:p>
-    <w:p>
-      <w:pPr>
-        <w:numPr>
-          <w:ilvl w:val="0"/>
-          <w:numId w:val="135"/>
-        </w:numPr>
-        <w:spacing w:after="0" w:line="240" w:lineRule="auto"/>
-      </w:pPr>
-      <w:r>
-        <w:t>Both a &amp; b</w:t>
-      </w:r>
-    </w:p>
-    <w:p>
-      <w:pPr>
-        <w:numPr>
-          <w:ilvl w:val="0"/>
-          <w:numId w:val="135"/>
-        </w:numPr>
-        <w:spacing w:after="0" w:line="240" w:lineRule="auto"/>
-      </w:pPr>
-      <w:r>
-        <w:t>None</w:t>
-      </w:r>
-    </w:p>
-    <w:p>
-      <w:pPr>
-        <w:spacing w:after="0" w:line="240" w:lineRule="auto"/>
-        <w:rPr>
-          <w:b/>
-          <w:bCs/>
-        </w:rPr>
-      </w:pPr>
-      <w:r>
-        <w:rPr>
-          <w:b/>
-          <w:bCs/>
-        </w:rPr>
-        <w:t>Answer: a</w:t>
-      </w:r>
-    </w:p>
-    <w:p>
-      <w:pPr>
-        <w:numPr>
-          <w:ilvl w:val="0"/>
-          <w:numId w:val="111"/>
-        </w:numPr>
-        <w:spacing w:after="0" w:line="240" w:lineRule="auto"/>
-        <w:rPr>
-          <w:b/>
-          <w:bCs/>
-        </w:rPr>
-      </w:pPr>
-      <w:r>
-        <w:rPr>
-          <w:b/>
-          <w:bCs/>
-        </w:rPr>
-        <w:t>ORM stands for</w:t>
-      </w:r>
-    </w:p>
-    <w:p>
-      <w:pPr>
-        <w:numPr>
-          <w:ilvl w:val="0"/>
-          <w:numId w:val="136"/>
-        </w:numPr>
-        <w:spacing w:after="0" w:line="240" w:lineRule="auto"/>
-      </w:pPr>
-      <w:r>
-        <w:t>Object-Related Mapping</w:t>
-      </w:r>
-    </w:p>
-    <w:p>
-      <w:pPr>
-        <w:numPr>
-          <w:ilvl w:val="0"/>
-          <w:numId w:val="136"/>
-        </w:numPr>
-        <w:spacing w:after="0" w:line="240" w:lineRule="auto"/>
-      </w:pPr>
-      <w:r>
-        <w:t>Object-Related Module</w:t>
-      </w:r>
-    </w:p>
-    <w:p>
-      <w:pPr>
-        <w:numPr>
-          <w:ilvl w:val="0"/>
-          <w:numId w:val="136"/>
-        </w:numPr>
-        <w:spacing w:after="0" w:line="240" w:lineRule="auto"/>
-      </w:pPr>
-      <w:r>
-        <w:t>Object-Relational Mapping</w:t>
-      </w:r>
-    </w:p>
-    <w:p>
-      <w:pPr>
-        <w:numPr>
-          <w:ilvl w:val="0"/>
-          <w:numId w:val="136"/>
-        </w:numPr>
-        <w:spacing w:after="0" w:line="240" w:lineRule="auto"/>
-      </w:pPr>
-      <w:r>
-        <w:t>Object-Relational Module</w:t>
-      </w:r>
-    </w:p>
-    <w:p>
-      <w:pPr>
-        <w:spacing w:after="0" w:line="240" w:lineRule="auto"/>
-        <w:rPr>
-          <w:b/>
-          <w:bCs/>
-        </w:rPr>
-      </w:pPr>
-      <w:r>
-        <w:rPr>
-          <w:b/>
-          <w:bCs/>
-        </w:rPr>
-        <w:t>Answer: c</w:t>
-      </w:r>
-    </w:p>
-    <w:p>
-      <w:pPr>
-        <w:numPr>
-          <w:ilvl w:val="0"/>
-          <w:numId w:val="111"/>
-        </w:numPr>
-        <w:spacing w:after="0" w:line="240" w:lineRule="auto"/>
-        <w:rPr>
-          <w:b/>
-          <w:bCs/>
-        </w:rPr>
-      </w:pPr>
-      <w:r>
-        <w:rPr>
-          <w:b/>
-          <w:bCs/>
-        </w:rPr>
-        <w:t xml:space="preserve">What is the alternative of Object-Relational Mapping? </w:t>
-      </w:r>
-    </w:p>
-    <w:p>
-      <w:pPr>
-        <w:numPr>
-          <w:ilvl w:val="0"/>
-          <w:numId w:val="137"/>
-        </w:numPr>
-        <w:spacing w:after="0" w:line="240" w:lineRule="auto"/>
-      </w:pPr>
-      <w:r>
-        <w:t>JDBC</w:t>
-      </w:r>
-    </w:p>
-    <w:p>
-      <w:pPr>
-        <w:numPr>
-          <w:ilvl w:val="0"/>
-          <w:numId w:val="137"/>
-        </w:numPr>
-        <w:spacing w:after="0" w:line="240" w:lineRule="auto"/>
-      </w:pPr>
-      <w:r>
-        <w:t>ODBC</w:t>
-      </w:r>
-    </w:p>
-    <w:p>
-      <w:pPr>
-        <w:numPr>
-          <w:ilvl w:val="0"/>
-          <w:numId w:val="137"/>
-        </w:numPr>
-        <w:spacing w:after="0" w:line="240" w:lineRule="auto"/>
-      </w:pPr>
-      <w:r>
-        <w:t>JPA</w:t>
-      </w:r>
-    </w:p>
-    <w:p>
-      <w:pPr>
-        <w:numPr>
-          <w:ilvl w:val="0"/>
-          <w:numId w:val="137"/>
-        </w:numPr>
-        <w:spacing w:after="0" w:line="240" w:lineRule="auto"/>
-      </w:pPr>
-      <w:r>
-        <w:t>Hibernate</w:t>
-      </w:r>
-    </w:p>
-    <w:p>
-      <w:pPr>
-        <w:spacing w:after="0" w:line="240" w:lineRule="auto"/>
-        <w:rPr>
-          <w:b/>
-          <w:bCs/>
-        </w:rPr>
-      </w:pPr>
-      <w:r>
-        <w:rPr>
-          <w:b/>
-          <w:bCs/>
-        </w:rPr>
-        <w:t>Answer: a</w:t>
-      </w:r>
-    </w:p>
-    <w:p>
-      <w:pPr>
-        <w:spacing w:after="0" w:line="240" w:lineRule="auto"/>
-        <w:rPr>
-          <w:b/>
-          <w:bCs/>
-        </w:rPr>
-      </w:pPr>
-    </w:p>
-    <w:p>
-      <w:pPr>
-        <w:numPr>
-          <w:ilvl w:val="0"/>
-          <w:numId w:val="111"/>
-        </w:numPr>
-        <w:spacing w:after="0" w:line="240" w:lineRule="auto"/>
-        <w:rPr>
-          <w:b/>
-          <w:bCs/>
-        </w:rPr>
-      </w:pPr>
-      <w:r>
-        <w:rPr>
-          <w:b/>
-          <w:bCs/>
-        </w:rPr>
-        <w:lastRenderedPageBreak/>
-        <w:t>The instance of RDBMS is called</w:t>
-      </w:r>
-    </w:p>
-    <w:p>
-      <w:pPr>
-        <w:numPr>
-          <w:ilvl w:val="0"/>
-          <w:numId w:val="138"/>
-        </w:numPr>
-        <w:spacing w:after="0" w:line="240" w:lineRule="auto"/>
-      </w:pPr>
-      <w:r>
-        <w:t>Database management software</w:t>
-      </w:r>
-    </w:p>
-    <w:p>
-      <w:pPr>
-        <w:numPr>
-          <w:ilvl w:val="0"/>
-          <w:numId w:val="138"/>
-        </w:numPr>
-        <w:spacing w:after="0" w:line="240" w:lineRule="auto"/>
-      </w:pPr>
-      <w:r>
-        <w:t>Database engine</w:t>
-      </w:r>
-    </w:p>
-    <w:p>
-      <w:pPr>
-        <w:numPr>
-          <w:ilvl w:val="0"/>
-          <w:numId w:val="138"/>
-        </w:numPr>
-        <w:spacing w:after="0" w:line="240" w:lineRule="auto"/>
-      </w:pPr>
-      <w:r>
-        <w:t>Database server</w:t>
-      </w:r>
-    </w:p>
-    <w:p>
-      <w:pPr>
-        <w:numPr>
-          <w:ilvl w:val="0"/>
-          <w:numId w:val="138"/>
-        </w:numPr>
-        <w:spacing w:after="0" w:line="240" w:lineRule="auto"/>
-      </w:pPr>
-      <w:r>
-        <w:t>Database management system</w:t>
-      </w:r>
-    </w:p>
-    <w:p>
-      <w:pPr>
-        <w:spacing w:after="0" w:line="240" w:lineRule="auto"/>
-        <w:rPr>
-          <w:b/>
-          <w:bCs/>
-        </w:rPr>
-      </w:pPr>
-      <w:r>
-        <w:rPr>
-          <w:b/>
-          <w:bCs/>
-        </w:rPr>
-        <w:t>Answer: b</w:t>
-      </w:r>
-    </w:p>
-    <w:p>
-      <w:pPr>
-        <w:numPr>
-          <w:ilvl w:val="0"/>
-          <w:numId w:val="111"/>
-        </w:numPr>
-        <w:spacing w:after="0" w:line="240" w:lineRule="auto"/>
-        <w:rPr>
-          <w:b/>
-          <w:bCs/>
-        </w:rPr>
-      </w:pPr>
-      <w:r>
-        <w:rPr>
-          <w:b/>
-          <w:bCs/>
-        </w:rPr>
-        <w:t xml:space="preserve">In the Spring </w:t>
-      </w:r>
-      <w:proofErr w:type="spellStart"/>
-      <w:r>
-        <w:rPr>
-          <w:b/>
-          <w:bCs/>
-        </w:rPr>
-        <w:t>Jdbc</w:t>
-      </w:r>
-      <w:proofErr w:type="spellEnd"/>
-      <w:r>
-        <w:rPr>
-          <w:b/>
-          <w:bCs/>
-        </w:rPr>
-        <w:t xml:space="preserve"> module, there is a class called</w:t>
-      </w:r>
-    </w:p>
-    <w:p>
-      <w:pPr>
-        <w:numPr>
-          <w:ilvl w:val="0"/>
-          <w:numId w:val="139"/>
-        </w:numPr>
-        <w:spacing w:after="0" w:line="240" w:lineRule="auto"/>
-      </w:pPr>
-      <w:proofErr w:type="spellStart"/>
-      <w:r>
-        <w:t>JdbcDaoSupport</w:t>
-      </w:r>
-      <w:proofErr w:type="spellEnd"/>
-    </w:p>
-    <w:p>
-      <w:pPr>
-        <w:numPr>
-          <w:ilvl w:val="0"/>
-          <w:numId w:val="139"/>
-        </w:numPr>
-        <w:spacing w:after="0" w:line="240" w:lineRule="auto"/>
-      </w:pPr>
-      <w:proofErr w:type="spellStart"/>
-      <w:r>
-        <w:t>JdbcTemplateSupport</w:t>
-      </w:r>
-      <w:proofErr w:type="spellEnd"/>
-    </w:p>
-    <w:p>
-      <w:pPr>
-        <w:numPr>
-          <w:ilvl w:val="0"/>
-          <w:numId w:val="139"/>
-        </w:numPr>
-        <w:spacing w:after="0" w:line="240" w:lineRule="auto"/>
-      </w:pPr>
-      <w:proofErr w:type="spellStart"/>
-      <w:r>
-        <w:t>JdbcTemplateDaoSupport</w:t>
-      </w:r>
-      <w:proofErr w:type="spellEnd"/>
-    </w:p>
-    <w:p>
-      <w:pPr>
-        <w:numPr>
-          <w:ilvl w:val="0"/>
-          <w:numId w:val="139"/>
-        </w:numPr>
-        <w:spacing w:after="0" w:line="240" w:lineRule="auto"/>
-      </w:pPr>
-      <w:proofErr w:type="spellStart"/>
-      <w:r>
-        <w:t>JdbcObjectDaoSuppor</w:t>
-      </w:r>
-      <w:proofErr w:type="spellEnd"/>
-    </w:p>
-    <w:p>
-      <w:pPr>
-        <w:spacing w:after="0" w:line="240" w:lineRule="auto"/>
-        <w:rPr>
-          <w:b/>
-          <w:bCs/>
-        </w:rPr>
-      </w:pPr>
-      <w:r>
-        <w:rPr>
-          <w:b/>
-          <w:bCs/>
-        </w:rPr>
-        <w:t>Answer: a</w:t>
-      </w:r>
-    </w:p>
-    <w:p>
-      <w:pPr>
-        <w:numPr>
-          <w:ilvl w:val="0"/>
-          <w:numId w:val="111"/>
-        </w:numPr>
-        <w:spacing w:after="0" w:line="240" w:lineRule="auto"/>
-        <w:rPr>
-          <w:b/>
-          <w:bCs/>
-        </w:rPr>
-      </w:pPr>
-      <w:r>
-        <w:rPr>
-          <w:b/>
-          <w:bCs/>
-        </w:rPr>
-        <w:t xml:space="preserve">Popular ORM framework is/are </w:t>
-      </w:r>
-    </w:p>
-    <w:p>
-      <w:pPr>
-        <w:numPr>
-          <w:ilvl w:val="0"/>
-          <w:numId w:val="140"/>
-        </w:numPr>
-        <w:spacing w:after="0" w:line="240" w:lineRule="auto"/>
-      </w:pPr>
-      <w:r>
-        <w:t>Hibernate</w:t>
-      </w:r>
-    </w:p>
-    <w:p>
-      <w:pPr>
-        <w:numPr>
-          <w:ilvl w:val="0"/>
-          <w:numId w:val="140"/>
-        </w:numPr>
-        <w:spacing w:after="0" w:line="240" w:lineRule="auto"/>
-      </w:pPr>
-      <w:proofErr w:type="spellStart"/>
-      <w:r>
-        <w:t>EclipseLink</w:t>
-      </w:r>
-      <w:proofErr w:type="spellEnd"/>
-    </w:p>
-    <w:p>
-      <w:pPr>
-        <w:numPr>
-          <w:ilvl w:val="0"/>
-          <w:numId w:val="140"/>
-        </w:numPr>
-        <w:spacing w:after="0" w:line="240" w:lineRule="auto"/>
-      </w:pPr>
-      <w:proofErr w:type="spellStart"/>
-      <w:r>
-        <w:t>OpenJPA</w:t>
-      </w:r>
-      <w:proofErr w:type="spellEnd"/>
-    </w:p>
-    <w:p>
-      <w:pPr>
-        <w:numPr>
-          <w:ilvl w:val="0"/>
-          <w:numId w:val="140"/>
-        </w:numPr>
-        <w:spacing w:after="0" w:line="240" w:lineRule="auto"/>
-      </w:pPr>
-      <w:r>
-        <w:t>Above all</w:t>
-      </w:r>
-    </w:p>
-    <w:p>
-      <w:pPr>
-        <w:spacing w:after="0" w:line="240" w:lineRule="auto"/>
-        <w:rPr>
-          <w:b/>
-          <w:bCs/>
-        </w:rPr>
-      </w:pPr>
-      <w:r>
-        <w:rPr>
-          <w:b/>
-          <w:bCs/>
-        </w:rPr>
-        <w:t>Answer: d</w:t>
-      </w:r>
-    </w:p>
-    <w:p>
-      <w:pPr>
-        <w:numPr>
-          <w:ilvl w:val="0"/>
-          <w:numId w:val="111"/>
-        </w:numPr>
-        <w:spacing w:after="0" w:line="240" w:lineRule="auto"/>
-        <w:rPr>
-          <w:b/>
-          <w:bCs/>
-        </w:rPr>
-      </w:pPr>
-      <w:r>
-        <w:rPr>
-          <w:b/>
-          <w:bCs/>
-        </w:rPr>
-        <w:t xml:space="preserve">What are the advantage of </w:t>
-      </w:r>
-      <w:proofErr w:type="spellStart"/>
-      <w:r>
-        <w:rPr>
-          <w:b/>
-          <w:bCs/>
-        </w:rPr>
-        <w:t>jdbcTamplate</w:t>
-      </w:r>
-      <w:proofErr w:type="spellEnd"/>
-      <w:r>
-        <w:rPr>
-          <w:b/>
-          <w:bCs/>
-        </w:rPr>
-        <w:t>?</w:t>
-      </w:r>
-    </w:p>
-    <w:p>
-      <w:pPr>
-        <w:numPr>
-          <w:ilvl w:val="0"/>
-          <w:numId w:val="149"/>
-        </w:numPr>
-        <w:spacing w:after="0" w:line="240" w:lineRule="auto"/>
-      </w:pPr>
-      <w:r>
-        <w:t>mentioned problems of JDBC API.</w:t>
-      </w:r>
-    </w:p>
-    <w:p>
-      <w:pPr>
-        <w:numPr>
-          <w:ilvl w:val="0"/>
-          <w:numId w:val="149"/>
-        </w:numPr>
-        <w:spacing w:after="0" w:line="240" w:lineRule="auto"/>
-      </w:pPr>
-      <w:r>
-        <w:t xml:space="preserve">It provides you methods to write the queries directly, </w:t>
-      </w:r>
-    </w:p>
-    <w:p>
-      <w:pPr>
-        <w:numPr>
-          <w:ilvl w:val="0"/>
-          <w:numId w:val="149"/>
-        </w:numPr>
-        <w:spacing w:after="0" w:line="240" w:lineRule="auto"/>
-      </w:pPr>
-      <w:r>
-        <w:t>it saves a lot of work and time.</w:t>
-      </w:r>
-    </w:p>
-    <w:p>
-      <w:pPr>
-        <w:numPr>
-          <w:ilvl w:val="0"/>
-          <w:numId w:val="149"/>
-        </w:numPr>
-        <w:spacing w:after="0" w:line="240" w:lineRule="auto"/>
-      </w:pPr>
-      <w:r>
-        <w:t>All of the above</w:t>
-      </w:r>
-    </w:p>
-    <w:p>
-      <w:pPr>
-        <w:spacing w:after="0" w:line="240" w:lineRule="auto"/>
-        <w:rPr>
-          <w:b/>
-          <w:bCs/>
-        </w:rPr>
-      </w:pPr>
-      <w:proofErr w:type="spellStart"/>
-      <w:r>
-        <w:rPr>
-          <w:b/>
-          <w:bCs/>
-        </w:rPr>
         <w:t>ans</w:t>
-      </w:r>
-      <w:proofErr w:type="spellEnd"/>
-      <w:r>
-        <w:rPr>
-          <w:b/>
-          <w:bCs/>
-        </w:rPr>
-        <w:t>: d</w:t>
-      </w:r>
-    </w:p>
-    <w:p>
-      <w:pPr>
-        <w:numPr>
-          <w:ilvl w:val="0"/>
-          <w:numId w:val="111"/>
-        </w:numPr>
-        <w:spacing w:after="0" w:line="240" w:lineRule="auto"/>
-        <w:rPr>
-          <w:b/>
-          <w:bCs/>
-        </w:rPr>
-      </w:pPr>
-      <w:r>
-        <w:rPr>
-          <w:b/>
-          <w:bCs/>
-        </w:rPr>
-        <w:t>What is a powerful mechanism to connect to the database and execute SQL queries?</w:t>
-      </w:r>
-    </w:p>
-    <w:p>
-      <w:pPr>
-        <w:numPr>
-          <w:ilvl w:val="0"/>
-          <w:numId w:val="150"/>
-        </w:numPr>
-        <w:spacing w:after="0" w:line="240" w:lineRule="auto"/>
-      </w:pPr>
-      <w:proofErr w:type="spellStart"/>
-      <w:r>
-        <w:t>Jdbc</w:t>
-      </w:r>
-      <w:proofErr w:type="spellEnd"/>
-    </w:p>
-    <w:p>
-      <w:pPr>
-        <w:numPr>
-          <w:ilvl w:val="0"/>
-          <w:numId w:val="150"/>
-        </w:numPr>
-        <w:spacing w:after="0" w:line="240" w:lineRule="auto"/>
-      </w:pPr>
-      <w:proofErr w:type="spellStart"/>
-      <w:r>
-        <w:t>jdbcTamplate</w:t>
-      </w:r>
-      <w:proofErr w:type="spellEnd"/>
-    </w:p>
-    <w:p>
-      <w:pPr>
-        <w:numPr>
-          <w:ilvl w:val="0"/>
-          <w:numId w:val="150"/>
-        </w:numPr>
-        <w:spacing w:after="0" w:line="240" w:lineRule="auto"/>
-      </w:pPr>
-      <w:proofErr w:type="spellStart"/>
-      <w:r>
-        <w:t>odbcTamplate</w:t>
-      </w:r>
-      <w:proofErr w:type="spellEnd"/>
-    </w:p>
-    <w:p>
-      <w:pPr>
-        <w:numPr>
-          <w:ilvl w:val="0"/>
-          <w:numId w:val="150"/>
-        </w:numPr>
-        <w:spacing w:after="0" w:line="240" w:lineRule="auto"/>
-      </w:pPr>
-      <w:r>
-        <w:t>none of above</w:t>
-      </w:r>
-    </w:p>
-    <w:p>
-      <w:pPr>
-        <w:spacing w:after="0" w:line="240" w:lineRule="auto"/>
-        <w:rPr>
-          <w:b/>
-          <w:bCs/>
-        </w:rPr>
-      </w:pPr>
-      <w:r>
-        <w:rPr>
-          <w:b/>
-          <w:bCs/>
-        </w:rPr>
-        <w:t>Ans: b</w:t>
-      </w:r>
-    </w:p>
-    <w:p>
-      <w:pPr>
-        <w:numPr>
-          <w:ilvl w:val="0"/>
-          <w:numId w:val="111"/>
-        </w:numPr>
-        <w:spacing w:after="0" w:line="240" w:lineRule="auto"/>
-        <w:rPr>
-          <w:b/>
-          <w:bCs/>
-        </w:rPr>
-      </w:pPr>
-      <w:proofErr w:type="spellStart"/>
-      <w:r>
-        <w:rPr>
-          <w:b/>
-          <w:bCs/>
-        </w:rPr>
-        <w:t>ResultSetExtractor</w:t>
-      </w:r>
-      <w:proofErr w:type="spellEnd"/>
-      <w:r>
-        <w:rPr>
-          <w:b/>
-          <w:bCs/>
-        </w:rPr>
-        <w:t> interface can be used </w:t>
-      </w:r>
-    </w:p>
-    <w:p>
-      <w:pPr>
-        <w:spacing w:after="0" w:line="240" w:lineRule="auto"/>
-        <w:ind w:left="720"/>
-      </w:pPr>
-      <w:r>
-        <w:t>a. to fetch records from the database</w:t>
-      </w:r>
-    </w:p>
-    <w:p>
-      <w:pPr>
-        <w:spacing w:after="0" w:line="240" w:lineRule="auto"/>
-        <w:ind w:left="720"/>
-      </w:pPr>
-      <w:r>
-        <w:t>b. to delete records from the database</w:t>
-      </w:r>
-    </w:p>
-    <w:p>
-      <w:pPr>
-        <w:spacing w:after="0" w:line="240" w:lineRule="auto"/>
-        <w:ind w:left="720"/>
-      </w:pPr>
-      <w:r>
-        <w:t xml:space="preserve">c. </w:t>
-      </w:r>
-      <w:proofErr w:type="spellStart"/>
-      <w:r>
-        <w:t>a+b</w:t>
-      </w:r>
-      <w:proofErr w:type="spellEnd"/>
-    </w:p>
-    <w:p>
-      <w:pPr>
-        <w:spacing w:after="0" w:line="240" w:lineRule="auto"/>
-        <w:ind w:left="720"/>
-        <w:rPr>
-          <w:b/>
-          <w:bCs/>
-        </w:rPr>
-      </w:pPr>
-      <w:r>
-        <w:t>d. none</w:t>
-      </w:r>
-    </w:p>
-    <w:p>
-      <w:pPr>
-        <w:spacing w:after="0" w:line="240" w:lineRule="auto"/>
-        <w:rPr>
-          <w:b/>
-          <w:bCs/>
-        </w:rPr>
-      </w:pPr>
-      <w:r>
-        <w:rPr>
-          <w:b/>
-          <w:bCs/>
-        </w:rPr>
-        <w:t>Ans: a</w:t>
-      </w:r>
-    </w:p>
-    <w:p>
-      <w:pPr>
-        <w:numPr>
-          <w:ilvl w:val="0"/>
-          <w:numId w:val="111"/>
-        </w:numPr>
-        <w:spacing w:after="0" w:line="240" w:lineRule="auto"/>
-        <w:rPr>
-          <w:b/>
-          <w:bCs/>
-        </w:rPr>
-      </w:pPr>
-      <w:r>
-        <w:rPr>
-          <w:b/>
-          <w:bCs/>
-        </w:rPr>
-        <w:t xml:space="preserve">What are spring </w:t>
-      </w:r>
-      <w:proofErr w:type="spellStart"/>
-      <w:r>
-        <w:rPr>
-          <w:b/>
-          <w:bCs/>
-        </w:rPr>
-        <w:t>Jdbc</w:t>
-      </w:r>
-      <w:proofErr w:type="spellEnd"/>
-      <w:r>
-        <w:rPr>
-          <w:b/>
-          <w:bCs/>
-        </w:rPr>
-        <w:t xml:space="preserve"> package?</w:t>
-      </w:r>
-    </w:p>
-    <w:p>
-      <w:pPr>
-        <w:spacing w:after="0" w:line="240" w:lineRule="auto"/>
-        <w:ind w:left="720"/>
-      </w:pPr>
-      <w:r>
-        <w:t xml:space="preserve">a. </w:t>
-      </w:r>
-      <w:proofErr w:type="spellStart"/>
-      <w:r>
-        <w:t>org.springframework.jdbc.core</w:t>
-      </w:r>
-      <w:proofErr w:type="spellEnd"/>
-      <w:r>
-        <w:t xml:space="preserve"> </w:t>
-      </w:r>
-    </w:p>
-    <w:p>
-      <w:pPr>
-        <w:spacing w:after="0" w:line="240" w:lineRule="auto"/>
-        <w:ind w:left="720"/>
-      </w:pPr>
-      <w:r>
-        <w:t xml:space="preserve">b. </w:t>
-      </w:r>
-      <w:proofErr w:type="spellStart"/>
-      <w:r>
-        <w:t>org.springframework.jdbc.datasource</w:t>
-      </w:r>
-      <w:proofErr w:type="spellEnd"/>
-      <w:r>
-        <w:t xml:space="preserve"> </w:t>
-      </w:r>
-    </w:p>
-    <w:p>
-      <w:pPr>
-        <w:spacing w:after="0" w:line="240" w:lineRule="auto"/>
-        <w:ind w:left="720"/>
-      </w:pPr>
-      <w:r>
-        <w:t xml:space="preserve">c. </w:t>
-      </w:r>
-      <w:proofErr w:type="spellStart"/>
-      <w:r>
-        <w:t>org.springframework.jdbc.config</w:t>
-      </w:r>
-      <w:proofErr w:type="spellEnd"/>
-      <w:r>
-        <w:t xml:space="preserve"> </w:t>
-      </w:r>
-    </w:p>
-    <w:p>
-      <w:pPr>
-        <w:spacing w:after="0" w:line="240" w:lineRule="auto"/>
-        <w:ind w:left="720"/>
-        <w:rPr>
-          <w:b/>
-          <w:bCs/>
-        </w:rPr>
-      </w:pPr>
-      <w:r>
-        <w:t>d. all of the above</w:t>
-      </w:r>
-    </w:p>
-    <w:p>
-      <w:pPr>
-        <w:spacing w:after="0" w:line="240" w:lineRule="auto"/>
-        <w:rPr>
-          <w:b/>
-          <w:bCs/>
-        </w:rPr>
-      </w:pPr>
-      <w:proofErr w:type="spellStart"/>
-      <w:r>
-        <w:rPr>
-          <w:b/>
-          <w:bCs/>
-        </w:rPr>
-        <w:t>ans</w:t>
-      </w:r>
-      <w:proofErr w:type="spellEnd"/>
-      <w:r>
-        <w:rPr>
-          <w:b/>
-          <w:bCs/>
-        </w:rPr>
-        <w:t>: d</w:t>
-      </w:r>
-    </w:p>
-    <w:p>
-      <w:pPr>
-        <w:numPr>
-          <w:ilvl w:val="0"/>
-          <w:numId w:val="111"/>
-        </w:numPr>
-        <w:spacing w:after="0" w:line="240" w:lineRule="auto"/>
-        <w:rPr>
-          <w:b/>
-          <w:bCs/>
-        </w:rPr>
-      </w:pPr>
-      <w:r>
-        <w:rPr>
-          <w:b/>
-          <w:bCs/>
-        </w:rPr>
-        <w:t xml:space="preserve">Under which package the </w:t>
-      </w:r>
-      <w:proofErr w:type="spellStart"/>
-      <w:r>
-        <w:rPr>
-          <w:b/>
-          <w:bCs/>
-        </w:rPr>
-        <w:t>DriverManager</w:t>
-      </w:r>
-      <w:proofErr w:type="spellEnd"/>
-      <w:r>
-        <w:rPr>
-          <w:b/>
-          <w:bCs/>
-        </w:rPr>
-        <w:t xml:space="preserve"> is?</w:t>
-      </w:r>
-    </w:p>
-    <w:p>
-      <w:pPr>
-        <w:spacing w:after="0" w:line="240" w:lineRule="auto"/>
-        <w:ind w:left="720"/>
-      </w:pPr>
-      <w:r>
-        <w:t xml:space="preserve">a. </w:t>
-      </w:r>
-      <w:proofErr w:type="spellStart"/>
-      <w:r>
-        <w:t>org.springframework.jdbc.core</w:t>
-      </w:r>
-      <w:proofErr w:type="spellEnd"/>
-      <w:r>
-        <w:t xml:space="preserve"> </w:t>
-      </w:r>
-    </w:p>
-    <w:p>
-      <w:pPr>
-        <w:spacing w:after="0" w:line="240" w:lineRule="auto"/>
-        <w:ind w:left="720"/>
-      </w:pPr>
-      <w:r>
-        <w:t xml:space="preserve">b. </w:t>
-      </w:r>
-      <w:proofErr w:type="spellStart"/>
-      <w:r>
-        <w:t>org.springframework.jdbc.datasource</w:t>
-      </w:r>
-      <w:proofErr w:type="spellEnd"/>
-      <w:r>
-        <w:t xml:space="preserve"> </w:t>
-      </w:r>
-    </w:p>
-    <w:p>
-      <w:pPr>
-        <w:spacing w:after="0" w:line="240" w:lineRule="auto"/>
-        <w:ind w:left="720"/>
-      </w:pPr>
-      <w:r>
-        <w:t xml:space="preserve">c. </w:t>
-      </w:r>
-      <w:proofErr w:type="spellStart"/>
-      <w:r>
-        <w:t>org.springframework.jdbc.config</w:t>
-      </w:r>
-      <w:proofErr w:type="spellEnd"/>
-      <w:r>
-        <w:t xml:space="preserve"> </w:t>
-      </w:r>
-    </w:p>
-    <w:p>
-      <w:pPr>
-        <w:spacing w:after="0" w:line="240" w:lineRule="auto"/>
-        <w:ind w:left="720"/>
-        <w:rPr>
-          <w:b/>
-          <w:bCs/>
-        </w:rPr>
-      </w:pPr>
-      <w:r>
-        <w:t>d. none</w:t>
-      </w:r>
-    </w:p>
-    <w:p>
-      <w:pPr>
-        <w:spacing w:after="0" w:line="240" w:lineRule="auto"/>
-        <w:rPr>
-          <w:b/>
-          <w:bCs/>
-        </w:rPr>
-      </w:pPr>
-      <w:proofErr w:type="spellStart"/>
-      <w:r>
-        <w:rPr>
-          <w:b/>
-          <w:bCs/>
-        </w:rPr>
-        <w:t>ans</w:t>
-      </w:r>
-      <w:proofErr w:type="spellEnd"/>
-      <w:r>
-        <w:rPr>
-          <w:b/>
-          <w:bCs/>
-        </w:rPr>
-        <w:t>: b</w:t>
-      </w:r>
-    </w:p>
-    <w:p>
-      <w:pPr>
-        <w:numPr>
-          <w:ilvl w:val="0"/>
-          <w:numId w:val="111"/>
-        </w:numPr>
-        <w:spacing w:after="0" w:line="240" w:lineRule="auto"/>
-        <w:rPr>
-          <w:b/>
-          <w:bCs/>
-        </w:rPr>
-      </w:pPr>
-      <w:r>
-        <w:rPr>
-          <w:b/>
-          <w:bCs/>
-        </w:rPr>
-        <w:t>Where from spring property placeholder will load the connection information?</w:t>
-      </w:r>
-    </w:p>
-    <w:p>
-      <w:pPr>
-        <w:spacing w:after="0" w:line="240" w:lineRule="auto"/>
-        <w:ind w:left="720"/>
-      </w:pPr>
-      <w:r>
-        <w:t xml:space="preserve">a. </w:t>
-      </w:r>
-      <w:proofErr w:type="spellStart"/>
-      <w:r>
-        <w:t>jdbc.properties</w:t>
-      </w:r>
-      <w:proofErr w:type="spellEnd"/>
-    </w:p>
-    <w:p>
-      <w:pPr>
-        <w:spacing w:after="0" w:line="240" w:lineRule="auto"/>
-        <w:ind w:left="720"/>
-      </w:pPr>
-      <w:r>
-        <w:t xml:space="preserve">b. </w:t>
-      </w:r>
-      <w:proofErr w:type="spellStart"/>
-      <w:r>
-        <w:t>jdbc.config</w:t>
-      </w:r>
-      <w:proofErr w:type="spellEnd"/>
-    </w:p>
-    <w:p>
-      <w:pPr>
-        <w:spacing w:after="0" w:line="240" w:lineRule="auto"/>
-        <w:ind w:left="720"/>
-      </w:pPr>
-      <w:r>
-        <w:t xml:space="preserve">c. </w:t>
-      </w:r>
-      <w:proofErr w:type="spellStart"/>
-      <w:r>
-        <w:t>jdbc.support</w:t>
-      </w:r>
-      <w:proofErr w:type="spellEnd"/>
-    </w:p>
-    <w:p>
-      <w:pPr>
-        <w:spacing w:after="0" w:line="240" w:lineRule="auto"/>
-        <w:ind w:left="720"/>
-        <w:rPr>
-          <w:b/>
-          <w:bCs/>
-        </w:rPr>
-      </w:pPr>
-      <w:r>
-        <w:t xml:space="preserve">d. </w:t>
-      </w:r>
-      <w:proofErr w:type="spellStart"/>
-      <w:r>
-        <w:t>jdbc.object</w:t>
-      </w:r>
-      <w:proofErr w:type="spellEnd"/>
-    </w:p>
-    <w:p>
-      <w:pPr>
-        <w:spacing w:after="0" w:line="240" w:lineRule="auto"/>
-        <w:rPr>
-          <w:b/>
-          <w:bCs/>
-        </w:rPr>
-      </w:pPr>
-      <w:r>
-        <w:rPr>
-          <w:b/>
-          <w:bCs/>
-        </w:rPr>
-        <w:lastRenderedPageBreak/>
-        <w:t>Ans: a</w:t>
-      </w:r>
-    </w:p>
-    <w:p>
-      <w:pPr>
-        <w:numPr>
-          <w:ilvl w:val="0"/>
-          <w:numId w:val="111"/>
-        </w:numPr>
-        <w:spacing w:after="0" w:line="240" w:lineRule="auto"/>
-        <w:rPr>
-          <w:b/>
-          <w:bCs/>
-        </w:rPr>
-      </w:pPr>
-      <w:proofErr w:type="spellStart"/>
-      <w:r>
-        <w:rPr>
-          <w:b/>
-          <w:bCs/>
-        </w:rPr>
-        <w:t>DataSource</w:t>
-      </w:r>
-      <w:proofErr w:type="spellEnd"/>
-      <w:r>
-        <w:rPr>
-          <w:b/>
-          <w:bCs/>
-        </w:rPr>
-        <w:t xml:space="preserve"> implement by ---</w:t>
-      </w:r>
-    </w:p>
-    <w:p>
-      <w:pPr>
-        <w:spacing w:after="0" w:line="240" w:lineRule="auto"/>
-        <w:ind w:left="720"/>
-      </w:pPr>
-      <w:r>
-        <w:t>a. JEE Application server</w:t>
-      </w:r>
-    </w:p>
-    <w:p>
-      <w:pPr>
-        <w:spacing w:after="0" w:line="240" w:lineRule="auto"/>
-        <w:ind w:left="720"/>
-      </w:pPr>
-      <w:r>
-        <w:t>b. JMV Application server</w:t>
-      </w:r>
-    </w:p>
-    <w:p>
-      <w:pPr>
-        <w:spacing w:after="0" w:line="240" w:lineRule="auto"/>
-        <w:ind w:left="720"/>
-      </w:pPr>
-      <w:r>
-        <w:t>c. ODBC Application server</w:t>
-      </w:r>
-    </w:p>
-    <w:p>
-      <w:pPr>
-        <w:spacing w:after="0" w:line="240" w:lineRule="auto"/>
-        <w:ind w:left="720"/>
-        <w:rPr>
-          <w:b/>
-          <w:bCs/>
-        </w:rPr>
-      </w:pPr>
-      <w:r>
-        <w:t>d. Object Application server</w:t>
-      </w:r>
-    </w:p>
-    <w:p>
-      <w:pPr>
-        <w:spacing w:after="0" w:line="240" w:lineRule="auto"/>
-        <w:rPr>
-          <w:b/>
-          <w:bCs/>
-        </w:rPr>
-      </w:pPr>
-      <w:proofErr w:type="spellStart"/>
-      <w:r>
-        <w:rPr>
-          <w:b/>
-          <w:bCs/>
-        </w:rPr>
-        <w:t>ans</w:t>
-      </w:r>
-      <w:proofErr w:type="spellEnd"/>
-      <w:r>
-        <w:rPr>
-          <w:b/>
-          <w:bCs/>
-        </w:rPr>
-        <w:t>: a</w:t>
-      </w:r>
-    </w:p>
-    <w:p>
-      <w:pPr>
-        <w:numPr>
-          <w:ilvl w:val="0"/>
-          <w:numId w:val="111"/>
-        </w:numPr>
-        <w:spacing w:after="0" w:line="240" w:lineRule="auto"/>
-        <w:rPr>
-          <w:b/>
-          <w:bCs/>
-        </w:rPr>
-      </w:pPr>
-      <w:r>
-        <w:rPr>
-          <w:b/>
-          <w:bCs/>
-        </w:rPr>
-        <w:t>Which version spring offer embedded database supported</w:t>
-      </w:r>
-    </w:p>
-    <w:p>
-      <w:pPr>
-        <w:spacing w:after="0" w:line="240" w:lineRule="auto"/>
-        <w:ind w:left="720"/>
-      </w:pPr>
-      <w:r>
-        <w:t>a. version 4.0</w:t>
-      </w:r>
-    </w:p>
-    <w:p>
-      <w:pPr>
-        <w:spacing w:after="0" w:line="240" w:lineRule="auto"/>
-        <w:ind w:left="720"/>
-      </w:pPr>
-      <w:r>
-        <w:t>b. version 3.0</w:t>
-      </w:r>
-    </w:p>
-    <w:p>
-      <w:pPr>
-        <w:spacing w:after="0" w:line="240" w:lineRule="auto"/>
-        <w:ind w:left="720"/>
-      </w:pPr>
-      <w:r>
-        <w:t>c. version 1.0</w:t>
-      </w:r>
-    </w:p>
-    <w:p>
-      <w:pPr>
-        <w:spacing w:after="0" w:line="240" w:lineRule="auto"/>
-        <w:ind w:left="720"/>
-        <w:rPr>
-          <w:b/>
-          <w:bCs/>
-        </w:rPr>
-      </w:pPr>
-      <w:r>
-        <w:t>d. all</w:t>
-      </w:r>
-    </w:p>
-    <w:p>
-      <w:pPr>
-        <w:spacing w:after="0" w:line="240" w:lineRule="auto"/>
-        <w:rPr>
-          <w:b/>
-          <w:bCs/>
-        </w:rPr>
-      </w:pPr>
-      <w:proofErr w:type="spellStart"/>
-      <w:r>
-        <w:rPr>
-          <w:b/>
-          <w:bCs/>
-        </w:rPr>
-        <w:t>ans</w:t>
-      </w:r>
-      <w:proofErr w:type="spellEnd"/>
-      <w:r>
-        <w:rPr>
-          <w:b/>
-          <w:bCs/>
-        </w:rPr>
-        <w:t>: b</w:t>
-      </w:r>
-    </w:p>
-    <w:p>
-      <w:pPr>
-        <w:numPr>
-          <w:ilvl w:val="0"/>
-          <w:numId w:val="111"/>
-        </w:numPr>
-        <w:spacing w:after="0" w:line="240" w:lineRule="auto"/>
-        <w:rPr>
-          <w:b/>
-          <w:bCs/>
-        </w:rPr>
-      </w:pPr>
-      <w:r>
-        <w:rPr>
-          <w:b/>
-          <w:bCs/>
-        </w:rPr>
-        <w:t xml:space="preserve">Why </w:t>
-      </w:r>
-      <w:proofErr w:type="spellStart"/>
-      <w:r>
-        <w:rPr>
-          <w:b/>
-          <w:bCs/>
-        </w:rPr>
-        <w:t>jdbcTemplate</w:t>
-      </w:r>
-      <w:proofErr w:type="spellEnd"/>
-      <w:r>
-        <w:rPr>
-          <w:b/>
-          <w:bCs/>
-        </w:rPr>
-        <w:t xml:space="preserve"> used for?</w:t>
-      </w:r>
-    </w:p>
-    <w:p>
-      <w:pPr>
-        <w:spacing w:after="0" w:line="240" w:lineRule="auto"/>
-        <w:ind w:left="720"/>
-      </w:pPr>
-      <w:r>
-        <w:t xml:space="preserve">a. allows to issue any type of </w:t>
-      </w:r>
-      <w:proofErr w:type="spellStart"/>
-      <w:r>
-        <w:t>sql</w:t>
-      </w:r>
-      <w:proofErr w:type="spellEnd"/>
-      <w:r>
-        <w:t xml:space="preserve"> statement</w:t>
-      </w:r>
-    </w:p>
-    <w:p>
-      <w:pPr>
-        <w:spacing w:after="0" w:line="240" w:lineRule="auto"/>
-        <w:ind w:left="720"/>
-      </w:pPr>
-      <w:r>
-        <w:t>b. returns any type of result</w:t>
-      </w:r>
-    </w:p>
-    <w:p>
-      <w:pPr>
-        <w:spacing w:after="0" w:line="240" w:lineRule="auto"/>
-        <w:ind w:left="720"/>
-      </w:pPr>
-      <w:r>
-        <w:t>c. both a &amp; b</w:t>
-      </w:r>
-    </w:p>
-    <w:p>
-      <w:pPr>
-        <w:spacing w:after="0" w:line="240" w:lineRule="auto"/>
-        <w:ind w:left="720"/>
-        <w:rPr>
-          <w:b/>
-          <w:bCs/>
-        </w:rPr>
-      </w:pPr>
-      <w:r>
-        <w:t>d. none</w:t>
-      </w:r>
-    </w:p>
-    <w:p>
-      <w:pPr>
-        <w:spacing w:after="0" w:line="240" w:lineRule="auto"/>
-        <w:rPr>
-          <w:b/>
-          <w:bCs/>
-        </w:rPr>
-      </w:pPr>
-      <w:proofErr w:type="spellStart"/>
-      <w:r>
-        <w:rPr>
-          <w:b/>
-          <w:bCs/>
-        </w:rPr>
-        <w:t>ans</w:t>
-      </w:r>
-      <w:proofErr w:type="spellEnd"/>
-      <w:r>
-        <w:rPr>
-          <w:b/>
-          <w:bCs/>
-        </w:rPr>
-        <w:t>: c</w:t>
-      </w:r>
-    </w:p>
-    <w:p>
-      <w:pPr>
-        <w:numPr>
-          <w:ilvl w:val="0"/>
-          <w:numId w:val="111"/>
-        </w:numPr>
-        <w:spacing w:after="0" w:line="240" w:lineRule="auto"/>
-        <w:rPr>
-          <w:b/>
-          <w:bCs/>
-        </w:rPr>
-      </w:pPr>
-      <w:proofErr w:type="spellStart"/>
-      <w:r>
-        <w:rPr>
-          <w:b/>
-          <w:bCs/>
-        </w:rPr>
-        <w:t>jdbcTemplate</w:t>
-      </w:r>
-      <w:proofErr w:type="spellEnd"/>
-      <w:r>
-        <w:rPr>
-          <w:b/>
-          <w:bCs/>
-        </w:rPr>
-        <w:t xml:space="preserve"> will be initialized automatically____</w:t>
-      </w:r>
-    </w:p>
-    <w:p>
-      <w:pPr>
-        <w:spacing w:after="0" w:line="240" w:lineRule="auto"/>
-        <w:ind w:left="720"/>
-      </w:pPr>
-      <w:r>
-        <w:t>a. when extend DAO supported.</w:t>
-      </w:r>
-    </w:p>
-    <w:p>
-      <w:pPr>
-        <w:spacing w:after="0" w:line="240" w:lineRule="auto"/>
-        <w:ind w:left="720"/>
-      </w:pPr>
-      <w:r>
-        <w:t>b. then extend JDBC supported.</w:t>
-      </w:r>
-    </w:p>
-    <w:p>
-      <w:pPr>
-        <w:spacing w:after="0" w:line="240" w:lineRule="auto"/>
-        <w:ind w:left="720"/>
-      </w:pPr>
-      <w:r>
-        <w:t xml:space="preserve">c. </w:t>
-      </w:r>
-      <w:proofErr w:type="spellStart"/>
-      <w:r>
-        <w:t>a+b</w:t>
-      </w:r>
-      <w:proofErr w:type="spellEnd"/>
-    </w:p>
-    <w:p>
-      <w:pPr>
-        <w:spacing w:after="0" w:line="240" w:lineRule="auto"/>
-        <w:ind w:left="720"/>
-        <w:rPr>
-          <w:b/>
-          <w:bCs/>
-        </w:rPr>
-      </w:pPr>
-      <w:r>
-        <w:t>d. only b</w:t>
-      </w:r>
-    </w:p>
-    <w:p>
-      <w:pPr>
-        <w:spacing w:after="0" w:line="240" w:lineRule="auto"/>
-        <w:rPr>
-          <w:b/>
-          <w:bCs/>
-        </w:rPr>
-      </w:pPr>
-      <w:proofErr w:type="spellStart"/>
-      <w:r>
-        <w:rPr>
-          <w:b/>
-          <w:bCs/>
-        </w:rPr>
-        <w:t>ans</w:t>
-      </w:r>
-      <w:proofErr w:type="spellEnd"/>
-      <w:r>
-        <w:rPr>
-          <w:b/>
-          <w:bCs/>
-        </w:rPr>
-        <w:t>: a</w:t>
-      </w:r>
-    </w:p>
-    <w:p>
-      <w:pPr>
-        <w:numPr>
-          <w:ilvl w:val="0"/>
-          <w:numId w:val="111"/>
-        </w:numPr>
-        <w:spacing w:after="0" w:line="240" w:lineRule="auto"/>
-        <w:rPr>
-          <w:b/>
-          <w:bCs/>
-        </w:rPr>
-      </w:pPr>
-      <w:r>
-        <w:rPr>
-          <w:b/>
-          <w:bCs/>
-        </w:rPr>
-        <w:t>Which is not Hibernate configuration property?</w:t>
-      </w:r>
-    </w:p>
-    <w:p>
-      <w:pPr>
-        <w:spacing w:after="0" w:line="240" w:lineRule="auto"/>
-        <w:ind w:left="720"/>
-      </w:pPr>
-      <w:r>
-        <w:t xml:space="preserve">a. </w:t>
-      </w:r>
-      <w:proofErr w:type="spellStart"/>
-      <w:r>
-        <w:t>hibernate.dialect</w:t>
-      </w:r>
-      <w:proofErr w:type="spellEnd"/>
-    </w:p>
-    <w:p>
-      <w:pPr>
-        <w:spacing w:after="0" w:line="240" w:lineRule="auto"/>
-        <w:ind w:left="720"/>
-      </w:pPr>
-      <w:r>
-        <w:t xml:space="preserve">b. </w:t>
-      </w:r>
-      <w:proofErr w:type="spellStart"/>
-      <w:r>
-        <w:t>hibernate.batch</w:t>
-      </w:r>
-      <w:proofErr w:type="spellEnd"/>
-    </w:p>
-    <w:p>
-      <w:pPr>
-        <w:spacing w:after="0" w:line="240" w:lineRule="auto"/>
-        <w:ind w:left="720"/>
-      </w:pPr>
-      <w:r>
-        <w:t xml:space="preserve">c. </w:t>
-      </w:r>
-      <w:proofErr w:type="spellStart"/>
-      <w:proofErr w:type="gramStart"/>
-      <w:r>
-        <w:t>hibernate.batch</w:t>
       </w:r>
       <w:proofErr w:type="spellEnd"/>
       <w:proofErr w:type="gramEnd"/>
-      <w:r>
-        <w:t>-size</w:t>
-      </w:r>
-    </w:p>
-    <w:p>
-      <w:pPr>
-        <w:spacing w:after="0" w:line="240" w:lineRule="auto"/>
-        <w:ind w:left="720"/>
-        <w:rPr>
-          <w:b/>
-          <w:bCs/>
-        </w:rPr>
-      </w:pPr>
-      <w:r>
-        <w:t xml:space="preserve">d. </w:t>
-      </w:r>
-      <w:proofErr w:type="spellStart"/>
-      <w:proofErr w:type="gramStart"/>
-      <w:r>
-        <w:t>hibernate.fetch</w:t>
-      </w:r>
-      <w:proofErr w:type="spellEnd"/>
-      <w:proofErr w:type="gramEnd"/>
-      <w:r>
-        <w:t>-size</w:t>
-      </w:r>
-    </w:p>
-    <w:p>
-      <w:pPr>
-        <w:spacing w:after="0" w:line="240" w:lineRule="auto"/>
-        <w:rPr>
-          <w:b/>
-          <w:bCs/>
-        </w:rPr>
-      </w:pPr>
-      <w:proofErr w:type="spellStart"/>
-      <w:r>
-        <w:rPr>
-          <w:b/>
-          <w:bCs/>
-        </w:rPr>
-        <w:t>ans</w:t>
-      </w:r>
-      <w:proofErr w:type="spellEnd"/>
-      <w:r>
-        <w:rPr>
-          <w:b/>
-          <w:bCs/>
-        </w:rPr>
-        <w:t>: b</w:t>
-      </w:r>
-    </w:p>
-    <w:p>
-      <w:pPr>
-        <w:numPr>
-          <w:ilvl w:val="0"/>
-          <w:numId w:val="111"/>
-        </w:numPr>
-        <w:spacing w:after="0" w:line="240" w:lineRule="auto"/>
-        <w:rPr>
-          <w:b/>
-          <w:bCs/>
-        </w:rPr>
-      </w:pPr>
-      <w:r>
-        <w:rPr>
-          <w:b/>
-          <w:bCs/>
-        </w:rPr>
-        <w:t xml:space="preserve">which are spring supported </w:t>
-      </w:r>
-      <w:proofErr w:type="spellStart"/>
-      <w:r>
-        <w:rPr>
-          <w:b/>
-          <w:bCs/>
-        </w:rPr>
-        <w:t>EntiyManagerFactory</w:t>
-      </w:r>
-      <w:proofErr w:type="spellEnd"/>
-      <w:r>
-        <w:rPr>
-          <w:b/>
-          <w:bCs/>
-        </w:rPr>
-        <w:t>?</w:t>
-      </w:r>
-    </w:p>
-    <w:p>
-      <w:pPr>
-        <w:spacing w:after="0" w:line="240" w:lineRule="auto"/>
-        <w:ind w:left="720"/>
-      </w:pPr>
-      <w:r>
-        <w:t xml:space="preserve">a. </w:t>
-      </w:r>
-      <w:proofErr w:type="spellStart"/>
-      <w:r>
-        <w:t>LocalEntiyManagerFactory</w:t>
-      </w:r>
-      <w:proofErr w:type="spellEnd"/>
-      <w:r>
-        <w:t xml:space="preserve"> Bean</w:t>
-      </w:r>
-    </w:p>
-    <w:p>
-      <w:pPr>
-        <w:spacing w:after="0" w:line="240" w:lineRule="auto"/>
-        <w:ind w:left="720"/>
-      </w:pPr>
-      <w:r>
-        <w:t>b. JEE6 compliant container</w:t>
-      </w:r>
-    </w:p>
-    <w:p>
-      <w:pPr>
-        <w:spacing w:after="0" w:line="240" w:lineRule="auto"/>
-        <w:ind w:left="720"/>
-      </w:pPr>
-      <w:r>
-        <w:t xml:space="preserve">c. </w:t>
-      </w:r>
-      <w:proofErr w:type="spellStart"/>
-      <w:r>
-        <w:t>localContaineLocalEntiyManagerFactory</w:t>
-      </w:r>
-      <w:proofErr w:type="spellEnd"/>
-      <w:r>
-        <w:t xml:space="preserve"> Bean</w:t>
-      </w:r>
-    </w:p>
-    <w:p>
-      <w:pPr>
-        <w:spacing w:after="0" w:line="240" w:lineRule="auto"/>
-        <w:ind w:left="720"/>
-        <w:rPr>
-          <w:b/>
-          <w:bCs/>
-        </w:rPr>
-      </w:pPr>
-      <w:r>
-        <w:t>d. all of above</w:t>
-      </w:r>
-    </w:p>
-    <w:p>
-      <w:pPr>
-        <w:spacing w:after="0" w:line="240" w:lineRule="auto"/>
-        <w:rPr>
-          <w:b/>
-          <w:bCs/>
-        </w:rPr>
-      </w:pPr>
-      <w:proofErr w:type="spellStart"/>
-      <w:r>
-        <w:rPr>
-          <w:b/>
-          <w:bCs/>
-        </w:rPr>
-        <w:t>ans</w:t>
-      </w:r>
-      <w:proofErr w:type="spellEnd"/>
       <w:r>
         <w:rPr>
           <w:b/>
@@ -26256,23 +26339,7 @@
           <w:bCs/>
         </w:rPr>
         <w:lastRenderedPageBreak/>
-        <w:t xml:space="preserve">"@Temporal" means we would like to map </w:t>
-      </w:r>
-      <w:proofErr w:type="gramStart"/>
-      <w:r>
-        <w:rPr>
-          <w:b/>
-          <w:bCs/>
-        </w:rPr>
-        <w:t>The</w:t>
-      </w:r>
-      <w:proofErr w:type="gramEnd"/>
-      <w:r>
-        <w:rPr>
-          <w:b/>
-          <w:bCs/>
-        </w:rPr>
-        <w:t xml:space="preserve"> data type from the Java</w:t>
+        <w:t>"@Temporal" means we would like to map The data type from the Java</w:t>
       </w:r>
       <w:r>
         <w:rPr>
@@ -27435,6 +27502,7 @@
         <w:ind w:left="4320"/>
       </w:pPr>
       <w:proofErr w:type="spellStart"/>
+      <w:proofErr w:type="gramStart"/>
       <w:r>
         <w:t>sessionFactory.getCurentSession</w:t>
       </w:r>
@@ -27442,13 +27510,31 @@
       <w:r>
         <w:t>(</w:t>
       </w:r>
+      <w:proofErr w:type="gramEnd"/>
+      <w:r>
+        <w:t>).delete(contact);</w:t>
+      </w:r>
+    </w:p>
+    <w:p>
+      <w:pPr>
+        <w:spacing w:after="0" w:line="240" w:lineRule="auto"/>
+        <w:ind w:left="4320"/>
+      </w:pPr>
       <w:proofErr w:type="gramStart"/>
       <w:r>
-        <w:t>).delete</w:t>
+        <w:t>log.info(</w:t>
       </w:r>
       <w:proofErr w:type="gramEnd"/>
       <w:r>
-        <w:t>(contact);</w:t>
+        <w:t xml:space="preserve">“contact delete with id: ” + </w:t>
+      </w:r>
+      <w:proofErr w:type="spellStart"/>
+      <w:r>
+        <w:t>contact.getId</w:t>
+      </w:r>
+      <w:proofErr w:type="spellEnd"/>
+      <w:r>
+        <w:t>());</w:t>
       </w:r>
     </w:p>
     <w:p>
@@ -27456,8 +27542,49 @@
         <w:spacing w:after="0" w:line="240" w:lineRule="auto"/>
         <w:ind w:left="4320"/>
       </w:pPr>
+      <w:r>
+        <w:t>}</w:t>
+      </w:r>
+    </w:p>
+    <w:p>
+      <w:pPr>
+        <w:numPr>
+          <w:ilvl w:val="0"/>
+          <w:numId w:val="182"/>
+        </w:numPr>
+        <w:spacing w:after="0" w:line="240" w:lineRule="auto"/>
+        <w:ind w:left="1800"/>
+      </w:pPr>
+      <w:r>
+        <w:t>Public void delete(Contact contact){</w:t>
+      </w:r>
+    </w:p>
+    <w:p>
+      <w:pPr>
+        <w:spacing w:after="0" w:line="240" w:lineRule="auto"/>
+        <w:ind w:left="4320"/>
+      </w:pPr>
+      <w:proofErr w:type="spellStart"/>
       <w:proofErr w:type="gramStart"/>
       <w:r>
+        <w:t>sessionFactory.getCurentSession</w:t>
+      </w:r>
+      <w:proofErr w:type="spellEnd"/>
+      <w:r>
+        <w:t>(</w:t>
+      </w:r>
+      <w:proofErr w:type="gramEnd"/>
+      <w:r>
+        <w:t>).delete();</w:t>
+      </w:r>
+    </w:p>
+    <w:p>
+      <w:pPr>
+        <w:spacing w:after="0" w:line="240" w:lineRule="auto"/>
+        <w:ind w:left="4320"/>
+      </w:pPr>
+      <w:proofErr w:type="gramStart"/>
+      <w:r>
         <w:t>log.info(</w:t>
       </w:r>
       <w:proofErr w:type="gramEnd"/>
@@ -27492,111 +27619,26 @@
         <w:ind w:left="1800"/>
       </w:pPr>
       <w:r>
-        <w:t xml:space="preserve">Public void </w:t>
-      </w:r>
+        <w:t>Public void delete(Contact contact){</w:t>
+      </w:r>
+    </w:p>
+    <w:p>
+      <w:pPr>
+        <w:spacing w:after="0" w:line="240" w:lineRule="auto"/>
+        <w:ind w:left="4320"/>
+      </w:pPr>
+      <w:proofErr w:type="spellStart"/>
       <w:proofErr w:type="gramStart"/>
       <w:r>
-        <w:t>delete(</w:t>
+        <w:t>sessionFactory.getCurentSession</w:t>
+      </w:r>
+      <w:proofErr w:type="spellEnd"/>
+      <w:r>
+        <w:t>(</w:t>
       </w:r>
       <w:proofErr w:type="gramEnd"/>
       <w:r>
-        <w:t>Contact contact){</w:t>
-      </w:r>
-    </w:p>
-    <w:p>
-      <w:pPr>
-        <w:spacing w:after="0" w:line="240" w:lineRule="auto"/>
-        <w:ind w:left="4320"/>
-      </w:pPr>
-      <w:proofErr w:type="spellStart"/>
-      <w:r>
-        <w:t>sessionFactory.getCurentSession</w:t>
-      </w:r>
-      <w:proofErr w:type="spellEnd"/>
-      <w:r>
-        <w:t>(</w:t>
-      </w:r>
-      <w:proofErr w:type="gramStart"/>
-      <w:r>
-        <w:t>).delete</w:t>
-      </w:r>
-      <w:proofErr w:type="gramEnd"/>
-      <w:r>
-        <w:t>();</w:t>
-      </w:r>
-    </w:p>
-    <w:p>
-      <w:pPr>
-        <w:spacing w:after="0" w:line="240" w:lineRule="auto"/>
-        <w:ind w:left="4320"/>
-      </w:pPr>
-      <w:proofErr w:type="gramStart"/>
-      <w:r>
-        <w:t>log.info(</w:t>
-      </w:r>
-      <w:proofErr w:type="gramEnd"/>
-      <w:r>
-        <w:t xml:space="preserve">“contact delete with id: ” + </w:t>
-      </w:r>
-      <w:proofErr w:type="spellStart"/>
-      <w:r>
-        <w:t>contact.getId</w:t>
-      </w:r>
-      <w:proofErr w:type="spellEnd"/>
-      <w:r>
-        <w:t>());</w:t>
-      </w:r>
-    </w:p>
-    <w:p>
-      <w:pPr>
-        <w:spacing w:after="0" w:line="240" w:lineRule="auto"/>
-        <w:ind w:left="4320"/>
-      </w:pPr>
-      <w:r>
-        <w:t>}</w:t>
-      </w:r>
-    </w:p>
-    <w:p>
-      <w:pPr>
-        <w:numPr>
-          <w:ilvl w:val="0"/>
-          <w:numId w:val="182"/>
-        </w:numPr>
-        <w:spacing w:after="0" w:line="240" w:lineRule="auto"/>
-        <w:ind w:left="1800"/>
-      </w:pPr>
-      <w:r>
-        <w:t xml:space="preserve">Public void </w:t>
-      </w:r>
-      <w:proofErr w:type="gramStart"/>
-      <w:r>
-        <w:t>delete(</w:t>
-      </w:r>
-      <w:proofErr w:type="gramEnd"/>
-      <w:r>
-        <w:t>Contact contact){</w:t>
-      </w:r>
-    </w:p>
-    <w:p>
-      <w:pPr>
-        <w:spacing w:after="0" w:line="240" w:lineRule="auto"/>
-        <w:ind w:left="4320"/>
-      </w:pPr>
-      <w:proofErr w:type="spellStart"/>
-      <w:r>
-        <w:t>sessionFactory.getCurentSession</w:t>
-      </w:r>
-      <w:proofErr w:type="spellEnd"/>
-      <w:r>
-        <w:t>(</w:t>
-      </w:r>
-      <w:proofErr w:type="gramStart"/>
-      <w:r>
-        <w:t>).delete</w:t>
-      </w:r>
-      <w:proofErr w:type="gramEnd"/>
-      <w:r>
-        <w:t>(delete());</w:t>
+        <w:t>).delete(delete());</w:t>
       </w:r>
     </w:p>
     <w:p>
@@ -31755,12 +31797,21 @@
           <w:bCs/>
         </w:rPr>
       </w:pPr>
-      <w:r>
-        <w:rPr>
-          <w:b/>
-          <w:bCs/>
-        </w:rPr>
-        <w:t>Ans:  D</w:t>
+      <w:proofErr w:type="spellStart"/>
+      <w:r>
+        <w:rPr>
+          <w:b/>
+          <w:bCs/>
+        </w:rPr>
+        <w:t>Ans</w:t>
+      </w:r>
+      <w:proofErr w:type="spellEnd"/>
+      <w:r>
+        <w:rPr>
+          <w:b/>
+          <w:bCs/>
+        </w:rPr>
+        <w:t>:  D</w:t>
       </w:r>
     </w:p>
     <w:p>
@@ -33652,6 +33703,7 @@
           <w:b/>
           <w:bCs/>
           <w:noProof/>
+          <w:lang w:val="en-GB" w:eastAsia="en-GB"/>
         </w:rPr>
         <w:drawing>
           <wp:inline distT="0" distB="0" distL="0" distR="0" wp14:anchorId="6CA7617B" wp14:editId="6C538D9D">
@@ -33671,7 +33723,7 @@
                     </pic:cNvPicPr>
                   </pic:nvPicPr>
                   <pic:blipFill>
-                    <a:blip r:embed="rId6">
+                    <a:blip r:embed="rId9">
                       <a:extLst>
                         <a:ext uri="{28A0092B-C50C-407E-A947-70E740481C1C}">
                           <a14:useLocalDpi xmlns:a14="http://schemas.microsoft.com/office/drawing/2010/main" val="0"/>
@@ -33857,13 +33909,20 @@
         <w:t>In the web application context configuration, the declaration of the tag &lt;</w:t>
       </w:r>
       <w:proofErr w:type="spellStart"/>
+      <w:r>
+        <w:rPr>
+          <w:b/>
+          <w:bCs/>
+        </w:rPr>
+        <w:t>mvc</w:t>
+      </w:r>
       <w:proofErr w:type="gramStart"/>
       <w:r>
         <w:rPr>
           <w:b/>
           <w:bCs/>
         </w:rPr>
-        <w:t>mvc:annotation</w:t>
+        <w:t>:annotation</w:t>
       </w:r>
       <w:proofErr w:type="gramEnd"/>
       <w:r>
@@ -34923,11 +34982,9 @@
         </w:numPr>
         <w:spacing w:after="0" w:line="240" w:lineRule="auto"/>
       </w:pPr>
-      <w:proofErr w:type="spellStart"/>
       <w:r>
         <w:t>HiddenHttpMethodFilter</w:t>
       </w:r>
-      <w:proofErr w:type="spellEnd"/>
     </w:p>
     <w:p>
       <w:pPr>
@@ -35036,11 +35093,9 @@
         </w:numPr>
         <w:spacing w:after="0" w:line="240" w:lineRule="auto"/>
       </w:pPr>
-      <w:proofErr w:type="spellStart"/>
       <w:r>
         <w:t>HiddenHttpMethodFilter</w:t>
       </w:r>
-      <w:proofErr w:type="spellEnd"/>
     </w:p>
     <w:p>
       <w:pPr>
@@ -35142,11 +35197,9 @@
         </w:numPr>
         <w:spacing w:after="0" w:line="240" w:lineRule="auto"/>
       </w:pPr>
-      <w:proofErr w:type="spellStart"/>
       <w:r>
         <w:t>HiddenHttpMethodFilter</w:t>
       </w:r>
-      <w:proofErr w:type="spellEnd"/>
     </w:p>
     <w:p>
       <w:pPr>
@@ -35211,11 +35264,9 @@
         </w:numPr>
         <w:spacing w:after="0" w:line="240" w:lineRule="auto"/>
       </w:pPr>
-      <w:proofErr w:type="spellStart"/>
       <w:r>
         <w:t>Jqgrid</w:t>
       </w:r>
-      <w:proofErr w:type="spellEnd"/>
     </w:p>
     <w:p>
       <w:pPr>
@@ -35225,11 +35276,9 @@
         </w:numPr>
         <w:spacing w:after="0" w:line="240" w:lineRule="auto"/>
       </w:pPr>
-      <w:proofErr w:type="spellStart"/>
       <w:r>
         <w:t>Ckeditor</w:t>
       </w:r>
-      <w:proofErr w:type="spellEnd"/>
     </w:p>
     <w:p>
       <w:pPr>
@@ -37365,7 +37414,23 @@
           <w:b/>
           <w:bCs/>
         </w:rPr>
-        <w:t>3. How many concept of Spring web-flow architecture?</w:t>
+        <w:t xml:space="preserve">3. How many concept of Spring web-flow </w:t>
+      </w:r>
+      <w:bookmarkStart w:id="0" w:name="_GoBack"/>
+      <w:r>
+        <w:rPr>
+          <w:b/>
+          <w:bCs/>
+        </w:rPr>
+        <w:t>architecture</w:t>
+      </w:r>
+      <w:bookmarkEnd w:id="0"/>
+      <w:r>
+        <w:rPr>
+          <w:b/>
+          <w:bCs/>
+        </w:rPr>
+        <w:t>?</w:t>
       </w:r>
     </w:p>
     <w:p>
@@ -38192,7 +38257,13 @@
         </w:rPr>
       </w:pPr>
       <w:r>
-        <w:t>d. Apply conversation</w:t>
+        <w:t xml:space="preserve">d. </w:t>
+      </w:r>
+      <w:r>
+        <w:rPr>
+          <w:sz w:val="20"/>
+        </w:rPr>
+        <w:t>Apply conversation</w:t>
       </w:r>
     </w:p>
     <w:p>
@@ -39232,8 +39303,6 @@
         </w:rPr>
         <w:t xml:space="preserve">Answer: g </w:t>
       </w:r>
-      <w:bookmarkStart w:id="0" w:name="_GoBack"/>
-      <w:bookmarkEnd w:id="0"/>
     </w:p>
     <w:sectPr>
       <w:type w:val="continuous"/>
@@ -39246,9 +39315,59 @@
 </w:document>
 </file>
 
+<file path=word/endnotes.xml><?xml version="1.0" encoding="utf-8"?>
+<w:endnotes xmlns:wpc="http://schemas.microsoft.com/office/word/2010/wordprocessingCanvas" xmlns:mc="http://schemas.openxmlformats.org/markup-compatibility/2006" xmlns:o="urn:schemas-microsoft-com:office:office" xmlns:r="http://schemas.openxmlformats.org/officeDocument/2006/relationships" xmlns:m="http://schemas.openxmlformats.org/officeDocument/2006/math" xmlns:v="urn:schemas-microsoft-com:vml" xmlns:wp14="http://schemas.microsoft.com/office/word/2010/wordprocessingDrawing" xmlns:wp="http://schemas.openxmlformats.org/drawingml/2006/wordprocessingDrawing" xmlns:w10="urn:schemas-microsoft-com:office:word" xmlns:w="http://schemas.openxmlformats.org/wordprocessingml/2006/main" xmlns:w14="http://schemas.microsoft.com/office/word/2010/wordml" xmlns:wpg="http://schemas.microsoft.com/office/word/2010/wordprocessingGroup" xmlns:wpi="http://schemas.microsoft.com/office/word/2010/wordprocessingInk" xmlns:wne="http://schemas.microsoft.com/office/word/2006/wordml" xmlns:wps="http://schemas.microsoft.com/office/word/2010/wordprocessingShape" mc:Ignorable="w14 wp14">
+  <w:endnote w:type="separator" w:id="-1">
+    <w:p>
+      <w:pPr>
+        <w:spacing w:after="0" w:line="240" w:lineRule="auto"/>
+      </w:pPr>
+      <w:r>
+        <w:separator/>
+      </w:r>
+    </w:p>
+  </w:endnote>
+  <w:endnote w:type="continuationSeparator" w:id="0">
+    <w:p>
+      <w:pPr>
+        <w:spacing w:after="0" w:line="240" w:lineRule="auto"/>
+      </w:pPr>
+      <w:r>
+        <w:continuationSeparator/>
+      </w:r>
+    </w:p>
+  </w:endnote>
+</w:endnotes>
+</file>
+
+<file path=word/footnotes.xml><?xml version="1.0" encoding="utf-8"?>
+<w:footnotes xmlns:wpc="http://schemas.microsoft.com/office/word/2010/wordprocessingCanvas" xmlns:mc="http://schemas.openxmlformats.org/markup-compatibility/2006" xmlns:o="urn:schemas-microsoft-com:office:office" xmlns:r="http://schemas.openxmlformats.org/officeDocument/2006/relationships" xmlns:m="http://schemas.openxmlformats.org/officeDocument/2006/math" xmlns:v="urn:schemas-microsoft-com:vml" xmlns:wp14="http://schemas.microsoft.com/office/word/2010/wordprocessingDrawing" xmlns:wp="http://schemas.openxmlformats.org/drawingml/2006/wordprocessingDrawing" xmlns:w10="urn:schemas-microsoft-com:office:word" xmlns:w="http://schemas.openxmlformats.org/wordprocessingml/2006/main" xmlns:w14="http://schemas.microsoft.com/office/word/2010/wordml" xmlns:wpg="http://schemas.microsoft.com/office/word/2010/wordprocessingGroup" xmlns:wpi="http://schemas.microsoft.com/office/word/2010/wordprocessingInk" xmlns:wne="http://schemas.microsoft.com/office/word/2006/wordml" xmlns:wps="http://schemas.microsoft.com/office/word/2010/wordprocessingShape" mc:Ignorable="w14 wp14">
+  <w:footnote w:type="separator" w:id="-1">
+    <w:p>
+      <w:pPr>
+        <w:spacing w:after="0" w:line="240" w:lineRule="auto"/>
+      </w:pPr>
+      <w:r>
+        <w:separator/>
+      </w:r>
+    </w:p>
+  </w:footnote>
+  <w:footnote w:type="continuationSeparator" w:id="0">
+    <w:p>
+      <w:pPr>
+        <w:spacing w:after="0" w:line="240" w:lineRule="auto"/>
+      </w:pPr>
+      <w:r>
+        <w:continuationSeparator/>
+      </w:r>
+    </w:p>
+  </w:footnote>
+</w:footnotes>
+</file>
+
 <file path=word/numbering.xml><?xml version="1.0" encoding="utf-8"?>
-<w:numbering xmlns:wpc="http://schemas.microsoft.com/office/word/2010/wordprocessingCanvas" xmlns:cx="http://schemas.microsoft.com/office/drawing/2014/chartex" xmlns:cx1="http://schemas.microsoft.com/office/drawing/2015/9/8/chartex" xmlns:cx2="http://schemas.microsoft.com/office/drawing/2015/10/21/chartex" xmlns:cx3="http://schemas.microsoft.com/office/drawing/2016/5/9/chartex" xmlns:cx4="http://schemas.microsoft.com/office/drawing/2016/5/10/chartex" xmlns:cx5="http://schemas.microsoft.com/office/drawing/2016/5/11/chartex" xmlns:cx6="http://schemas.microsoft.com/office/drawing/2016/5/12/chartex" xmlns:cx7="http://schemas.microsoft.com/office/drawing/2016/5/13/chartex" xmlns:cx8="http://schemas.microsoft.com/office/drawing/2016/5/14/chartex" xmlns:mc="http://schemas.openxmlformats.org/markup-compatibility/2006" xmlns:aink="http://schemas.microsoft.com/office/drawing/2016/ink" xmlns:am3d="http://schemas.microsoft.com/office/drawing/2017/model3d" xmlns:o="urn:schemas-microsoft-com:office:office" xmlns:r="http://schemas.openxmlformats.org/officeDocument/2006/relationships" xmlns:m="http://schemas.openxmlformats.org/officeDocument/2006/math" xmlns:v="urn:schemas-microsoft-com:vml" xmlns:wp14="http://schemas.microsoft.com/office/word/2010/wordprocessingDrawing" xmlns:wp="http://schemas.openxmlformats.org/drawingml/2006/wordprocessingDrawing" xmlns:w10="urn:schemas-microsoft-com:office:word" xmlns:w="http://schemas.openxmlformats.org/wordprocessingml/2006/main" xmlns:w14="http://schemas.microsoft.com/office/word/2010/wordml" xmlns:w15="http://schemas.microsoft.com/office/word/2012/wordml" xmlns:w16cid="http://schemas.microsoft.com/office/word/2016/wordml/cid" xmlns:w16se="http://schemas.microsoft.com/office/word/2015/wordml/symex" xmlns:wpg="http://schemas.microsoft.com/office/word/2010/wordprocessingGroup" xmlns:wpi="http://schemas.microsoft.com/office/word/2010/wordprocessingInk" xmlns:wne="http://schemas.microsoft.com/office/word/2006/wordml" xmlns:wps="http://schemas.microsoft.com/office/word/2010/wordprocessingShape" mc:Ignorable="w14 w15 w16se w16cid wp14">
-  <w:abstractNum w:abstractNumId="0" w15:restartNumberingAfterBreak="0">
+<w:numbering xmlns:wpc="http://schemas.microsoft.com/office/word/2010/wordprocessingCanvas" xmlns:mc="http://schemas.openxmlformats.org/markup-compatibility/2006" xmlns:o="urn:schemas-microsoft-com:office:office" xmlns:r="http://schemas.openxmlformats.org/officeDocument/2006/relationships" xmlns:m="http://schemas.openxmlformats.org/officeDocument/2006/math" xmlns:v="urn:schemas-microsoft-com:vml" xmlns:wp14="http://schemas.microsoft.com/office/word/2010/wordprocessingDrawing" xmlns:wp="http://schemas.openxmlformats.org/drawingml/2006/wordprocessingDrawing" xmlns:w10="urn:schemas-microsoft-com:office:word" xmlns:w="http://schemas.openxmlformats.org/wordprocessingml/2006/main" xmlns:w14="http://schemas.microsoft.com/office/word/2010/wordml" xmlns:wpg="http://schemas.microsoft.com/office/word/2010/wordprocessingGroup" xmlns:wpi="http://schemas.microsoft.com/office/word/2010/wordprocessingInk" xmlns:wne="http://schemas.microsoft.com/office/word/2006/wordml" xmlns:wps="http://schemas.microsoft.com/office/word/2010/wordprocessingShape" mc:Ignorable="w14 wp14">
+  <w:abstractNum w:abstractNumId="0">
     <w:nsid w:val="00724DBC"/>
     <w:multiLevelType w:val="hybridMultilevel"/>
     <w:tmpl w:val="C09CA218"/>
@@ -39337,7 +39456,7 @@
       </w:pPr>
     </w:lvl>
   </w:abstractNum>
-  <w:abstractNum w:abstractNumId="1" w15:restartNumberingAfterBreak="0">
+  <w:abstractNum w:abstractNumId="1">
     <w:nsid w:val="01361388"/>
     <w:multiLevelType w:val="hybridMultilevel"/>
     <w:tmpl w:val="0802AF08"/>
@@ -39423,7 +39542,7 @@
       </w:pPr>
     </w:lvl>
   </w:abstractNum>
-  <w:abstractNum w:abstractNumId="2" w15:restartNumberingAfterBreak="0">
+  <w:abstractNum w:abstractNumId="2">
     <w:nsid w:val="016474F4"/>
     <w:multiLevelType w:val="hybridMultilevel"/>
     <w:tmpl w:val="B9E41384"/>
@@ -39512,7 +39631,7 @@
       </w:pPr>
     </w:lvl>
   </w:abstractNum>
-  <w:abstractNum w:abstractNumId="3" w15:restartNumberingAfterBreak="0">
+  <w:abstractNum w:abstractNumId="3">
     <w:nsid w:val="016B0DA8"/>
     <w:multiLevelType w:val="hybridMultilevel"/>
     <w:tmpl w:val="33AA7A56"/>
@@ -39598,7 +39717,7 @@
       </w:pPr>
     </w:lvl>
   </w:abstractNum>
-  <w:abstractNum w:abstractNumId="4" w15:restartNumberingAfterBreak="0">
+  <w:abstractNum w:abstractNumId="4">
     <w:nsid w:val="0193184B"/>
     <w:multiLevelType w:val="hybridMultilevel"/>
     <w:tmpl w:val="5CD6D560"/>
@@ -39687,7 +39806,7 @@
       </w:pPr>
     </w:lvl>
   </w:abstractNum>
-  <w:abstractNum w:abstractNumId="5" w15:restartNumberingAfterBreak="0">
+  <w:abstractNum w:abstractNumId="5">
     <w:nsid w:val="01D327E3"/>
     <w:multiLevelType w:val="multilevel"/>
     <w:tmpl w:val="D338B926"/>
@@ -39773,7 +39892,7 @@
       </w:pPr>
     </w:lvl>
   </w:abstractNum>
-  <w:abstractNum w:abstractNumId="6" w15:restartNumberingAfterBreak="0">
+  <w:abstractNum w:abstractNumId="6">
     <w:nsid w:val="025704B9"/>
     <w:multiLevelType w:val="hybridMultilevel"/>
     <w:tmpl w:val="A1FA69D4"/>
@@ -39862,7 +39981,7 @@
       </w:pPr>
     </w:lvl>
   </w:abstractNum>
-  <w:abstractNum w:abstractNumId="7" w15:restartNumberingAfterBreak="0">
+  <w:abstractNum w:abstractNumId="7">
     <w:nsid w:val="0398091B"/>
     <w:multiLevelType w:val="hybridMultilevel"/>
     <w:tmpl w:val="F92490BE"/>
@@ -39948,7 +40067,7 @@
       </w:pPr>
     </w:lvl>
   </w:abstractNum>
-  <w:abstractNum w:abstractNumId="8" w15:restartNumberingAfterBreak="0">
+  <w:abstractNum w:abstractNumId="8">
     <w:nsid w:val="03E23566"/>
     <w:multiLevelType w:val="hybridMultilevel"/>
     <w:tmpl w:val="9970F102"/>
@@ -40034,7 +40153,7 @@
       </w:pPr>
     </w:lvl>
   </w:abstractNum>
-  <w:abstractNum w:abstractNumId="9" w15:restartNumberingAfterBreak="0">
+  <w:abstractNum w:abstractNumId="9">
     <w:nsid w:val="04794CCC"/>
     <w:multiLevelType w:val="hybridMultilevel"/>
     <w:tmpl w:val="065EB570"/>
@@ -40120,7 +40239,7 @@
       </w:pPr>
     </w:lvl>
   </w:abstractNum>
-  <w:abstractNum w:abstractNumId="10" w15:restartNumberingAfterBreak="0">
+  <w:abstractNum w:abstractNumId="10">
     <w:nsid w:val="04B250CB"/>
     <w:multiLevelType w:val="multilevel"/>
     <w:tmpl w:val="AA6EB406"/>
@@ -40206,7 +40325,7 @@
       </w:pPr>
     </w:lvl>
   </w:abstractNum>
-  <w:abstractNum w:abstractNumId="11" w15:restartNumberingAfterBreak="0">
+  <w:abstractNum w:abstractNumId="11">
     <w:nsid w:val="04ED1D90"/>
     <w:multiLevelType w:val="hybridMultilevel"/>
     <w:tmpl w:val="76F638CE"/>
@@ -40295,7 +40414,7 @@
       </w:pPr>
     </w:lvl>
   </w:abstractNum>
-  <w:abstractNum w:abstractNumId="12" w15:restartNumberingAfterBreak="0">
+  <w:abstractNum w:abstractNumId="12">
     <w:nsid w:val="05570C4B"/>
     <w:multiLevelType w:val="hybridMultilevel"/>
     <w:tmpl w:val="A17C9046"/>
@@ -40381,7 +40500,7 @@
       </w:pPr>
     </w:lvl>
   </w:abstractNum>
-  <w:abstractNum w:abstractNumId="13" w15:restartNumberingAfterBreak="0">
+  <w:abstractNum w:abstractNumId="13">
     <w:nsid w:val="05682748"/>
     <w:multiLevelType w:val="hybridMultilevel"/>
     <w:tmpl w:val="74D0BC52"/>
@@ -40470,7 +40589,7 @@
       </w:pPr>
     </w:lvl>
   </w:abstractNum>
-  <w:abstractNum w:abstractNumId="14" w15:restartNumberingAfterBreak="0">
+  <w:abstractNum w:abstractNumId="14">
     <w:nsid w:val="06477699"/>
     <w:multiLevelType w:val="hybridMultilevel"/>
     <w:tmpl w:val="4C4A231C"/>
@@ -40556,7 +40675,7 @@
       </w:pPr>
     </w:lvl>
   </w:abstractNum>
-  <w:abstractNum w:abstractNumId="15" w15:restartNumberingAfterBreak="0">
+  <w:abstractNum w:abstractNumId="15">
     <w:nsid w:val="064A007B"/>
     <w:multiLevelType w:val="hybridMultilevel"/>
     <w:tmpl w:val="3E9E91B6"/>
@@ -40642,7 +40761,7 @@
       </w:pPr>
     </w:lvl>
   </w:abstractNum>
-  <w:abstractNum w:abstractNumId="16" w15:restartNumberingAfterBreak="0">
+  <w:abstractNum w:abstractNumId="16">
     <w:nsid w:val="06547898"/>
     <w:multiLevelType w:val="hybridMultilevel"/>
     <w:tmpl w:val="72F23F7A"/>
@@ -40728,7 +40847,7 @@
       </w:pPr>
     </w:lvl>
   </w:abstractNum>
-  <w:abstractNum w:abstractNumId="17" w15:restartNumberingAfterBreak="0">
+  <w:abstractNum w:abstractNumId="17">
     <w:nsid w:val="06B0426F"/>
     <w:multiLevelType w:val="hybridMultilevel"/>
     <w:tmpl w:val="7144C9DA"/>
@@ -40817,7 +40936,7 @@
       </w:pPr>
     </w:lvl>
   </w:abstractNum>
-  <w:abstractNum w:abstractNumId="18" w15:restartNumberingAfterBreak="0">
+  <w:abstractNum w:abstractNumId="18">
     <w:nsid w:val="06E955FE"/>
     <w:multiLevelType w:val="hybridMultilevel"/>
     <w:tmpl w:val="4DF406EC"/>
@@ -40906,7 +41025,7 @@
       </w:pPr>
     </w:lvl>
   </w:abstractNum>
-  <w:abstractNum w:abstractNumId="19" w15:restartNumberingAfterBreak="0">
+  <w:abstractNum w:abstractNumId="19">
     <w:nsid w:val="06F51A82"/>
     <w:multiLevelType w:val="hybridMultilevel"/>
     <w:tmpl w:val="23DE4D9A"/>
@@ -40992,7 +41111,7 @@
       </w:pPr>
     </w:lvl>
   </w:abstractNum>
-  <w:abstractNum w:abstractNumId="20" w15:restartNumberingAfterBreak="0">
+  <w:abstractNum w:abstractNumId="20">
     <w:nsid w:val="07091FB3"/>
     <w:multiLevelType w:val="hybridMultilevel"/>
     <w:tmpl w:val="B73C27B4"/>
@@ -41081,7 +41200,7 @@
       </w:pPr>
     </w:lvl>
   </w:abstractNum>
-  <w:abstractNum w:abstractNumId="21" w15:restartNumberingAfterBreak="0">
+  <w:abstractNum w:abstractNumId="21">
     <w:nsid w:val="07417298"/>
     <w:multiLevelType w:val="hybridMultilevel"/>
     <w:tmpl w:val="316A0FA4"/>
@@ -41170,7 +41289,7 @@
       </w:pPr>
     </w:lvl>
   </w:abstractNum>
-  <w:abstractNum w:abstractNumId="22" w15:restartNumberingAfterBreak="0">
+  <w:abstractNum w:abstractNumId="22">
     <w:nsid w:val="07660CE4"/>
     <w:multiLevelType w:val="hybridMultilevel"/>
     <w:tmpl w:val="C630D876"/>
@@ -41259,7 +41378,7 @@
       </w:pPr>
     </w:lvl>
   </w:abstractNum>
-  <w:abstractNum w:abstractNumId="23" w15:restartNumberingAfterBreak="0">
+  <w:abstractNum w:abstractNumId="23">
     <w:nsid w:val="086A07AA"/>
     <w:multiLevelType w:val="hybridMultilevel"/>
     <w:tmpl w:val="51E413DE"/>
@@ -41345,7 +41464,7 @@
       </w:pPr>
     </w:lvl>
   </w:abstractNum>
-  <w:abstractNum w:abstractNumId="24" w15:restartNumberingAfterBreak="0">
+  <w:abstractNum w:abstractNumId="24">
     <w:nsid w:val="08A12812"/>
     <w:multiLevelType w:val="hybridMultilevel"/>
     <w:tmpl w:val="A2AAD7F4"/>
@@ -41434,7 +41553,7 @@
       </w:pPr>
     </w:lvl>
   </w:abstractNum>
-  <w:abstractNum w:abstractNumId="25" w15:restartNumberingAfterBreak="0">
+  <w:abstractNum w:abstractNumId="25">
     <w:nsid w:val="08E86BA7"/>
     <w:multiLevelType w:val="hybridMultilevel"/>
     <w:tmpl w:val="A672D6B6"/>
@@ -41523,7 +41642,7 @@
       </w:pPr>
     </w:lvl>
   </w:abstractNum>
-  <w:abstractNum w:abstractNumId="26" w15:restartNumberingAfterBreak="0">
+  <w:abstractNum w:abstractNumId="26">
     <w:nsid w:val="08EB56C1"/>
     <w:multiLevelType w:val="hybridMultilevel"/>
     <w:tmpl w:val="5D8AEA6A"/>
@@ -41612,7 +41731,7 @@
       </w:pPr>
     </w:lvl>
   </w:abstractNum>
-  <w:abstractNum w:abstractNumId="27" w15:restartNumberingAfterBreak="0">
+  <w:abstractNum w:abstractNumId="27">
     <w:nsid w:val="09EC51DE"/>
     <w:multiLevelType w:val="hybridMultilevel"/>
     <w:tmpl w:val="C602E140"/>
@@ -41698,7 +41817,7 @@
       </w:pPr>
     </w:lvl>
   </w:abstractNum>
-  <w:abstractNum w:abstractNumId="28" w15:restartNumberingAfterBreak="0">
+  <w:abstractNum w:abstractNumId="28">
     <w:nsid w:val="0B130018"/>
     <w:multiLevelType w:val="hybridMultilevel"/>
     <w:tmpl w:val="B2E0CB38"/>
@@ -41808,7 +41927,7 @@
       </w:pPr>
     </w:lvl>
   </w:abstractNum>
-  <w:abstractNum w:abstractNumId="29" w15:restartNumberingAfterBreak="0">
+  <w:abstractNum w:abstractNumId="29">
     <w:nsid w:val="0B42074E"/>
     <w:multiLevelType w:val="hybridMultilevel"/>
     <w:tmpl w:val="4F88943A"/>
@@ -41897,7 +42016,7 @@
       </w:pPr>
     </w:lvl>
   </w:abstractNum>
-  <w:abstractNum w:abstractNumId="30" w15:restartNumberingAfterBreak="0">
+  <w:abstractNum w:abstractNumId="30">
     <w:nsid w:val="0B7D70FD"/>
     <w:multiLevelType w:val="hybridMultilevel"/>
     <w:tmpl w:val="2DA8F024"/>
@@ -41986,7 +42105,7 @@
       </w:pPr>
     </w:lvl>
   </w:abstractNum>
-  <w:abstractNum w:abstractNumId="31" w15:restartNumberingAfterBreak="0">
+  <w:abstractNum w:abstractNumId="31">
     <w:nsid w:val="0C875387"/>
     <w:multiLevelType w:val="hybridMultilevel"/>
     <w:tmpl w:val="E6782364"/>
@@ -42075,7 +42194,7 @@
       </w:pPr>
     </w:lvl>
   </w:abstractNum>
-  <w:abstractNum w:abstractNumId="32" w15:restartNumberingAfterBreak="0">
+  <w:abstractNum w:abstractNumId="32">
     <w:nsid w:val="0CD57A27"/>
     <w:multiLevelType w:val="hybridMultilevel"/>
     <w:tmpl w:val="44DE6CDC"/>
@@ -42164,7 +42283,7 @@
       </w:pPr>
     </w:lvl>
   </w:abstractNum>
-  <w:abstractNum w:abstractNumId="33" w15:restartNumberingAfterBreak="0">
+  <w:abstractNum w:abstractNumId="33">
     <w:nsid w:val="0CE55395"/>
     <w:multiLevelType w:val="hybridMultilevel"/>
     <w:tmpl w:val="638AFA90"/>
@@ -42253,7 +42372,7 @@
       </w:pPr>
     </w:lvl>
   </w:abstractNum>
-  <w:abstractNum w:abstractNumId="34" w15:restartNumberingAfterBreak="0">
+  <w:abstractNum w:abstractNumId="34">
     <w:nsid w:val="0D3730F6"/>
     <w:multiLevelType w:val="hybridMultilevel"/>
     <w:tmpl w:val="03D674AE"/>
@@ -42339,7 +42458,7 @@
       </w:pPr>
     </w:lvl>
   </w:abstractNum>
-  <w:abstractNum w:abstractNumId="35" w15:restartNumberingAfterBreak="0">
+  <w:abstractNum w:abstractNumId="35">
     <w:nsid w:val="0D6B0357"/>
     <w:multiLevelType w:val="hybridMultilevel"/>
     <w:tmpl w:val="A3FA35F0"/>
@@ -42425,7 +42544,7 @@
       </w:pPr>
     </w:lvl>
   </w:abstractNum>
-  <w:abstractNum w:abstractNumId="36" w15:restartNumberingAfterBreak="0">
+  <w:abstractNum w:abstractNumId="36">
     <w:nsid w:val="0D6F1AFE"/>
     <w:multiLevelType w:val="hybridMultilevel"/>
     <w:tmpl w:val="87B6E8F6"/>
@@ -42511,7 +42630,7 @@
       </w:pPr>
     </w:lvl>
   </w:abstractNum>
-  <w:abstractNum w:abstractNumId="37" w15:restartNumberingAfterBreak="0">
+  <w:abstractNum w:abstractNumId="37">
     <w:nsid w:val="0DF47FA0"/>
     <w:multiLevelType w:val="hybridMultilevel"/>
     <w:tmpl w:val="05D66722"/>
@@ -42600,7 +42719,7 @@
       </w:pPr>
     </w:lvl>
   </w:abstractNum>
-  <w:abstractNum w:abstractNumId="38" w15:restartNumberingAfterBreak="0">
+  <w:abstractNum w:abstractNumId="38">
     <w:nsid w:val="0E157F62"/>
     <w:multiLevelType w:val="hybridMultilevel"/>
     <w:tmpl w:val="A8600146"/>
@@ -42689,7 +42808,7 @@
       </w:pPr>
     </w:lvl>
   </w:abstractNum>
-  <w:abstractNum w:abstractNumId="39" w15:restartNumberingAfterBreak="0">
+  <w:abstractNum w:abstractNumId="39">
     <w:nsid w:val="0EB7299E"/>
     <w:multiLevelType w:val="hybridMultilevel"/>
     <w:tmpl w:val="BAC49658"/>
@@ -42778,7 +42897,7 @@
       </w:pPr>
     </w:lvl>
   </w:abstractNum>
-  <w:abstractNum w:abstractNumId="40" w15:restartNumberingAfterBreak="0">
+  <w:abstractNum w:abstractNumId="40">
     <w:nsid w:val="0F6126ED"/>
     <w:multiLevelType w:val="hybridMultilevel"/>
     <w:tmpl w:val="0AFA5448"/>
@@ -42867,7 +42986,7 @@
       </w:pPr>
     </w:lvl>
   </w:abstractNum>
-  <w:abstractNum w:abstractNumId="41" w15:restartNumberingAfterBreak="0">
+  <w:abstractNum w:abstractNumId="41">
     <w:nsid w:val="10F659F4"/>
     <w:multiLevelType w:val="hybridMultilevel"/>
     <w:tmpl w:val="411A0064"/>
@@ -42953,7 +43072,7 @@
       </w:pPr>
     </w:lvl>
   </w:abstractNum>
-  <w:abstractNum w:abstractNumId="42" w15:restartNumberingAfterBreak="0">
+  <w:abstractNum w:abstractNumId="42">
     <w:nsid w:val="11226604"/>
     <w:multiLevelType w:val="hybridMultilevel"/>
     <w:tmpl w:val="14A69642"/>
@@ -43042,7 +43161,7 @@
       </w:pPr>
     </w:lvl>
   </w:abstractNum>
-  <w:abstractNum w:abstractNumId="43" w15:restartNumberingAfterBreak="0">
+  <w:abstractNum w:abstractNumId="43">
     <w:nsid w:val="11C84BFD"/>
     <w:multiLevelType w:val="hybridMultilevel"/>
     <w:tmpl w:val="F4EEF1FA"/>
@@ -43133,7 +43252,7 @@
       </w:pPr>
     </w:lvl>
   </w:abstractNum>
-  <w:abstractNum w:abstractNumId="44" w15:restartNumberingAfterBreak="0">
+  <w:abstractNum w:abstractNumId="44">
     <w:nsid w:val="122C4464"/>
     <w:multiLevelType w:val="hybridMultilevel"/>
     <w:tmpl w:val="0A8035F2"/>
@@ -43222,7 +43341,7 @@
       </w:pPr>
     </w:lvl>
   </w:abstractNum>
-  <w:abstractNum w:abstractNumId="45" w15:restartNumberingAfterBreak="0">
+  <w:abstractNum w:abstractNumId="45">
     <w:nsid w:val="126A17D2"/>
     <w:multiLevelType w:val="hybridMultilevel"/>
     <w:tmpl w:val="0FE87BCC"/>
@@ -43311,7 +43430,7 @@
       </w:pPr>
     </w:lvl>
   </w:abstractNum>
-  <w:abstractNum w:abstractNumId="46" w15:restartNumberingAfterBreak="0">
+  <w:abstractNum w:abstractNumId="46">
     <w:nsid w:val="12923141"/>
     <w:multiLevelType w:val="hybridMultilevel"/>
     <w:tmpl w:val="DD2A3BBA"/>
@@ -43401,7 +43520,7 @@
       </w:pPr>
     </w:lvl>
   </w:abstractNum>
-  <w:abstractNum w:abstractNumId="47" w15:restartNumberingAfterBreak="0">
+  <w:abstractNum w:abstractNumId="47">
     <w:nsid w:val="12A31BB1"/>
     <w:multiLevelType w:val="hybridMultilevel"/>
     <w:tmpl w:val="E9AC33A0"/>
@@ -43491,7 +43610,7 @@
       </w:pPr>
     </w:lvl>
   </w:abstractNum>
-  <w:abstractNum w:abstractNumId="48" w15:restartNumberingAfterBreak="0">
+  <w:abstractNum w:abstractNumId="48">
     <w:nsid w:val="13991A80"/>
     <w:multiLevelType w:val="hybridMultilevel"/>
     <w:tmpl w:val="A2263B0C"/>
@@ -43580,7 +43699,7 @@
       </w:pPr>
     </w:lvl>
   </w:abstractNum>
-  <w:abstractNum w:abstractNumId="49" w15:restartNumberingAfterBreak="0">
+  <w:abstractNum w:abstractNumId="49">
     <w:nsid w:val="13F42E0B"/>
     <w:multiLevelType w:val="hybridMultilevel"/>
     <w:tmpl w:val="A6A0EDB0"/>
@@ -43669,7 +43788,7 @@
       </w:pPr>
     </w:lvl>
   </w:abstractNum>
-  <w:abstractNum w:abstractNumId="50" w15:restartNumberingAfterBreak="0">
+  <w:abstractNum w:abstractNumId="50">
     <w:nsid w:val="144129DB"/>
     <w:multiLevelType w:val="hybridMultilevel"/>
     <w:tmpl w:val="BFA0E2D2"/>
@@ -43755,7 +43874,7 @@
       </w:pPr>
     </w:lvl>
   </w:abstractNum>
-  <w:abstractNum w:abstractNumId="51" w15:restartNumberingAfterBreak="0">
+  <w:abstractNum w:abstractNumId="51">
     <w:nsid w:val="14443866"/>
     <w:multiLevelType w:val="multilevel"/>
     <w:tmpl w:val="9CDAF194"/>
@@ -43841,7 +43960,7 @@
       </w:pPr>
     </w:lvl>
   </w:abstractNum>
-  <w:abstractNum w:abstractNumId="52" w15:restartNumberingAfterBreak="0">
+  <w:abstractNum w:abstractNumId="52">
     <w:nsid w:val="144C544D"/>
     <w:multiLevelType w:val="hybridMultilevel"/>
     <w:tmpl w:val="BA34F6B6"/>
@@ -43927,7 +44046,7 @@
       </w:pPr>
     </w:lvl>
   </w:abstractNum>
-  <w:abstractNum w:abstractNumId="53" w15:restartNumberingAfterBreak="0">
+  <w:abstractNum w:abstractNumId="53">
     <w:nsid w:val="145369E9"/>
     <w:multiLevelType w:val="hybridMultilevel"/>
     <w:tmpl w:val="B8367614"/>
@@ -44016,7 +44135,7 @@
       </w:pPr>
     </w:lvl>
   </w:abstractNum>
-  <w:abstractNum w:abstractNumId="54" w15:restartNumberingAfterBreak="0">
+  <w:abstractNum w:abstractNumId="54">
     <w:nsid w:val="14B04D05"/>
     <w:multiLevelType w:val="hybridMultilevel"/>
     <w:tmpl w:val="DFAC48CC"/>
@@ -44102,7 +44221,7 @@
       </w:pPr>
     </w:lvl>
   </w:abstractNum>
-  <w:abstractNum w:abstractNumId="55" w15:restartNumberingAfterBreak="0">
+  <w:abstractNum w:abstractNumId="55">
     <w:nsid w:val="156F6DB8"/>
     <w:multiLevelType w:val="hybridMultilevel"/>
     <w:tmpl w:val="63808186"/>
@@ -44188,7 +44307,7 @@
       </w:pPr>
     </w:lvl>
   </w:abstractNum>
-  <w:abstractNum w:abstractNumId="56" w15:restartNumberingAfterBreak="0">
+  <w:abstractNum w:abstractNumId="56">
     <w:nsid w:val="15AC1225"/>
     <w:multiLevelType w:val="hybridMultilevel"/>
     <w:tmpl w:val="7D28011A"/>
@@ -44277,7 +44396,7 @@
       </w:pPr>
     </w:lvl>
   </w:abstractNum>
-  <w:abstractNum w:abstractNumId="57" w15:restartNumberingAfterBreak="0">
+  <w:abstractNum w:abstractNumId="57">
     <w:nsid w:val="15B16974"/>
     <w:multiLevelType w:val="hybridMultilevel"/>
     <w:tmpl w:val="F8B85F9A"/>
@@ -44366,7 +44485,7 @@
       </w:pPr>
     </w:lvl>
   </w:abstractNum>
-  <w:abstractNum w:abstractNumId="58" w15:restartNumberingAfterBreak="0">
+  <w:abstractNum w:abstractNumId="58">
     <w:nsid w:val="161D7B01"/>
     <w:multiLevelType w:val="hybridMultilevel"/>
     <w:tmpl w:val="B28641CC"/>
@@ -44455,7 +44574,7 @@
       </w:pPr>
     </w:lvl>
   </w:abstractNum>
-  <w:abstractNum w:abstractNumId="59" w15:restartNumberingAfterBreak="0">
+  <w:abstractNum w:abstractNumId="59">
     <w:nsid w:val="16B13806"/>
     <w:multiLevelType w:val="hybridMultilevel"/>
     <w:tmpl w:val="0BD8C446"/>
@@ -44544,7 +44663,7 @@
       </w:pPr>
     </w:lvl>
   </w:abstractNum>
-  <w:abstractNum w:abstractNumId="60" w15:restartNumberingAfterBreak="0">
+  <w:abstractNum w:abstractNumId="60">
     <w:nsid w:val="16E86635"/>
     <w:multiLevelType w:val="hybridMultilevel"/>
     <w:tmpl w:val="1CFE85BA"/>
@@ -44633,7 +44752,7 @@
       </w:pPr>
     </w:lvl>
   </w:abstractNum>
-  <w:abstractNum w:abstractNumId="61" w15:restartNumberingAfterBreak="0">
+  <w:abstractNum w:abstractNumId="61">
     <w:nsid w:val="178C0F97"/>
     <w:multiLevelType w:val="hybridMultilevel"/>
     <w:tmpl w:val="FD9843B2"/>
@@ -44722,7 +44841,7 @@
       </w:pPr>
     </w:lvl>
   </w:abstractNum>
-  <w:abstractNum w:abstractNumId="62" w15:restartNumberingAfterBreak="0">
+  <w:abstractNum w:abstractNumId="62">
     <w:nsid w:val="178C7841"/>
     <w:multiLevelType w:val="hybridMultilevel"/>
     <w:tmpl w:val="3A9CF432"/>
@@ -44811,7 +44930,7 @@
       </w:pPr>
     </w:lvl>
   </w:abstractNum>
-  <w:abstractNum w:abstractNumId="63" w15:restartNumberingAfterBreak="0">
+  <w:abstractNum w:abstractNumId="63">
     <w:nsid w:val="180B2519"/>
     <w:multiLevelType w:val="hybridMultilevel"/>
     <w:tmpl w:val="F606E668"/>
@@ -44897,7 +45016,7 @@
       </w:pPr>
     </w:lvl>
   </w:abstractNum>
-  <w:abstractNum w:abstractNumId="64" w15:restartNumberingAfterBreak="0">
+  <w:abstractNum w:abstractNumId="64">
     <w:nsid w:val="18692B7C"/>
     <w:multiLevelType w:val="hybridMultilevel"/>
     <w:tmpl w:val="F06CF3B0"/>
@@ -44986,7 +45105,7 @@
       </w:pPr>
     </w:lvl>
   </w:abstractNum>
-  <w:abstractNum w:abstractNumId="65" w15:restartNumberingAfterBreak="0">
+  <w:abstractNum w:abstractNumId="65">
     <w:nsid w:val="19411AA7"/>
     <w:multiLevelType w:val="hybridMultilevel"/>
     <w:tmpl w:val="494403E0"/>
@@ -45072,7 +45191,7 @@
       </w:pPr>
     </w:lvl>
   </w:abstractNum>
-  <w:abstractNum w:abstractNumId="66" w15:restartNumberingAfterBreak="0">
+  <w:abstractNum w:abstractNumId="66">
     <w:nsid w:val="19632A38"/>
     <w:multiLevelType w:val="hybridMultilevel"/>
     <w:tmpl w:val="6892129C"/>
@@ -45161,7 +45280,7 @@
       </w:pPr>
     </w:lvl>
   </w:abstractNum>
-  <w:abstractNum w:abstractNumId="67" w15:restartNumberingAfterBreak="0">
+  <w:abstractNum w:abstractNumId="67">
     <w:nsid w:val="1995179F"/>
     <w:multiLevelType w:val="hybridMultilevel"/>
     <w:tmpl w:val="4CDAA712"/>
@@ -45250,7 +45369,7 @@
       </w:pPr>
     </w:lvl>
   </w:abstractNum>
-  <w:abstractNum w:abstractNumId="68" w15:restartNumberingAfterBreak="0">
+  <w:abstractNum w:abstractNumId="68">
     <w:nsid w:val="19E6346E"/>
     <w:multiLevelType w:val="hybridMultilevel"/>
     <w:tmpl w:val="C7AE0580"/>
@@ -45339,7 +45458,7 @@
       </w:pPr>
     </w:lvl>
   </w:abstractNum>
-  <w:abstractNum w:abstractNumId="69" w15:restartNumberingAfterBreak="0">
+  <w:abstractNum w:abstractNumId="69">
     <w:nsid w:val="19E63A4E"/>
     <w:multiLevelType w:val="hybridMultilevel"/>
     <w:tmpl w:val="1E3419BE"/>
@@ -45425,7 +45544,7 @@
       </w:pPr>
     </w:lvl>
   </w:abstractNum>
-  <w:abstractNum w:abstractNumId="70" w15:restartNumberingAfterBreak="0">
+  <w:abstractNum w:abstractNumId="70">
     <w:nsid w:val="1A0A1624"/>
     <w:multiLevelType w:val="hybridMultilevel"/>
     <w:tmpl w:val="C7688F6C"/>
@@ -45514,7 +45633,7 @@
       </w:pPr>
     </w:lvl>
   </w:abstractNum>
-  <w:abstractNum w:abstractNumId="71" w15:restartNumberingAfterBreak="0">
+  <w:abstractNum w:abstractNumId="71">
     <w:nsid w:val="1A1247AA"/>
     <w:multiLevelType w:val="hybridMultilevel"/>
     <w:tmpl w:val="03621B90"/>
@@ -45604,7 +45723,7 @@
       </w:pPr>
     </w:lvl>
   </w:abstractNum>
-  <w:abstractNum w:abstractNumId="72" w15:restartNumberingAfterBreak="0">
+  <w:abstractNum w:abstractNumId="72">
     <w:nsid w:val="1B107173"/>
     <w:multiLevelType w:val="hybridMultilevel"/>
     <w:tmpl w:val="4528A04C"/>
@@ -45690,7 +45809,7 @@
       </w:pPr>
     </w:lvl>
   </w:abstractNum>
-  <w:abstractNum w:abstractNumId="73" w15:restartNumberingAfterBreak="0">
+  <w:abstractNum w:abstractNumId="73">
     <w:nsid w:val="1D905F6F"/>
     <w:multiLevelType w:val="hybridMultilevel"/>
     <w:tmpl w:val="EE54B51E"/>
@@ -45776,7 +45895,7 @@
       </w:pPr>
     </w:lvl>
   </w:abstractNum>
-  <w:abstractNum w:abstractNumId="74" w15:restartNumberingAfterBreak="0">
+  <w:abstractNum w:abstractNumId="74">
     <w:nsid w:val="1D9E70EC"/>
     <w:multiLevelType w:val="hybridMultilevel"/>
     <w:tmpl w:val="F9BAF79E"/>
@@ -45865,7 +45984,7 @@
       </w:pPr>
     </w:lvl>
   </w:abstractNum>
-  <w:abstractNum w:abstractNumId="75" w15:restartNumberingAfterBreak="0">
+  <w:abstractNum w:abstractNumId="75">
     <w:nsid w:val="1DAB562B"/>
     <w:multiLevelType w:val="hybridMultilevel"/>
     <w:tmpl w:val="51FA5E96"/>
@@ -45954,7 +46073,7 @@
       </w:pPr>
     </w:lvl>
   </w:abstractNum>
-  <w:abstractNum w:abstractNumId="76" w15:restartNumberingAfterBreak="0">
+  <w:abstractNum w:abstractNumId="76">
     <w:nsid w:val="1E235F7E"/>
     <w:multiLevelType w:val="hybridMultilevel"/>
     <w:tmpl w:val="88AA6D5A"/>
@@ -46043,7 +46162,7 @@
       </w:pPr>
     </w:lvl>
   </w:abstractNum>
-  <w:abstractNum w:abstractNumId="77" w15:restartNumberingAfterBreak="0">
+  <w:abstractNum w:abstractNumId="77">
     <w:nsid w:val="1E6E2894"/>
     <w:multiLevelType w:val="hybridMultilevel"/>
     <w:tmpl w:val="AAB2EE1C"/>
@@ -46129,7 +46248,7 @@
       </w:pPr>
     </w:lvl>
   </w:abstractNum>
-  <w:abstractNum w:abstractNumId="78" w15:restartNumberingAfterBreak="0">
+  <w:abstractNum w:abstractNumId="78">
     <w:nsid w:val="1E9E425F"/>
     <w:multiLevelType w:val="hybridMultilevel"/>
     <w:tmpl w:val="26A04A28"/>
@@ -46218,7 +46337,7 @@
       </w:pPr>
     </w:lvl>
   </w:abstractNum>
-  <w:abstractNum w:abstractNumId="79" w15:restartNumberingAfterBreak="0">
+  <w:abstractNum w:abstractNumId="79">
     <w:nsid w:val="1EE73198"/>
     <w:multiLevelType w:val="hybridMultilevel"/>
     <w:tmpl w:val="AE92AE52"/>
@@ -46304,7 +46423,7 @@
       </w:pPr>
     </w:lvl>
   </w:abstractNum>
-  <w:abstractNum w:abstractNumId="80" w15:restartNumberingAfterBreak="0">
+  <w:abstractNum w:abstractNumId="80">
     <w:nsid w:val="1EEA27F0"/>
     <w:multiLevelType w:val="hybridMultilevel"/>
     <w:tmpl w:val="F0CA34F2"/>
@@ -46390,7 +46509,7 @@
       </w:pPr>
     </w:lvl>
   </w:abstractNum>
-  <w:abstractNum w:abstractNumId="81" w15:restartNumberingAfterBreak="0">
+  <w:abstractNum w:abstractNumId="81">
     <w:nsid w:val="1F5127AE"/>
     <w:multiLevelType w:val="hybridMultilevel"/>
     <w:tmpl w:val="E4B6B014"/>
@@ -46476,7 +46595,7 @@
       </w:pPr>
     </w:lvl>
   </w:abstractNum>
-  <w:abstractNum w:abstractNumId="82" w15:restartNumberingAfterBreak="0">
+  <w:abstractNum w:abstractNumId="82">
     <w:nsid w:val="1F8C02C5"/>
     <w:multiLevelType w:val="hybridMultilevel"/>
     <w:tmpl w:val="D61C84D2"/>
@@ -46562,7 +46681,7 @@
       </w:pPr>
     </w:lvl>
   </w:abstractNum>
-  <w:abstractNum w:abstractNumId="83" w15:restartNumberingAfterBreak="0">
+  <w:abstractNum w:abstractNumId="83">
     <w:nsid w:val="20051FBD"/>
     <w:multiLevelType w:val="hybridMultilevel"/>
     <w:tmpl w:val="63CAA960"/>
@@ -46653,7 +46772,7 @@
       </w:pPr>
     </w:lvl>
   </w:abstractNum>
-  <w:abstractNum w:abstractNumId="84" w15:restartNumberingAfterBreak="0">
+  <w:abstractNum w:abstractNumId="84">
     <w:nsid w:val="205A4B47"/>
     <w:multiLevelType w:val="hybridMultilevel"/>
     <w:tmpl w:val="70909FE6"/>
@@ -46742,7 +46861,7 @@
       </w:pPr>
     </w:lvl>
   </w:abstractNum>
-  <w:abstractNum w:abstractNumId="85" w15:restartNumberingAfterBreak="0">
+  <w:abstractNum w:abstractNumId="85">
     <w:nsid w:val="20B33219"/>
     <w:multiLevelType w:val="hybridMultilevel"/>
     <w:tmpl w:val="2C02BABC"/>
@@ -46828,7 +46947,7 @@
       </w:pPr>
     </w:lvl>
   </w:abstractNum>
-  <w:abstractNum w:abstractNumId="86" w15:restartNumberingAfterBreak="0">
+  <w:abstractNum w:abstractNumId="86">
     <w:nsid w:val="20F176E2"/>
     <w:multiLevelType w:val="hybridMultilevel"/>
     <w:tmpl w:val="40A6757A"/>
@@ -46914,7 +47033,7 @@
       </w:pPr>
     </w:lvl>
   </w:abstractNum>
-  <w:abstractNum w:abstractNumId="87" w15:restartNumberingAfterBreak="0">
+  <w:abstractNum w:abstractNumId="87">
     <w:nsid w:val="210322EE"/>
     <w:multiLevelType w:val="hybridMultilevel"/>
     <w:tmpl w:val="59FC773A"/>
@@ -47003,7 +47122,7 @@
       </w:pPr>
     </w:lvl>
   </w:abstractNum>
-  <w:abstractNum w:abstractNumId="88" w15:restartNumberingAfterBreak="0">
+  <w:abstractNum w:abstractNumId="88">
     <w:nsid w:val="217C5664"/>
     <w:multiLevelType w:val="hybridMultilevel"/>
     <w:tmpl w:val="07E41D82"/>
@@ -47089,7 +47208,7 @@
       </w:pPr>
     </w:lvl>
   </w:abstractNum>
-  <w:abstractNum w:abstractNumId="89" w15:restartNumberingAfterBreak="0">
+  <w:abstractNum w:abstractNumId="89">
     <w:nsid w:val="21F32213"/>
     <w:multiLevelType w:val="hybridMultilevel"/>
     <w:tmpl w:val="3998D328"/>
@@ -47178,7 +47297,7 @@
       </w:pPr>
     </w:lvl>
   </w:abstractNum>
-  <w:abstractNum w:abstractNumId="90" w15:restartNumberingAfterBreak="0">
+  <w:abstractNum w:abstractNumId="90">
     <w:nsid w:val="2464374E"/>
     <w:multiLevelType w:val="hybridMultilevel"/>
     <w:tmpl w:val="ED020DB2"/>
@@ -47264,7 +47383,7 @@
       </w:pPr>
     </w:lvl>
   </w:abstractNum>
-  <w:abstractNum w:abstractNumId="91" w15:restartNumberingAfterBreak="0">
+  <w:abstractNum w:abstractNumId="91">
     <w:nsid w:val="24975BA8"/>
     <w:multiLevelType w:val="hybridMultilevel"/>
     <w:tmpl w:val="5636E8DC"/>
@@ -47353,7 +47472,7 @@
       </w:pPr>
     </w:lvl>
   </w:abstractNum>
-  <w:abstractNum w:abstractNumId="92" w15:restartNumberingAfterBreak="0">
+  <w:abstractNum w:abstractNumId="92">
     <w:nsid w:val="25666799"/>
     <w:multiLevelType w:val="hybridMultilevel"/>
     <w:tmpl w:val="6008A674"/>
@@ -47442,7 +47561,7 @@
       </w:pPr>
     </w:lvl>
   </w:abstractNum>
-  <w:abstractNum w:abstractNumId="93" w15:restartNumberingAfterBreak="0">
+  <w:abstractNum w:abstractNumId="93">
     <w:nsid w:val="258064C1"/>
     <w:multiLevelType w:val="hybridMultilevel"/>
     <w:tmpl w:val="49E2B6EC"/>
@@ -47532,7 +47651,7 @@
       </w:pPr>
     </w:lvl>
   </w:abstractNum>
-  <w:abstractNum w:abstractNumId="94" w15:restartNumberingAfterBreak="0">
+  <w:abstractNum w:abstractNumId="94">
     <w:nsid w:val="25C834A2"/>
     <w:multiLevelType w:val="hybridMultilevel"/>
     <w:tmpl w:val="DD3A76B8"/>
@@ -47618,7 +47737,7 @@
       </w:pPr>
     </w:lvl>
   </w:abstractNum>
-  <w:abstractNum w:abstractNumId="95" w15:restartNumberingAfterBreak="0">
+  <w:abstractNum w:abstractNumId="95">
     <w:nsid w:val="26264BC3"/>
     <w:multiLevelType w:val="hybridMultilevel"/>
     <w:tmpl w:val="E5F2185C"/>
@@ -47707,7 +47826,7 @@
       </w:pPr>
     </w:lvl>
   </w:abstractNum>
-  <w:abstractNum w:abstractNumId="96" w15:restartNumberingAfterBreak="0">
+  <w:abstractNum w:abstractNumId="96">
     <w:nsid w:val="26B52EB0"/>
     <w:multiLevelType w:val="hybridMultilevel"/>
     <w:tmpl w:val="8C1C8E1A"/>
@@ -47793,7 +47912,7 @@
       </w:pPr>
     </w:lvl>
   </w:abstractNum>
-  <w:abstractNum w:abstractNumId="97" w15:restartNumberingAfterBreak="0">
+  <w:abstractNum w:abstractNumId="97">
     <w:nsid w:val="26CF7DE0"/>
     <w:multiLevelType w:val="hybridMultilevel"/>
     <w:tmpl w:val="ABD21BC0"/>
@@ -47882,7 +48001,7 @@
       </w:pPr>
     </w:lvl>
   </w:abstractNum>
-  <w:abstractNum w:abstractNumId="98" w15:restartNumberingAfterBreak="0">
+  <w:abstractNum w:abstractNumId="98">
     <w:nsid w:val="26E142B8"/>
     <w:multiLevelType w:val="hybridMultilevel"/>
     <w:tmpl w:val="A410840C"/>
@@ -47968,7 +48087,7 @@
       </w:pPr>
     </w:lvl>
   </w:abstractNum>
-  <w:abstractNum w:abstractNumId="99" w15:restartNumberingAfterBreak="0">
+  <w:abstractNum w:abstractNumId="99">
     <w:nsid w:val="27286C55"/>
     <w:multiLevelType w:val="hybridMultilevel"/>
     <w:tmpl w:val="9D8A2F62"/>
@@ -48054,7 +48173,7 @@
       </w:pPr>
     </w:lvl>
   </w:abstractNum>
-  <w:abstractNum w:abstractNumId="100" w15:restartNumberingAfterBreak="0">
+  <w:abstractNum w:abstractNumId="100">
     <w:nsid w:val="27E65FD9"/>
     <w:multiLevelType w:val="hybridMultilevel"/>
     <w:tmpl w:val="8F6A758E"/>
@@ -48140,7 +48259,7 @@
       </w:pPr>
     </w:lvl>
   </w:abstractNum>
-  <w:abstractNum w:abstractNumId="101" w15:restartNumberingAfterBreak="0">
+  <w:abstractNum w:abstractNumId="101">
     <w:nsid w:val="28114CA7"/>
     <w:multiLevelType w:val="hybridMultilevel"/>
     <w:tmpl w:val="BCD4AEEC"/>
@@ -48229,7 +48348,7 @@
       </w:pPr>
     </w:lvl>
   </w:abstractNum>
-  <w:abstractNum w:abstractNumId="102" w15:restartNumberingAfterBreak="0">
+  <w:abstractNum w:abstractNumId="102">
     <w:nsid w:val="28241FF1"/>
     <w:multiLevelType w:val="hybridMultilevel"/>
     <w:tmpl w:val="90ACBDB6"/>
@@ -48318,7 +48437,7 @@
       </w:pPr>
     </w:lvl>
   </w:abstractNum>
-  <w:abstractNum w:abstractNumId="103" w15:restartNumberingAfterBreak="0">
+  <w:abstractNum w:abstractNumId="103">
     <w:nsid w:val="289C25B5"/>
     <w:multiLevelType w:val="hybridMultilevel"/>
     <w:tmpl w:val="B3B0FD7A"/>
@@ -48404,7 +48523,7 @@
       </w:pPr>
     </w:lvl>
   </w:abstractNum>
-  <w:abstractNum w:abstractNumId="104" w15:restartNumberingAfterBreak="0">
+  <w:abstractNum w:abstractNumId="104">
     <w:nsid w:val="28DF29FC"/>
     <w:multiLevelType w:val="hybridMultilevel"/>
     <w:tmpl w:val="FE92C05E"/>
@@ -48494,7 +48613,7 @@
       </w:pPr>
     </w:lvl>
   </w:abstractNum>
-  <w:abstractNum w:abstractNumId="105" w15:restartNumberingAfterBreak="0">
+  <w:abstractNum w:abstractNumId="105">
     <w:nsid w:val="29AF5EB6"/>
     <w:multiLevelType w:val="hybridMultilevel"/>
     <w:tmpl w:val="7206CF0A"/>
@@ -48583,7 +48702,7 @@
       </w:pPr>
     </w:lvl>
   </w:abstractNum>
-  <w:abstractNum w:abstractNumId="106" w15:restartNumberingAfterBreak="0">
+  <w:abstractNum w:abstractNumId="106">
     <w:nsid w:val="29C0601D"/>
     <w:multiLevelType w:val="hybridMultilevel"/>
     <w:tmpl w:val="2506AA2E"/>
@@ -48672,7 +48791,7 @@
       </w:pPr>
     </w:lvl>
   </w:abstractNum>
-  <w:abstractNum w:abstractNumId="107" w15:restartNumberingAfterBreak="0">
+  <w:abstractNum w:abstractNumId="107">
     <w:nsid w:val="29FD017C"/>
     <w:multiLevelType w:val="hybridMultilevel"/>
     <w:tmpl w:val="E5E07CC8"/>
@@ -48763,7 +48882,7 @@
       </w:pPr>
     </w:lvl>
   </w:abstractNum>
-  <w:abstractNum w:abstractNumId="108" w15:restartNumberingAfterBreak="0">
+  <w:abstractNum w:abstractNumId="108">
     <w:nsid w:val="2B034786"/>
     <w:multiLevelType w:val="hybridMultilevel"/>
     <w:tmpl w:val="E132C940"/>
@@ -48852,7 +48971,7 @@
       </w:pPr>
     </w:lvl>
   </w:abstractNum>
-  <w:abstractNum w:abstractNumId="109" w15:restartNumberingAfterBreak="0">
+  <w:abstractNum w:abstractNumId="109">
     <w:nsid w:val="2B3140B7"/>
     <w:multiLevelType w:val="hybridMultilevel"/>
     <w:tmpl w:val="C5AE6232"/>
@@ -48941,7 +49060,7 @@
       </w:pPr>
     </w:lvl>
   </w:abstractNum>
-  <w:abstractNum w:abstractNumId="110" w15:restartNumberingAfterBreak="0">
+  <w:abstractNum w:abstractNumId="110">
     <w:nsid w:val="2B6758C0"/>
     <w:multiLevelType w:val="hybridMultilevel"/>
     <w:tmpl w:val="B9F47660"/>
@@ -49030,7 +49149,7 @@
       </w:pPr>
     </w:lvl>
   </w:abstractNum>
-  <w:abstractNum w:abstractNumId="111" w15:restartNumberingAfterBreak="0">
+  <w:abstractNum w:abstractNumId="111">
     <w:nsid w:val="2B73121D"/>
     <w:multiLevelType w:val="multilevel"/>
     <w:tmpl w:val="AFDC2A3A"/>
@@ -49144,7 +49263,7 @@
       </w:rPr>
     </w:lvl>
   </w:abstractNum>
-  <w:abstractNum w:abstractNumId="112" w15:restartNumberingAfterBreak="0">
+  <w:abstractNum w:abstractNumId="112">
     <w:nsid w:val="2BA80CF9"/>
     <w:multiLevelType w:val="hybridMultilevel"/>
     <w:tmpl w:val="C694BA12"/>
@@ -49233,7 +49352,7 @@
       </w:pPr>
     </w:lvl>
   </w:abstractNum>
-  <w:abstractNum w:abstractNumId="113" w15:restartNumberingAfterBreak="0">
+  <w:abstractNum w:abstractNumId="113">
     <w:nsid w:val="2C6B3185"/>
     <w:multiLevelType w:val="hybridMultilevel"/>
     <w:tmpl w:val="FDFAF028"/>
@@ -49319,7 +49438,7 @@
       </w:pPr>
     </w:lvl>
   </w:abstractNum>
-  <w:abstractNum w:abstractNumId="114" w15:restartNumberingAfterBreak="0">
+  <w:abstractNum w:abstractNumId="114">
     <w:nsid w:val="2D3056CD"/>
     <w:multiLevelType w:val="multilevel"/>
     <w:tmpl w:val="A35A5DC2"/>
@@ -49405,7 +49524,7 @@
       </w:pPr>
     </w:lvl>
   </w:abstractNum>
-  <w:abstractNum w:abstractNumId="115" w15:restartNumberingAfterBreak="0">
+  <w:abstractNum w:abstractNumId="115">
     <w:nsid w:val="2D5A0008"/>
     <w:multiLevelType w:val="hybridMultilevel"/>
     <w:tmpl w:val="0A76C248"/>
@@ -49495,7 +49614,7 @@
       </w:pPr>
     </w:lvl>
   </w:abstractNum>
-  <w:abstractNum w:abstractNumId="116" w15:restartNumberingAfterBreak="0">
+  <w:abstractNum w:abstractNumId="116">
     <w:nsid w:val="2DF140A2"/>
     <w:multiLevelType w:val="hybridMultilevel"/>
     <w:tmpl w:val="E52092AA"/>
@@ -49586,7 +49705,7 @@
       </w:pPr>
     </w:lvl>
   </w:abstractNum>
-  <w:abstractNum w:abstractNumId="117" w15:restartNumberingAfterBreak="0">
+  <w:abstractNum w:abstractNumId="117">
     <w:nsid w:val="2F284187"/>
     <w:multiLevelType w:val="hybridMultilevel"/>
     <w:tmpl w:val="1FC08DF2"/>
@@ -49672,7 +49791,7 @@
       </w:pPr>
     </w:lvl>
   </w:abstractNum>
-  <w:abstractNum w:abstractNumId="118" w15:restartNumberingAfterBreak="0">
+  <w:abstractNum w:abstractNumId="118">
     <w:nsid w:val="2FF57817"/>
     <w:multiLevelType w:val="hybridMultilevel"/>
     <w:tmpl w:val="C79AE418"/>
@@ -49758,7 +49877,7 @@
       </w:pPr>
     </w:lvl>
   </w:abstractNum>
-  <w:abstractNum w:abstractNumId="119" w15:restartNumberingAfterBreak="0">
+  <w:abstractNum w:abstractNumId="119">
     <w:nsid w:val="30BB30AF"/>
     <w:multiLevelType w:val="hybridMultilevel"/>
     <w:tmpl w:val="E710E116"/>
@@ -49844,7 +49963,7 @@
       </w:pPr>
     </w:lvl>
   </w:abstractNum>
-  <w:abstractNum w:abstractNumId="120" w15:restartNumberingAfterBreak="0">
+  <w:abstractNum w:abstractNumId="120">
     <w:nsid w:val="314E45DD"/>
     <w:multiLevelType w:val="hybridMultilevel"/>
     <w:tmpl w:val="C602E140"/>
@@ -49930,7 +50049,7 @@
       </w:pPr>
     </w:lvl>
   </w:abstractNum>
-  <w:abstractNum w:abstractNumId="121" w15:restartNumberingAfterBreak="0">
+  <w:abstractNum w:abstractNumId="121">
     <w:nsid w:val="324F37A2"/>
     <w:multiLevelType w:val="hybridMultilevel"/>
     <w:tmpl w:val="093219AA"/>
@@ -50016,7 +50135,7 @@
       </w:pPr>
     </w:lvl>
   </w:abstractNum>
-  <w:abstractNum w:abstractNumId="122" w15:restartNumberingAfterBreak="0">
+  <w:abstractNum w:abstractNumId="122">
     <w:nsid w:val="32A40648"/>
     <w:multiLevelType w:val="hybridMultilevel"/>
     <w:tmpl w:val="1ABE4C5E"/>
@@ -50102,7 +50221,7 @@
       </w:pPr>
     </w:lvl>
   </w:abstractNum>
-  <w:abstractNum w:abstractNumId="123" w15:restartNumberingAfterBreak="0">
+  <w:abstractNum w:abstractNumId="123">
     <w:nsid w:val="332A13EE"/>
     <w:multiLevelType w:val="hybridMultilevel"/>
     <w:tmpl w:val="05AE32EE"/>
@@ -50191,7 +50310,7 @@
       </w:pPr>
     </w:lvl>
   </w:abstractNum>
-  <w:abstractNum w:abstractNumId="124" w15:restartNumberingAfterBreak="0">
+  <w:abstractNum w:abstractNumId="124">
     <w:nsid w:val="33544C2B"/>
     <w:multiLevelType w:val="hybridMultilevel"/>
     <w:tmpl w:val="C052921E"/>
@@ -50277,7 +50396,7 @@
       </w:pPr>
     </w:lvl>
   </w:abstractNum>
-  <w:abstractNum w:abstractNumId="125" w15:restartNumberingAfterBreak="0">
+  <w:abstractNum w:abstractNumId="125">
     <w:nsid w:val="33B43053"/>
     <w:multiLevelType w:val="hybridMultilevel"/>
     <w:tmpl w:val="A7AA8F92"/>
@@ -50367,7 +50486,7 @@
       </w:pPr>
     </w:lvl>
   </w:abstractNum>
-  <w:abstractNum w:abstractNumId="126" w15:restartNumberingAfterBreak="0">
+  <w:abstractNum w:abstractNumId="126">
     <w:nsid w:val="33DA6B98"/>
     <w:multiLevelType w:val="hybridMultilevel"/>
     <w:tmpl w:val="6B529452"/>
@@ -50453,7 +50572,7 @@
       </w:pPr>
     </w:lvl>
   </w:abstractNum>
-  <w:abstractNum w:abstractNumId="127" w15:restartNumberingAfterBreak="0">
+  <w:abstractNum w:abstractNumId="127">
     <w:nsid w:val="33E05068"/>
     <w:multiLevelType w:val="hybridMultilevel"/>
     <w:tmpl w:val="7DEC2F48"/>
@@ -50542,7 +50661,7 @@
       </w:pPr>
     </w:lvl>
   </w:abstractNum>
-  <w:abstractNum w:abstractNumId="128" w15:restartNumberingAfterBreak="0">
+  <w:abstractNum w:abstractNumId="128">
     <w:nsid w:val="34961F33"/>
     <w:multiLevelType w:val="hybridMultilevel"/>
     <w:tmpl w:val="C602E140"/>
@@ -50628,7 +50747,7 @@
       </w:pPr>
     </w:lvl>
   </w:abstractNum>
-  <w:abstractNum w:abstractNumId="129" w15:restartNumberingAfterBreak="0">
+  <w:abstractNum w:abstractNumId="129">
     <w:nsid w:val="355835D6"/>
     <w:multiLevelType w:val="hybridMultilevel"/>
     <w:tmpl w:val="FCEA47B2"/>
@@ -50718,7 +50837,7 @@
       </w:pPr>
     </w:lvl>
   </w:abstractNum>
-  <w:abstractNum w:abstractNumId="130" w15:restartNumberingAfterBreak="0">
+  <w:abstractNum w:abstractNumId="130">
     <w:nsid w:val="36214A3A"/>
     <w:multiLevelType w:val="hybridMultilevel"/>
     <w:tmpl w:val="91669172"/>
@@ -50804,7 +50923,7 @@
       </w:pPr>
     </w:lvl>
   </w:abstractNum>
-  <w:abstractNum w:abstractNumId="131" w15:restartNumberingAfterBreak="0">
+  <w:abstractNum w:abstractNumId="131">
     <w:nsid w:val="368D79B1"/>
     <w:multiLevelType w:val="hybridMultilevel"/>
     <w:tmpl w:val="8A740CEA"/>
@@ -50893,7 +51012,7 @@
       </w:pPr>
     </w:lvl>
   </w:abstractNum>
-  <w:abstractNum w:abstractNumId="132" w15:restartNumberingAfterBreak="0">
+  <w:abstractNum w:abstractNumId="132">
     <w:nsid w:val="37143320"/>
     <w:multiLevelType w:val="hybridMultilevel"/>
     <w:tmpl w:val="074082F2"/>
@@ -50982,7 +51101,7 @@
       </w:pPr>
     </w:lvl>
   </w:abstractNum>
-  <w:abstractNum w:abstractNumId="133" w15:restartNumberingAfterBreak="0">
+  <w:abstractNum w:abstractNumId="133">
     <w:nsid w:val="375A43EC"/>
     <w:multiLevelType w:val="hybridMultilevel"/>
     <w:tmpl w:val="1DEEB20E"/>
@@ -51071,7 +51190,7 @@
       </w:pPr>
     </w:lvl>
   </w:abstractNum>
-  <w:abstractNum w:abstractNumId="134" w15:restartNumberingAfterBreak="0">
+  <w:abstractNum w:abstractNumId="134">
     <w:nsid w:val="37C37EDF"/>
     <w:multiLevelType w:val="hybridMultilevel"/>
     <w:tmpl w:val="DCB23E44"/>
@@ -51160,7 +51279,7 @@
       </w:pPr>
     </w:lvl>
   </w:abstractNum>
-  <w:abstractNum w:abstractNumId="135" w15:restartNumberingAfterBreak="0">
+  <w:abstractNum w:abstractNumId="135">
     <w:nsid w:val="37CC572A"/>
     <w:multiLevelType w:val="hybridMultilevel"/>
     <w:tmpl w:val="B8644FDA"/>
@@ -51249,7 +51368,7 @@
       </w:pPr>
     </w:lvl>
   </w:abstractNum>
-  <w:abstractNum w:abstractNumId="136" w15:restartNumberingAfterBreak="0">
+  <w:abstractNum w:abstractNumId="136">
     <w:nsid w:val="388509CE"/>
     <w:multiLevelType w:val="hybridMultilevel"/>
     <w:tmpl w:val="34AADBF8"/>
@@ -51338,7 +51457,7 @@
       </w:pPr>
     </w:lvl>
   </w:abstractNum>
-  <w:abstractNum w:abstractNumId="137" w15:restartNumberingAfterBreak="0">
+  <w:abstractNum w:abstractNumId="137">
     <w:nsid w:val="39786935"/>
     <w:multiLevelType w:val="hybridMultilevel"/>
     <w:tmpl w:val="B492E7F6"/>
@@ -51427,7 +51546,7 @@
       </w:pPr>
     </w:lvl>
   </w:abstractNum>
-  <w:abstractNum w:abstractNumId="138" w15:restartNumberingAfterBreak="0">
+  <w:abstractNum w:abstractNumId="138">
     <w:nsid w:val="397D3F18"/>
     <w:multiLevelType w:val="hybridMultilevel"/>
     <w:tmpl w:val="A76076F8"/>
@@ -51516,7 +51635,7 @@
       </w:pPr>
     </w:lvl>
   </w:abstractNum>
-  <w:abstractNum w:abstractNumId="139" w15:restartNumberingAfterBreak="0">
+  <w:abstractNum w:abstractNumId="139">
     <w:nsid w:val="3AF05764"/>
     <w:multiLevelType w:val="hybridMultilevel"/>
     <w:tmpl w:val="21C86AB8"/>
@@ -51605,7 +51724,7 @@
       </w:pPr>
     </w:lvl>
   </w:abstractNum>
-  <w:abstractNum w:abstractNumId="140" w15:restartNumberingAfterBreak="0">
+  <w:abstractNum w:abstractNumId="140">
     <w:nsid w:val="3B0C6FD8"/>
     <w:multiLevelType w:val="hybridMultilevel"/>
     <w:tmpl w:val="6F20B63A"/>
@@ -51694,7 +51813,7 @@
       </w:pPr>
     </w:lvl>
   </w:abstractNum>
-  <w:abstractNum w:abstractNumId="141" w15:restartNumberingAfterBreak="0">
+  <w:abstractNum w:abstractNumId="141">
     <w:nsid w:val="3B380684"/>
     <w:multiLevelType w:val="hybridMultilevel"/>
     <w:tmpl w:val="4B8465F2"/>
@@ -51780,7 +51899,7 @@
       </w:pPr>
     </w:lvl>
   </w:abstractNum>
-  <w:abstractNum w:abstractNumId="142" w15:restartNumberingAfterBreak="0">
+  <w:abstractNum w:abstractNumId="142">
     <w:nsid w:val="3B6011EC"/>
     <w:multiLevelType w:val="hybridMultilevel"/>
     <w:tmpl w:val="A7BEA2DA"/>
@@ -51869,7 +51988,7 @@
       </w:pPr>
     </w:lvl>
   </w:abstractNum>
-  <w:abstractNum w:abstractNumId="143" w15:restartNumberingAfterBreak="0">
+  <w:abstractNum w:abstractNumId="143">
     <w:nsid w:val="3B7B2065"/>
     <w:multiLevelType w:val="hybridMultilevel"/>
     <w:tmpl w:val="06567918"/>
@@ -51955,7 +52074,7 @@
       </w:pPr>
     </w:lvl>
   </w:abstractNum>
-  <w:abstractNum w:abstractNumId="144" w15:restartNumberingAfterBreak="0">
+  <w:abstractNum w:abstractNumId="144">
     <w:nsid w:val="3C2F21C3"/>
     <w:multiLevelType w:val="hybridMultilevel"/>
     <w:tmpl w:val="DBE0CCDA"/>
@@ -52041,7 +52160,7 @@
       </w:pPr>
     </w:lvl>
   </w:abstractNum>
-  <w:abstractNum w:abstractNumId="145" w15:restartNumberingAfterBreak="0">
+  <w:abstractNum w:abstractNumId="145">
     <w:nsid w:val="3CB06DFE"/>
     <w:multiLevelType w:val="hybridMultilevel"/>
     <w:tmpl w:val="62607C7E"/>
@@ -52130,7 +52249,7 @@
       </w:pPr>
     </w:lvl>
   </w:abstractNum>
-  <w:abstractNum w:abstractNumId="146" w15:restartNumberingAfterBreak="0">
+  <w:abstractNum w:abstractNumId="146">
     <w:nsid w:val="3D065256"/>
     <w:multiLevelType w:val="hybridMultilevel"/>
     <w:tmpl w:val="E56E6304"/>
@@ -52219,7 +52338,7 @@
       </w:pPr>
     </w:lvl>
   </w:abstractNum>
-  <w:abstractNum w:abstractNumId="147" w15:restartNumberingAfterBreak="0">
+  <w:abstractNum w:abstractNumId="147">
     <w:nsid w:val="3D313B11"/>
     <w:multiLevelType w:val="multilevel"/>
     <w:tmpl w:val="70DC05F2"/>
@@ -52305,7 +52424,7 @@
       </w:pPr>
     </w:lvl>
   </w:abstractNum>
-  <w:abstractNum w:abstractNumId="148" w15:restartNumberingAfterBreak="0">
+  <w:abstractNum w:abstractNumId="148">
     <w:nsid w:val="3D384E45"/>
     <w:multiLevelType w:val="hybridMultilevel"/>
     <w:tmpl w:val="B65A5246"/>
@@ -52395,7 +52514,7 @@
       </w:pPr>
     </w:lvl>
   </w:abstractNum>
-  <w:abstractNum w:abstractNumId="149" w15:restartNumberingAfterBreak="0">
+  <w:abstractNum w:abstractNumId="149">
     <w:nsid w:val="3D470B3A"/>
     <w:multiLevelType w:val="hybridMultilevel"/>
     <w:tmpl w:val="C602E140"/>
@@ -52481,7 +52600,7 @@
       </w:pPr>
     </w:lvl>
   </w:abstractNum>
-  <w:abstractNum w:abstractNumId="150" w15:restartNumberingAfterBreak="0">
+  <w:abstractNum w:abstractNumId="150">
     <w:nsid w:val="3D495162"/>
     <w:multiLevelType w:val="hybridMultilevel"/>
     <w:tmpl w:val="18C004BA"/>
@@ -52570,7 +52689,7 @@
       </w:pPr>
     </w:lvl>
   </w:abstractNum>
-  <w:abstractNum w:abstractNumId="151" w15:restartNumberingAfterBreak="0">
+  <w:abstractNum w:abstractNumId="151">
     <w:nsid w:val="3D67627F"/>
     <w:multiLevelType w:val="multilevel"/>
     <w:tmpl w:val="E334C116"/>
@@ -52656,7 +52775,7 @@
       </w:pPr>
     </w:lvl>
   </w:abstractNum>
-  <w:abstractNum w:abstractNumId="152" w15:restartNumberingAfterBreak="0">
+  <w:abstractNum w:abstractNumId="152">
     <w:nsid w:val="3DA768C7"/>
     <w:multiLevelType w:val="multilevel"/>
     <w:tmpl w:val="EFB6BF54"/>
@@ -52742,7 +52861,7 @@
       </w:pPr>
     </w:lvl>
   </w:abstractNum>
-  <w:abstractNum w:abstractNumId="153" w15:restartNumberingAfterBreak="0">
+  <w:abstractNum w:abstractNumId="153">
     <w:nsid w:val="3E21291A"/>
     <w:multiLevelType w:val="hybridMultilevel"/>
     <w:tmpl w:val="1F041DB2"/>
@@ -52831,7 +52950,7 @@
       </w:pPr>
     </w:lvl>
   </w:abstractNum>
-  <w:abstractNum w:abstractNumId="154" w15:restartNumberingAfterBreak="0">
+  <w:abstractNum w:abstractNumId="154">
     <w:nsid w:val="3E2B3BC2"/>
     <w:multiLevelType w:val="hybridMultilevel"/>
     <w:tmpl w:val="74903B8C"/>
@@ -52917,7 +53036,7 @@
       </w:pPr>
     </w:lvl>
   </w:abstractNum>
-  <w:abstractNum w:abstractNumId="155" w15:restartNumberingAfterBreak="0">
+  <w:abstractNum w:abstractNumId="155">
     <w:nsid w:val="3F154853"/>
     <w:multiLevelType w:val="hybridMultilevel"/>
     <w:tmpl w:val="764EF1FA"/>
@@ -53006,7 +53125,7 @@
       </w:pPr>
     </w:lvl>
   </w:abstractNum>
-  <w:abstractNum w:abstractNumId="156" w15:restartNumberingAfterBreak="0">
+  <w:abstractNum w:abstractNumId="156">
     <w:nsid w:val="3FFE2FF9"/>
     <w:multiLevelType w:val="hybridMultilevel"/>
     <w:tmpl w:val="64A8E1EA"/>
@@ -53092,7 +53211,7 @@
       </w:pPr>
     </w:lvl>
   </w:abstractNum>
-  <w:abstractNum w:abstractNumId="157" w15:restartNumberingAfterBreak="0">
+  <w:abstractNum w:abstractNumId="157">
     <w:nsid w:val="40677F10"/>
     <w:multiLevelType w:val="hybridMultilevel"/>
     <w:tmpl w:val="509A851C"/>
@@ -53181,7 +53300,7 @@
       </w:pPr>
     </w:lvl>
   </w:abstractNum>
-  <w:abstractNum w:abstractNumId="158" w15:restartNumberingAfterBreak="0">
+  <w:abstractNum w:abstractNumId="158">
     <w:nsid w:val="40890D9F"/>
     <w:multiLevelType w:val="multilevel"/>
     <w:tmpl w:val="8A289530"/>
@@ -53267,7 +53386,7 @@
       </w:pPr>
     </w:lvl>
   </w:abstractNum>
-  <w:abstractNum w:abstractNumId="159" w15:restartNumberingAfterBreak="0">
+  <w:abstractNum w:abstractNumId="159">
     <w:nsid w:val="410E7C6E"/>
     <w:multiLevelType w:val="hybridMultilevel"/>
     <w:tmpl w:val="F0E05096"/>
@@ -53356,7 +53475,7 @@
       </w:pPr>
     </w:lvl>
   </w:abstractNum>
-  <w:abstractNum w:abstractNumId="160" w15:restartNumberingAfterBreak="0">
+  <w:abstractNum w:abstractNumId="160">
     <w:nsid w:val="41384305"/>
     <w:multiLevelType w:val="hybridMultilevel"/>
     <w:tmpl w:val="BF022D46"/>
@@ -53445,7 +53564,7 @@
       </w:pPr>
     </w:lvl>
   </w:abstractNum>
-  <w:abstractNum w:abstractNumId="161" w15:restartNumberingAfterBreak="0">
+  <w:abstractNum w:abstractNumId="161">
     <w:nsid w:val="414663D2"/>
     <w:multiLevelType w:val="hybridMultilevel"/>
     <w:tmpl w:val="7ED2C08A"/>
@@ -53531,7 +53650,7 @@
       </w:pPr>
     </w:lvl>
   </w:abstractNum>
-  <w:abstractNum w:abstractNumId="162" w15:restartNumberingAfterBreak="0">
+  <w:abstractNum w:abstractNumId="162">
     <w:nsid w:val="41533E7A"/>
     <w:multiLevelType w:val="hybridMultilevel"/>
     <w:tmpl w:val="11984F7E"/>
@@ -53620,7 +53739,7 @@
       </w:pPr>
     </w:lvl>
   </w:abstractNum>
-  <w:abstractNum w:abstractNumId="163" w15:restartNumberingAfterBreak="0">
+  <w:abstractNum w:abstractNumId="163">
     <w:nsid w:val="41BB66D3"/>
     <w:multiLevelType w:val="hybridMultilevel"/>
     <w:tmpl w:val="0616EC76"/>
@@ -53709,7 +53828,7 @@
       </w:pPr>
     </w:lvl>
   </w:abstractNum>
-  <w:abstractNum w:abstractNumId="164" w15:restartNumberingAfterBreak="0">
+  <w:abstractNum w:abstractNumId="164">
     <w:nsid w:val="41C318F2"/>
     <w:multiLevelType w:val="hybridMultilevel"/>
     <w:tmpl w:val="A4F0F6B4"/>
@@ -53799,7 +53918,7 @@
       </w:pPr>
     </w:lvl>
   </w:abstractNum>
-  <w:abstractNum w:abstractNumId="165" w15:restartNumberingAfterBreak="0">
+  <w:abstractNum w:abstractNumId="165">
     <w:nsid w:val="41D974BE"/>
     <w:multiLevelType w:val="hybridMultilevel"/>
     <w:tmpl w:val="3976DCA2"/>
@@ -53889,7 +54008,7 @@
       </w:pPr>
     </w:lvl>
   </w:abstractNum>
-  <w:abstractNum w:abstractNumId="166" w15:restartNumberingAfterBreak="0">
+  <w:abstractNum w:abstractNumId="166">
     <w:nsid w:val="421D054A"/>
     <w:multiLevelType w:val="hybridMultilevel"/>
     <w:tmpl w:val="6EDE9F92"/>
@@ -53978,7 +54097,7 @@
       </w:pPr>
     </w:lvl>
   </w:abstractNum>
-  <w:abstractNum w:abstractNumId="167" w15:restartNumberingAfterBreak="0">
+  <w:abstractNum w:abstractNumId="167">
     <w:nsid w:val="441B7A6E"/>
     <w:multiLevelType w:val="multilevel"/>
     <w:tmpl w:val="FDD09FF8"/>
@@ -54091,7 +54210,7 @@
       </w:rPr>
     </w:lvl>
   </w:abstractNum>
-  <w:abstractNum w:abstractNumId="168" w15:restartNumberingAfterBreak="0">
+  <w:abstractNum w:abstractNumId="168">
     <w:nsid w:val="443D24DE"/>
     <w:multiLevelType w:val="hybridMultilevel"/>
     <w:tmpl w:val="2F4E0DFC"/>
@@ -54177,7 +54296,7 @@
       </w:pPr>
     </w:lvl>
   </w:abstractNum>
-  <w:abstractNum w:abstractNumId="169" w15:restartNumberingAfterBreak="0">
+  <w:abstractNum w:abstractNumId="169">
     <w:nsid w:val="4496745E"/>
     <w:multiLevelType w:val="hybridMultilevel"/>
     <w:tmpl w:val="26724324"/>
@@ -54267,7 +54386,7 @@
       </w:pPr>
     </w:lvl>
   </w:abstractNum>
-  <w:abstractNum w:abstractNumId="170" w15:restartNumberingAfterBreak="0">
+  <w:abstractNum w:abstractNumId="170">
     <w:nsid w:val="44D02F5C"/>
     <w:multiLevelType w:val="hybridMultilevel"/>
     <w:tmpl w:val="28F0C3E4"/>
@@ -54356,7 +54475,7 @@
       </w:pPr>
     </w:lvl>
   </w:abstractNum>
-  <w:abstractNum w:abstractNumId="171" w15:restartNumberingAfterBreak="0">
+  <w:abstractNum w:abstractNumId="171">
     <w:nsid w:val="44F53DE7"/>
     <w:multiLevelType w:val="hybridMultilevel"/>
     <w:tmpl w:val="00726430"/>
@@ -54442,7 +54561,7 @@
       </w:pPr>
     </w:lvl>
   </w:abstractNum>
-  <w:abstractNum w:abstractNumId="172" w15:restartNumberingAfterBreak="0">
+  <w:abstractNum w:abstractNumId="172">
     <w:nsid w:val="466420F9"/>
     <w:multiLevelType w:val="hybridMultilevel"/>
     <w:tmpl w:val="41F81754"/>
@@ -54528,7 +54647,7 @@
       </w:pPr>
     </w:lvl>
   </w:abstractNum>
-  <w:abstractNum w:abstractNumId="173" w15:restartNumberingAfterBreak="0">
+  <w:abstractNum w:abstractNumId="173">
     <w:nsid w:val="4670062F"/>
     <w:multiLevelType w:val="hybridMultilevel"/>
     <w:tmpl w:val="C10C6262"/>
@@ -54617,7 +54736,7 @@
       </w:pPr>
     </w:lvl>
   </w:abstractNum>
-  <w:abstractNum w:abstractNumId="174" w15:restartNumberingAfterBreak="0">
+  <w:abstractNum w:abstractNumId="174">
     <w:nsid w:val="468A6C66"/>
     <w:multiLevelType w:val="hybridMultilevel"/>
     <w:tmpl w:val="40FA34F6"/>
@@ -54706,7 +54825,7 @@
       </w:pPr>
     </w:lvl>
   </w:abstractNum>
-  <w:abstractNum w:abstractNumId="175" w15:restartNumberingAfterBreak="0">
+  <w:abstractNum w:abstractNumId="175">
     <w:nsid w:val="46AE4EE0"/>
     <w:multiLevelType w:val="hybridMultilevel"/>
     <w:tmpl w:val="6C487AC4"/>
@@ -54792,7 +54911,7 @@
       </w:pPr>
     </w:lvl>
   </w:abstractNum>
-  <w:abstractNum w:abstractNumId="176" w15:restartNumberingAfterBreak="0">
+  <w:abstractNum w:abstractNumId="176">
     <w:nsid w:val="46DB05F8"/>
     <w:multiLevelType w:val="hybridMultilevel"/>
     <w:tmpl w:val="51D48C0A"/>
@@ -54878,7 +54997,7 @@
       </w:pPr>
     </w:lvl>
   </w:abstractNum>
-  <w:abstractNum w:abstractNumId="177" w15:restartNumberingAfterBreak="0">
+  <w:abstractNum w:abstractNumId="177">
     <w:nsid w:val="46E50395"/>
     <w:multiLevelType w:val="hybridMultilevel"/>
     <w:tmpl w:val="212CF650"/>
@@ -54967,7 +55086,7 @@
       </w:pPr>
     </w:lvl>
   </w:abstractNum>
-  <w:abstractNum w:abstractNumId="178" w15:restartNumberingAfterBreak="0">
+  <w:abstractNum w:abstractNumId="178">
     <w:nsid w:val="46F02654"/>
     <w:multiLevelType w:val="hybridMultilevel"/>
     <w:tmpl w:val="0228F188"/>
@@ -55056,7 +55175,7 @@
       </w:pPr>
     </w:lvl>
   </w:abstractNum>
-  <w:abstractNum w:abstractNumId="179" w15:restartNumberingAfterBreak="0">
+  <w:abstractNum w:abstractNumId="179">
     <w:nsid w:val="478632A2"/>
     <w:multiLevelType w:val="hybridMultilevel"/>
     <w:tmpl w:val="74320DC0"/>
@@ -55145,7 +55264,7 @@
       </w:pPr>
     </w:lvl>
   </w:abstractNum>
-  <w:abstractNum w:abstractNumId="180" w15:restartNumberingAfterBreak="0">
+  <w:abstractNum w:abstractNumId="180">
     <w:nsid w:val="47EC6001"/>
     <w:multiLevelType w:val="hybridMultilevel"/>
     <w:tmpl w:val="8C343312"/>
@@ -55231,7 +55350,7 @@
       </w:pPr>
     </w:lvl>
   </w:abstractNum>
-  <w:abstractNum w:abstractNumId="181" w15:restartNumberingAfterBreak="0">
+  <w:abstractNum w:abstractNumId="181">
     <w:nsid w:val="480F1C5B"/>
     <w:multiLevelType w:val="hybridMultilevel"/>
     <w:tmpl w:val="F9421884"/>
@@ -55317,7 +55436,7 @@
       </w:pPr>
     </w:lvl>
   </w:abstractNum>
-  <w:abstractNum w:abstractNumId="182" w15:restartNumberingAfterBreak="0">
+  <w:abstractNum w:abstractNumId="182">
     <w:nsid w:val="483A2895"/>
     <w:multiLevelType w:val="hybridMultilevel"/>
     <w:tmpl w:val="1F76489A"/>
@@ -55406,7 +55525,7 @@
       </w:pPr>
     </w:lvl>
   </w:abstractNum>
-  <w:abstractNum w:abstractNumId="183" w15:restartNumberingAfterBreak="0">
+  <w:abstractNum w:abstractNumId="183">
     <w:nsid w:val="48AC23F2"/>
     <w:multiLevelType w:val="hybridMultilevel"/>
     <w:tmpl w:val="C602E140"/>
@@ -55492,7 +55611,7 @@
       </w:pPr>
     </w:lvl>
   </w:abstractNum>
-  <w:abstractNum w:abstractNumId="184" w15:restartNumberingAfterBreak="0">
+  <w:abstractNum w:abstractNumId="184">
     <w:nsid w:val="49F169A7"/>
     <w:multiLevelType w:val="hybridMultilevel"/>
     <w:tmpl w:val="C22CBE5C"/>
@@ -55581,7 +55700,7 @@
       </w:pPr>
     </w:lvl>
   </w:abstractNum>
-  <w:abstractNum w:abstractNumId="185" w15:restartNumberingAfterBreak="0">
+  <w:abstractNum w:abstractNumId="185">
     <w:nsid w:val="4AEF6C2A"/>
     <w:multiLevelType w:val="hybridMultilevel"/>
     <w:tmpl w:val="46D837E6"/>
@@ -55670,7 +55789,7 @@
       </w:pPr>
     </w:lvl>
   </w:abstractNum>
-  <w:abstractNum w:abstractNumId="186" w15:restartNumberingAfterBreak="0">
+  <w:abstractNum w:abstractNumId="186">
     <w:nsid w:val="4B1659BE"/>
     <w:multiLevelType w:val="hybridMultilevel"/>
     <w:tmpl w:val="F3DCDE0C"/>
@@ -55759,7 +55878,7 @@
       </w:pPr>
     </w:lvl>
   </w:abstractNum>
-  <w:abstractNum w:abstractNumId="187" w15:restartNumberingAfterBreak="0">
+  <w:abstractNum w:abstractNumId="187">
     <w:nsid w:val="4B233515"/>
     <w:multiLevelType w:val="hybridMultilevel"/>
     <w:tmpl w:val="7E7829B2"/>
@@ -55848,7 +55967,7 @@
       </w:pPr>
     </w:lvl>
   </w:abstractNum>
-  <w:abstractNum w:abstractNumId="188" w15:restartNumberingAfterBreak="0">
+  <w:abstractNum w:abstractNumId="188">
     <w:nsid w:val="4BC45C0D"/>
     <w:multiLevelType w:val="hybridMultilevel"/>
     <w:tmpl w:val="8B16759E"/>
@@ -55937,7 +56056,7 @@
       </w:pPr>
     </w:lvl>
   </w:abstractNum>
-  <w:abstractNum w:abstractNumId="189" w15:restartNumberingAfterBreak="0">
+  <w:abstractNum w:abstractNumId="189">
     <w:nsid w:val="4C4417D1"/>
     <w:multiLevelType w:val="hybridMultilevel"/>
     <w:tmpl w:val="0E286208"/>
@@ -56026,7 +56145,7 @@
       </w:pPr>
     </w:lvl>
   </w:abstractNum>
-  <w:abstractNum w:abstractNumId="190" w15:restartNumberingAfterBreak="0">
+  <w:abstractNum w:abstractNumId="190">
     <w:nsid w:val="4CB56FDF"/>
     <w:multiLevelType w:val="hybridMultilevel"/>
     <w:tmpl w:val="392E1200"/>
@@ -56112,7 +56231,7 @@
       </w:pPr>
     </w:lvl>
   </w:abstractNum>
-  <w:abstractNum w:abstractNumId="191" w15:restartNumberingAfterBreak="0">
+  <w:abstractNum w:abstractNumId="191">
     <w:nsid w:val="4CD2622F"/>
     <w:multiLevelType w:val="hybridMultilevel"/>
     <w:tmpl w:val="317A7272"/>
@@ -56201,7 +56320,7 @@
       </w:pPr>
     </w:lvl>
   </w:abstractNum>
-  <w:abstractNum w:abstractNumId="192" w15:restartNumberingAfterBreak="0">
+  <w:abstractNum w:abstractNumId="192">
     <w:nsid w:val="4D8E0DE6"/>
     <w:multiLevelType w:val="hybridMultilevel"/>
     <w:tmpl w:val="2E327D04"/>
@@ -56290,7 +56409,7 @@
       </w:pPr>
     </w:lvl>
   </w:abstractNum>
-  <w:abstractNum w:abstractNumId="193" w15:restartNumberingAfterBreak="0">
+  <w:abstractNum w:abstractNumId="193">
     <w:nsid w:val="4DB96B37"/>
     <w:multiLevelType w:val="hybridMultilevel"/>
     <w:tmpl w:val="F5020752"/>
@@ -56376,7 +56495,7 @@
       </w:pPr>
     </w:lvl>
   </w:abstractNum>
-  <w:abstractNum w:abstractNumId="194" w15:restartNumberingAfterBreak="0">
+  <w:abstractNum w:abstractNumId="194">
     <w:nsid w:val="4E026A3A"/>
     <w:multiLevelType w:val="hybridMultilevel"/>
     <w:tmpl w:val="C602E140"/>
@@ -56462,7 +56581,7 @@
       </w:pPr>
     </w:lvl>
   </w:abstractNum>
-  <w:abstractNum w:abstractNumId="195" w15:restartNumberingAfterBreak="0">
+  <w:abstractNum w:abstractNumId="195">
     <w:nsid w:val="4E054BF5"/>
     <w:multiLevelType w:val="hybridMultilevel"/>
     <w:tmpl w:val="9422835C"/>
@@ -56551,7 +56670,7 @@
       </w:pPr>
     </w:lvl>
   </w:abstractNum>
-  <w:abstractNum w:abstractNumId="196" w15:restartNumberingAfterBreak="0">
+  <w:abstractNum w:abstractNumId="196">
     <w:nsid w:val="4E706859"/>
     <w:multiLevelType w:val="hybridMultilevel"/>
     <w:tmpl w:val="D2C448D2"/>
@@ -56640,7 +56759,7 @@
       </w:pPr>
     </w:lvl>
   </w:abstractNum>
-  <w:abstractNum w:abstractNumId="197" w15:restartNumberingAfterBreak="0">
+  <w:abstractNum w:abstractNumId="197">
     <w:nsid w:val="4EB00A2F"/>
     <w:multiLevelType w:val="hybridMultilevel"/>
     <w:tmpl w:val="ADB22718"/>
@@ -56729,7 +56848,7 @@
       </w:pPr>
     </w:lvl>
   </w:abstractNum>
-  <w:abstractNum w:abstractNumId="198" w15:restartNumberingAfterBreak="0">
+  <w:abstractNum w:abstractNumId="198">
     <w:nsid w:val="4F0B2198"/>
     <w:multiLevelType w:val="hybridMultilevel"/>
     <w:tmpl w:val="EEF4B6F0"/>
@@ -56818,7 +56937,7 @@
       </w:pPr>
     </w:lvl>
   </w:abstractNum>
-  <w:abstractNum w:abstractNumId="199" w15:restartNumberingAfterBreak="0">
+  <w:abstractNum w:abstractNumId="199">
     <w:nsid w:val="4FEA0C4E"/>
     <w:multiLevelType w:val="hybridMultilevel"/>
     <w:tmpl w:val="1F2E8326"/>
@@ -56907,7 +57026,7 @@
       </w:pPr>
     </w:lvl>
   </w:abstractNum>
-  <w:abstractNum w:abstractNumId="200" w15:restartNumberingAfterBreak="0">
+  <w:abstractNum w:abstractNumId="200">
     <w:nsid w:val="507A2AFE"/>
     <w:multiLevelType w:val="hybridMultilevel"/>
     <w:tmpl w:val="DCA080AE"/>
@@ -56998,7 +57117,7 @@
       </w:pPr>
     </w:lvl>
   </w:abstractNum>
-  <w:abstractNum w:abstractNumId="201" w15:restartNumberingAfterBreak="0">
+  <w:abstractNum w:abstractNumId="201">
     <w:nsid w:val="50867129"/>
     <w:multiLevelType w:val="multilevel"/>
     <w:tmpl w:val="E56626A4"/>
@@ -57084,7 +57203,7 @@
       </w:pPr>
     </w:lvl>
   </w:abstractNum>
-  <w:abstractNum w:abstractNumId="202" w15:restartNumberingAfterBreak="0">
+  <w:abstractNum w:abstractNumId="202">
     <w:nsid w:val="50BA3BE7"/>
     <w:multiLevelType w:val="hybridMultilevel"/>
     <w:tmpl w:val="34EA7D0A"/>
@@ -57173,7 +57292,7 @@
       </w:pPr>
     </w:lvl>
   </w:abstractNum>
-  <w:abstractNum w:abstractNumId="203" w15:restartNumberingAfterBreak="0">
+  <w:abstractNum w:abstractNumId="203">
     <w:nsid w:val="50FE75ED"/>
     <w:multiLevelType w:val="hybridMultilevel"/>
     <w:tmpl w:val="27F2E6DE"/>
@@ -57259,7 +57378,7 @@
       </w:pPr>
     </w:lvl>
   </w:abstractNum>
-  <w:abstractNum w:abstractNumId="204" w15:restartNumberingAfterBreak="0">
+  <w:abstractNum w:abstractNumId="204">
     <w:nsid w:val="51B97168"/>
     <w:multiLevelType w:val="hybridMultilevel"/>
     <w:tmpl w:val="03180830"/>
@@ -57345,7 +57464,7 @@
       </w:pPr>
     </w:lvl>
   </w:abstractNum>
-  <w:abstractNum w:abstractNumId="205" w15:restartNumberingAfterBreak="0">
+  <w:abstractNum w:abstractNumId="205">
     <w:nsid w:val="51DD49D6"/>
     <w:multiLevelType w:val="hybridMultilevel"/>
     <w:tmpl w:val="97FC31C0"/>
@@ -57431,7 +57550,7 @@
       </w:pPr>
     </w:lvl>
   </w:abstractNum>
-  <w:abstractNum w:abstractNumId="206" w15:restartNumberingAfterBreak="0">
+  <w:abstractNum w:abstractNumId="206">
     <w:nsid w:val="527C3150"/>
     <w:multiLevelType w:val="hybridMultilevel"/>
     <w:tmpl w:val="C272347A"/>
@@ -57520,7 +57639,7 @@
       </w:pPr>
     </w:lvl>
   </w:abstractNum>
-  <w:abstractNum w:abstractNumId="207" w15:restartNumberingAfterBreak="0">
+  <w:abstractNum w:abstractNumId="207">
     <w:nsid w:val="52BD76A3"/>
     <w:multiLevelType w:val="hybridMultilevel"/>
     <w:tmpl w:val="1190491E"/>
@@ -57609,7 +57728,7 @@
       </w:pPr>
     </w:lvl>
   </w:abstractNum>
-  <w:abstractNum w:abstractNumId="208" w15:restartNumberingAfterBreak="0">
+  <w:abstractNum w:abstractNumId="208">
     <w:nsid w:val="52CE7990"/>
     <w:multiLevelType w:val="hybridMultilevel"/>
     <w:tmpl w:val="D446002E"/>
@@ -57695,7 +57814,7 @@
       </w:pPr>
     </w:lvl>
   </w:abstractNum>
-  <w:abstractNum w:abstractNumId="209" w15:restartNumberingAfterBreak="0">
+  <w:abstractNum w:abstractNumId="209">
     <w:nsid w:val="52FB403C"/>
     <w:multiLevelType w:val="hybridMultilevel"/>
     <w:tmpl w:val="14EE3858"/>
@@ -57781,7 +57900,7 @@
       </w:pPr>
     </w:lvl>
   </w:abstractNum>
-  <w:abstractNum w:abstractNumId="210" w15:restartNumberingAfterBreak="0">
+  <w:abstractNum w:abstractNumId="210">
     <w:nsid w:val="53AC22BA"/>
     <w:multiLevelType w:val="hybridMultilevel"/>
     <w:tmpl w:val="C37293A6"/>
@@ -57867,7 +57986,7 @@
       </w:pPr>
     </w:lvl>
   </w:abstractNum>
-  <w:abstractNum w:abstractNumId="211" w15:restartNumberingAfterBreak="0">
+  <w:abstractNum w:abstractNumId="211">
     <w:nsid w:val="55444742"/>
     <w:multiLevelType w:val="hybridMultilevel"/>
     <w:tmpl w:val="08C0FEF6"/>
@@ -57956,7 +58075,7 @@
       </w:pPr>
     </w:lvl>
   </w:abstractNum>
-  <w:abstractNum w:abstractNumId="212" w15:restartNumberingAfterBreak="0">
+  <w:abstractNum w:abstractNumId="212">
     <w:nsid w:val="56216EE5"/>
     <w:multiLevelType w:val="hybridMultilevel"/>
     <w:tmpl w:val="19D2D908"/>
@@ -58042,7 +58161,7 @@
       </w:pPr>
     </w:lvl>
   </w:abstractNum>
-  <w:abstractNum w:abstractNumId="213" w15:restartNumberingAfterBreak="0">
+  <w:abstractNum w:abstractNumId="213">
     <w:nsid w:val="56874EAA"/>
     <w:multiLevelType w:val="multilevel"/>
     <w:tmpl w:val="2BF6E03E"/>
@@ -58128,7 +58247,7 @@
       </w:pPr>
     </w:lvl>
   </w:abstractNum>
-  <w:abstractNum w:abstractNumId="214" w15:restartNumberingAfterBreak="0">
+  <w:abstractNum w:abstractNumId="214">
     <w:nsid w:val="56AB2870"/>
     <w:multiLevelType w:val="hybridMultilevel"/>
     <w:tmpl w:val="065AFEB6"/>
@@ -58214,7 +58333,7 @@
       </w:pPr>
     </w:lvl>
   </w:abstractNum>
-  <w:abstractNum w:abstractNumId="215" w15:restartNumberingAfterBreak="0">
+  <w:abstractNum w:abstractNumId="215">
     <w:nsid w:val="56DF6282"/>
     <w:multiLevelType w:val="hybridMultilevel"/>
     <w:tmpl w:val="079AF90C"/>
@@ -58303,7 +58422,7 @@
       </w:pPr>
     </w:lvl>
   </w:abstractNum>
-  <w:abstractNum w:abstractNumId="216" w15:restartNumberingAfterBreak="0">
+  <w:abstractNum w:abstractNumId="216">
     <w:nsid w:val="56ED0B49"/>
     <w:multiLevelType w:val="hybridMultilevel"/>
     <w:tmpl w:val="BFB2C3EA"/>
@@ -58392,7 +58511,7 @@
       </w:pPr>
     </w:lvl>
   </w:abstractNum>
-  <w:abstractNum w:abstractNumId="217" w15:restartNumberingAfterBreak="0">
+  <w:abstractNum w:abstractNumId="217">
     <w:nsid w:val="583833DD"/>
     <w:multiLevelType w:val="multilevel"/>
     <w:tmpl w:val="DA6E3F0E"/>
@@ -58478,7 +58597,7 @@
       </w:pPr>
     </w:lvl>
   </w:abstractNum>
-  <w:abstractNum w:abstractNumId="218" w15:restartNumberingAfterBreak="0">
+  <w:abstractNum w:abstractNumId="218">
     <w:nsid w:val="588D6888"/>
     <w:multiLevelType w:val="hybridMultilevel"/>
     <w:tmpl w:val="D952AACE"/>
@@ -58567,7 +58686,7 @@
       </w:pPr>
     </w:lvl>
   </w:abstractNum>
-  <w:abstractNum w:abstractNumId="219" w15:restartNumberingAfterBreak="0">
+  <w:abstractNum w:abstractNumId="219">
     <w:nsid w:val="590309E1"/>
     <w:multiLevelType w:val="hybridMultilevel"/>
     <w:tmpl w:val="6F2C5002"/>
@@ -58653,7 +58772,7 @@
       </w:pPr>
     </w:lvl>
   </w:abstractNum>
-  <w:abstractNum w:abstractNumId="220" w15:restartNumberingAfterBreak="0">
+  <w:abstractNum w:abstractNumId="220">
     <w:nsid w:val="59432E48"/>
     <w:multiLevelType w:val="hybridMultilevel"/>
     <w:tmpl w:val="9392DF98"/>
@@ -58739,7 +58858,7 @@
       </w:pPr>
     </w:lvl>
   </w:abstractNum>
-  <w:abstractNum w:abstractNumId="221" w15:restartNumberingAfterBreak="0">
+  <w:abstractNum w:abstractNumId="221">
     <w:nsid w:val="595845E4"/>
     <w:multiLevelType w:val="hybridMultilevel"/>
     <w:tmpl w:val="311EC830"/>
@@ -58828,7 +58947,7 @@
       </w:pPr>
     </w:lvl>
   </w:abstractNum>
-  <w:abstractNum w:abstractNumId="222" w15:restartNumberingAfterBreak="0">
+  <w:abstractNum w:abstractNumId="222">
     <w:nsid w:val="5A5B139F"/>
     <w:multiLevelType w:val="hybridMultilevel"/>
     <w:tmpl w:val="FE4C5AD0"/>
@@ -58914,7 +59033,7 @@
       </w:pPr>
     </w:lvl>
   </w:abstractNum>
-  <w:abstractNum w:abstractNumId="223" w15:restartNumberingAfterBreak="0">
+  <w:abstractNum w:abstractNumId="223">
     <w:nsid w:val="5AF93C25"/>
     <w:multiLevelType w:val="hybridMultilevel"/>
     <w:tmpl w:val="16D0A39A"/>
@@ -59004,7 +59123,7 @@
       </w:pPr>
     </w:lvl>
   </w:abstractNum>
-  <w:abstractNum w:abstractNumId="224" w15:restartNumberingAfterBreak="0">
+  <w:abstractNum w:abstractNumId="224">
     <w:nsid w:val="5AFA6FD9"/>
     <w:multiLevelType w:val="hybridMultilevel"/>
     <w:tmpl w:val="CC66DF12"/>
@@ -59093,7 +59212,7 @@
       </w:pPr>
     </w:lvl>
   </w:abstractNum>
-  <w:abstractNum w:abstractNumId="225" w15:restartNumberingAfterBreak="0">
+  <w:abstractNum w:abstractNumId="225">
     <w:nsid w:val="5B4F3C04"/>
     <w:multiLevelType w:val="hybridMultilevel"/>
     <w:tmpl w:val="37E6EE72"/>
@@ -59183,7 +59302,7 @@
       </w:pPr>
     </w:lvl>
   </w:abstractNum>
-  <w:abstractNum w:abstractNumId="226" w15:restartNumberingAfterBreak="0">
+  <w:abstractNum w:abstractNumId="226">
     <w:nsid w:val="5B575D86"/>
     <w:multiLevelType w:val="hybridMultilevel"/>
     <w:tmpl w:val="C602E140"/>
@@ -59269,7 +59388,7 @@
       </w:pPr>
     </w:lvl>
   </w:abstractNum>
-  <w:abstractNum w:abstractNumId="227" w15:restartNumberingAfterBreak="0">
+  <w:abstractNum w:abstractNumId="227">
     <w:nsid w:val="5B5C24A0"/>
     <w:multiLevelType w:val="hybridMultilevel"/>
     <w:tmpl w:val="F60EF8EC"/>
@@ -59358,7 +59477,7 @@
       </w:pPr>
     </w:lvl>
   </w:abstractNum>
-  <w:abstractNum w:abstractNumId="228" w15:restartNumberingAfterBreak="0">
+  <w:abstractNum w:abstractNumId="228">
     <w:nsid w:val="5B6C032C"/>
     <w:multiLevelType w:val="hybridMultilevel"/>
     <w:tmpl w:val="563EE284"/>
@@ -59447,7 +59566,7 @@
       </w:pPr>
     </w:lvl>
   </w:abstractNum>
-  <w:abstractNum w:abstractNumId="229" w15:restartNumberingAfterBreak="0">
+  <w:abstractNum w:abstractNumId="229">
     <w:nsid w:val="5B8542C4"/>
     <w:multiLevelType w:val="hybridMultilevel"/>
     <w:tmpl w:val="A49C69A2"/>
@@ -59538,7 +59657,7 @@
       </w:pPr>
     </w:lvl>
   </w:abstractNum>
-  <w:abstractNum w:abstractNumId="230" w15:restartNumberingAfterBreak="0">
+  <w:abstractNum w:abstractNumId="230">
     <w:nsid w:val="5C305AF2"/>
     <w:multiLevelType w:val="hybridMultilevel"/>
     <w:tmpl w:val="749E35C0"/>
@@ -59630,7 +59749,7 @@
       </w:pPr>
     </w:lvl>
   </w:abstractNum>
-  <w:abstractNum w:abstractNumId="231" w15:restartNumberingAfterBreak="0">
+  <w:abstractNum w:abstractNumId="231">
     <w:nsid w:val="5C3C216C"/>
     <w:multiLevelType w:val="hybridMultilevel"/>
     <w:tmpl w:val="47608048"/>
@@ -59719,7 +59838,7 @@
       </w:pPr>
     </w:lvl>
   </w:abstractNum>
-  <w:abstractNum w:abstractNumId="232" w15:restartNumberingAfterBreak="0">
+  <w:abstractNum w:abstractNumId="232">
     <w:nsid w:val="5C4A59F7"/>
     <w:multiLevelType w:val="hybridMultilevel"/>
     <w:tmpl w:val="C0B457B0"/>
@@ -59808,7 +59927,7 @@
       </w:pPr>
     </w:lvl>
   </w:abstractNum>
-  <w:abstractNum w:abstractNumId="233" w15:restartNumberingAfterBreak="0">
+  <w:abstractNum w:abstractNumId="233">
     <w:nsid w:val="5CE15E59"/>
     <w:multiLevelType w:val="hybridMultilevel"/>
     <w:tmpl w:val="DB085578"/>
@@ -59897,7 +60016,7 @@
       </w:pPr>
     </w:lvl>
   </w:abstractNum>
-  <w:abstractNum w:abstractNumId="234" w15:restartNumberingAfterBreak="0">
+  <w:abstractNum w:abstractNumId="234">
     <w:nsid w:val="5CED2A00"/>
     <w:multiLevelType w:val="hybridMultilevel"/>
     <w:tmpl w:val="6A3E47E2"/>
@@ -59986,7 +60105,7 @@
       </w:pPr>
     </w:lvl>
   </w:abstractNum>
-  <w:abstractNum w:abstractNumId="235" w15:restartNumberingAfterBreak="0">
+  <w:abstractNum w:abstractNumId="235">
     <w:nsid w:val="5DC51C91"/>
     <w:multiLevelType w:val="hybridMultilevel"/>
     <w:tmpl w:val="53E026CA"/>
@@ -60076,7 +60195,7 @@
       </w:pPr>
     </w:lvl>
   </w:abstractNum>
-  <w:abstractNum w:abstractNumId="236" w15:restartNumberingAfterBreak="0">
+  <w:abstractNum w:abstractNumId="236">
     <w:nsid w:val="5E547B71"/>
     <w:multiLevelType w:val="hybridMultilevel"/>
     <w:tmpl w:val="28C2E02A"/>
@@ -60165,7 +60284,7 @@
       </w:pPr>
     </w:lvl>
   </w:abstractNum>
-  <w:abstractNum w:abstractNumId="237" w15:restartNumberingAfterBreak="0">
+  <w:abstractNum w:abstractNumId="237">
     <w:nsid w:val="5EAA5B6D"/>
     <w:multiLevelType w:val="hybridMultilevel"/>
     <w:tmpl w:val="6B423C12"/>
@@ -60254,7 +60373,7 @@
       </w:pPr>
     </w:lvl>
   </w:abstractNum>
-  <w:abstractNum w:abstractNumId="238" w15:restartNumberingAfterBreak="0">
+  <w:abstractNum w:abstractNumId="238">
     <w:nsid w:val="5EEA0AAF"/>
     <w:multiLevelType w:val="hybridMultilevel"/>
     <w:tmpl w:val="3CCCE5CC"/>
@@ -60345,7 +60464,7 @@
       </w:pPr>
     </w:lvl>
   </w:abstractNum>
-  <w:abstractNum w:abstractNumId="239" w15:restartNumberingAfterBreak="0">
+  <w:abstractNum w:abstractNumId="239">
     <w:nsid w:val="5F297320"/>
     <w:multiLevelType w:val="hybridMultilevel"/>
     <w:tmpl w:val="CF58E764"/>
@@ -60434,7 +60553,7 @@
       </w:pPr>
     </w:lvl>
   </w:abstractNum>
-  <w:abstractNum w:abstractNumId="240" w15:restartNumberingAfterBreak="0">
+  <w:abstractNum w:abstractNumId="240">
     <w:nsid w:val="5FC135E2"/>
     <w:multiLevelType w:val="hybridMultilevel"/>
     <w:tmpl w:val="DC8C898A"/>
@@ -60523,7 +60642,7 @@
       </w:pPr>
     </w:lvl>
   </w:abstractNum>
-  <w:abstractNum w:abstractNumId="241" w15:restartNumberingAfterBreak="0">
+  <w:abstractNum w:abstractNumId="241">
     <w:nsid w:val="61107F3E"/>
     <w:multiLevelType w:val="hybridMultilevel"/>
     <w:tmpl w:val="7AFE01B8"/>
@@ -60609,7 +60728,7 @@
       </w:pPr>
     </w:lvl>
   </w:abstractNum>
-  <w:abstractNum w:abstractNumId="242" w15:restartNumberingAfterBreak="0">
+  <w:abstractNum w:abstractNumId="242">
     <w:nsid w:val="61605DD4"/>
     <w:multiLevelType w:val="hybridMultilevel"/>
     <w:tmpl w:val="210C1264"/>
@@ -60698,7 +60817,7 @@
       </w:pPr>
     </w:lvl>
   </w:abstractNum>
-  <w:abstractNum w:abstractNumId="243" w15:restartNumberingAfterBreak="0">
+  <w:abstractNum w:abstractNumId="243">
     <w:nsid w:val="61955015"/>
     <w:multiLevelType w:val="hybridMultilevel"/>
     <w:tmpl w:val="4EAA5EE2"/>
@@ -60787,7 +60906,7 @@
       </w:pPr>
     </w:lvl>
   </w:abstractNum>
-  <w:abstractNum w:abstractNumId="244" w15:restartNumberingAfterBreak="0">
+  <w:abstractNum w:abstractNumId="244">
     <w:nsid w:val="61B40EED"/>
     <w:multiLevelType w:val="hybridMultilevel"/>
     <w:tmpl w:val="B69ABCD0"/>
@@ -60873,7 +60992,7 @@
       </w:pPr>
     </w:lvl>
   </w:abstractNum>
-  <w:abstractNum w:abstractNumId="245" w15:restartNumberingAfterBreak="0">
+  <w:abstractNum w:abstractNumId="245">
     <w:nsid w:val="61B95040"/>
     <w:multiLevelType w:val="hybridMultilevel"/>
     <w:tmpl w:val="65747DE0"/>
@@ -60962,7 +61081,7 @@
       </w:pPr>
     </w:lvl>
   </w:abstractNum>
-  <w:abstractNum w:abstractNumId="246" w15:restartNumberingAfterBreak="0">
+  <w:abstractNum w:abstractNumId="246">
     <w:nsid w:val="61E2686D"/>
     <w:multiLevelType w:val="hybridMultilevel"/>
     <w:tmpl w:val="619E6062"/>
@@ -61052,7 +61171,7 @@
       </w:pPr>
     </w:lvl>
   </w:abstractNum>
-  <w:abstractNum w:abstractNumId="247" w15:restartNumberingAfterBreak="0">
+  <w:abstractNum w:abstractNumId="247">
     <w:nsid w:val="629A0AA7"/>
     <w:multiLevelType w:val="hybridMultilevel"/>
     <w:tmpl w:val="8E98C5A4"/>
@@ -61138,7 +61257,7 @@
       </w:pPr>
     </w:lvl>
   </w:abstractNum>
-  <w:abstractNum w:abstractNumId="248" w15:restartNumberingAfterBreak="0">
+  <w:abstractNum w:abstractNumId="248">
     <w:nsid w:val="62D4304A"/>
     <w:multiLevelType w:val="hybridMultilevel"/>
     <w:tmpl w:val="4A32D9C6"/>
@@ -61227,7 +61346,7 @@
       </w:pPr>
     </w:lvl>
   </w:abstractNum>
-  <w:abstractNum w:abstractNumId="249" w15:restartNumberingAfterBreak="0">
+  <w:abstractNum w:abstractNumId="249">
     <w:nsid w:val="631C6575"/>
     <w:multiLevelType w:val="hybridMultilevel"/>
     <w:tmpl w:val="169A618E"/>
@@ -61316,7 +61435,7 @@
       </w:pPr>
     </w:lvl>
   </w:abstractNum>
-  <w:abstractNum w:abstractNumId="250" w15:restartNumberingAfterBreak="0">
+  <w:abstractNum w:abstractNumId="250">
     <w:nsid w:val="633249A4"/>
     <w:multiLevelType w:val="hybridMultilevel"/>
     <w:tmpl w:val="A47222F8"/>
@@ -61426,7 +61545,7 @@
       </w:pPr>
     </w:lvl>
   </w:abstractNum>
-  <w:abstractNum w:abstractNumId="251" w15:restartNumberingAfterBreak="0">
+  <w:abstractNum w:abstractNumId="251">
     <w:nsid w:val="640434DA"/>
     <w:multiLevelType w:val="hybridMultilevel"/>
     <w:tmpl w:val="72466F38"/>
@@ -61515,7 +61634,7 @@
       </w:pPr>
     </w:lvl>
   </w:abstractNum>
-  <w:abstractNum w:abstractNumId="252" w15:restartNumberingAfterBreak="0">
+  <w:abstractNum w:abstractNumId="252">
     <w:nsid w:val="64252CE2"/>
     <w:multiLevelType w:val="hybridMultilevel"/>
     <w:tmpl w:val="242859A6"/>
@@ -61601,7 +61720,7 @@
       </w:pPr>
     </w:lvl>
   </w:abstractNum>
-  <w:abstractNum w:abstractNumId="253" w15:restartNumberingAfterBreak="0">
+  <w:abstractNum w:abstractNumId="253">
     <w:nsid w:val="64555D7C"/>
     <w:multiLevelType w:val="hybridMultilevel"/>
     <w:tmpl w:val="F6162CC4"/>
@@ -61691,7 +61810,7 @@
       </w:pPr>
     </w:lvl>
   </w:abstractNum>
-  <w:abstractNum w:abstractNumId="254" w15:restartNumberingAfterBreak="0">
+  <w:abstractNum w:abstractNumId="254">
     <w:nsid w:val="65651126"/>
     <w:multiLevelType w:val="hybridMultilevel"/>
     <w:tmpl w:val="148CAE50"/>
@@ -61777,7 +61896,7 @@
       </w:pPr>
     </w:lvl>
   </w:abstractNum>
-  <w:abstractNum w:abstractNumId="255" w15:restartNumberingAfterBreak="0">
+  <w:abstractNum w:abstractNumId="255">
     <w:nsid w:val="666E6864"/>
     <w:multiLevelType w:val="hybridMultilevel"/>
     <w:tmpl w:val="8E06F6C2"/>
@@ -61863,7 +61982,7 @@
       </w:pPr>
     </w:lvl>
   </w:abstractNum>
-  <w:abstractNum w:abstractNumId="256" w15:restartNumberingAfterBreak="0">
+  <w:abstractNum w:abstractNumId="256">
     <w:nsid w:val="66853FC0"/>
     <w:multiLevelType w:val="hybridMultilevel"/>
     <w:tmpl w:val="DF28A53A"/>
@@ -61949,7 +62068,7 @@
       </w:pPr>
     </w:lvl>
   </w:abstractNum>
-  <w:abstractNum w:abstractNumId="257" w15:restartNumberingAfterBreak="0">
+  <w:abstractNum w:abstractNumId="257">
     <w:nsid w:val="66E36DC1"/>
     <w:multiLevelType w:val="hybridMultilevel"/>
     <w:tmpl w:val="93244F6C"/>
@@ -62035,7 +62154,7 @@
       </w:pPr>
     </w:lvl>
   </w:abstractNum>
-  <w:abstractNum w:abstractNumId="258" w15:restartNumberingAfterBreak="0">
+  <w:abstractNum w:abstractNumId="258">
     <w:nsid w:val="66F63557"/>
     <w:multiLevelType w:val="hybridMultilevel"/>
     <w:tmpl w:val="2AA080A6"/>
@@ -62121,7 +62240,7 @@
       </w:pPr>
     </w:lvl>
   </w:abstractNum>
-  <w:abstractNum w:abstractNumId="259" w15:restartNumberingAfterBreak="0">
+  <w:abstractNum w:abstractNumId="259">
     <w:nsid w:val="66FC16FE"/>
     <w:multiLevelType w:val="hybridMultilevel"/>
     <w:tmpl w:val="82C43348"/>
@@ -62207,7 +62326,7 @@
       </w:pPr>
     </w:lvl>
   </w:abstractNum>
-  <w:abstractNum w:abstractNumId="260" w15:restartNumberingAfterBreak="0">
+  <w:abstractNum w:abstractNumId="260">
     <w:nsid w:val="67882827"/>
     <w:multiLevelType w:val="hybridMultilevel"/>
     <w:tmpl w:val="5BB00618"/>
@@ -62296,7 +62415,7 @@
       </w:pPr>
     </w:lvl>
   </w:abstractNum>
-  <w:abstractNum w:abstractNumId="261" w15:restartNumberingAfterBreak="0">
+  <w:abstractNum w:abstractNumId="261">
     <w:nsid w:val="678E71BE"/>
     <w:multiLevelType w:val="hybridMultilevel"/>
     <w:tmpl w:val="DBEEF5D2"/>
@@ -62385,7 +62504,7 @@
       </w:pPr>
     </w:lvl>
   </w:abstractNum>
-  <w:abstractNum w:abstractNumId="262" w15:restartNumberingAfterBreak="0">
+  <w:abstractNum w:abstractNumId="262">
     <w:nsid w:val="679810D2"/>
     <w:multiLevelType w:val="hybridMultilevel"/>
     <w:tmpl w:val="08EEFD3E"/>
@@ -62474,7 +62593,7 @@
       </w:pPr>
     </w:lvl>
   </w:abstractNum>
-  <w:abstractNum w:abstractNumId="263" w15:restartNumberingAfterBreak="0">
+  <w:abstractNum w:abstractNumId="263">
     <w:nsid w:val="680553D1"/>
     <w:multiLevelType w:val="hybridMultilevel"/>
     <w:tmpl w:val="B860ADD8"/>
@@ -62565,7 +62684,7 @@
       </w:pPr>
     </w:lvl>
   </w:abstractNum>
-  <w:abstractNum w:abstractNumId="264" w15:restartNumberingAfterBreak="0">
+  <w:abstractNum w:abstractNumId="264">
     <w:nsid w:val="6818394D"/>
     <w:multiLevelType w:val="hybridMultilevel"/>
     <w:tmpl w:val="2006E96A"/>
@@ -62656,7 +62775,7 @@
       </w:pPr>
     </w:lvl>
   </w:abstractNum>
-  <w:abstractNum w:abstractNumId="265" w15:restartNumberingAfterBreak="0">
+  <w:abstractNum w:abstractNumId="265">
     <w:nsid w:val="688E4F33"/>
     <w:multiLevelType w:val="hybridMultilevel"/>
     <w:tmpl w:val="527AA56E"/>
@@ -62742,7 +62861,7 @@
       </w:pPr>
     </w:lvl>
   </w:abstractNum>
-  <w:abstractNum w:abstractNumId="266" w15:restartNumberingAfterBreak="0">
+  <w:abstractNum w:abstractNumId="266">
     <w:nsid w:val="68EB5EF3"/>
     <w:multiLevelType w:val="hybridMultilevel"/>
     <w:tmpl w:val="D81065B0"/>
@@ -62828,7 +62947,7 @@
       </w:pPr>
     </w:lvl>
   </w:abstractNum>
-  <w:abstractNum w:abstractNumId="267" w15:restartNumberingAfterBreak="0">
+  <w:abstractNum w:abstractNumId="267">
     <w:nsid w:val="69634CE4"/>
     <w:multiLevelType w:val="hybridMultilevel"/>
     <w:tmpl w:val="3832490A"/>
@@ -62914,7 +63033,7 @@
       </w:pPr>
     </w:lvl>
   </w:abstractNum>
-  <w:abstractNum w:abstractNumId="268" w15:restartNumberingAfterBreak="0">
+  <w:abstractNum w:abstractNumId="268">
     <w:nsid w:val="698E46CF"/>
     <w:multiLevelType w:val="hybridMultilevel"/>
     <w:tmpl w:val="8E96AD04"/>
@@ -63003,7 +63122,7 @@
       </w:pPr>
     </w:lvl>
   </w:abstractNum>
-  <w:abstractNum w:abstractNumId="269" w15:restartNumberingAfterBreak="0">
+  <w:abstractNum w:abstractNumId="269">
     <w:nsid w:val="69A230E6"/>
     <w:multiLevelType w:val="hybridMultilevel"/>
     <w:tmpl w:val="AE44F196"/>
@@ -63092,7 +63211,7 @@
       </w:pPr>
     </w:lvl>
   </w:abstractNum>
-  <w:abstractNum w:abstractNumId="270" w15:restartNumberingAfterBreak="0">
+  <w:abstractNum w:abstractNumId="270">
     <w:nsid w:val="69F94479"/>
     <w:multiLevelType w:val="hybridMultilevel"/>
     <w:tmpl w:val="EE304408"/>
@@ -63181,7 +63300,7 @@
       </w:pPr>
     </w:lvl>
   </w:abstractNum>
-  <w:abstractNum w:abstractNumId="271" w15:restartNumberingAfterBreak="0">
+  <w:abstractNum w:abstractNumId="271">
     <w:nsid w:val="6AC96027"/>
     <w:multiLevelType w:val="hybridMultilevel"/>
     <w:tmpl w:val="E3A02B04"/>
@@ -63267,7 +63386,7 @@
       </w:pPr>
     </w:lvl>
   </w:abstractNum>
-  <w:abstractNum w:abstractNumId="272" w15:restartNumberingAfterBreak="0">
+  <w:abstractNum w:abstractNumId="272">
     <w:nsid w:val="6B7B1648"/>
     <w:multiLevelType w:val="hybridMultilevel"/>
     <w:tmpl w:val="01C2B2D4"/>
@@ -63353,7 +63472,7 @@
       </w:pPr>
     </w:lvl>
   </w:abstractNum>
-  <w:abstractNum w:abstractNumId="273" w15:restartNumberingAfterBreak="0">
+  <w:abstractNum w:abstractNumId="273">
     <w:nsid w:val="6B8755A1"/>
     <w:multiLevelType w:val="hybridMultilevel"/>
     <w:tmpl w:val="65BC3C06"/>
@@ -63442,7 +63561,7 @@
       </w:pPr>
     </w:lvl>
   </w:abstractNum>
-  <w:abstractNum w:abstractNumId="274" w15:restartNumberingAfterBreak="0">
+  <w:abstractNum w:abstractNumId="274">
     <w:nsid w:val="6BAB4B22"/>
     <w:multiLevelType w:val="hybridMultilevel"/>
     <w:tmpl w:val="1BC6D77C"/>
@@ -63552,7 +63671,7 @@
       </w:pPr>
     </w:lvl>
   </w:abstractNum>
-  <w:abstractNum w:abstractNumId="275" w15:restartNumberingAfterBreak="0">
+  <w:abstractNum w:abstractNumId="275">
     <w:nsid w:val="6BEC0D7C"/>
     <w:multiLevelType w:val="hybridMultilevel"/>
     <w:tmpl w:val="26F04AE4"/>
@@ -63641,7 +63760,7 @@
       </w:pPr>
     </w:lvl>
   </w:abstractNum>
-  <w:abstractNum w:abstractNumId="276" w15:restartNumberingAfterBreak="0">
+  <w:abstractNum w:abstractNumId="276">
     <w:nsid w:val="6C9564E3"/>
     <w:multiLevelType w:val="hybridMultilevel"/>
     <w:tmpl w:val="915E6B66"/>
@@ -63730,7 +63849,7 @@
       </w:pPr>
     </w:lvl>
   </w:abstractNum>
-  <w:abstractNum w:abstractNumId="277" w15:restartNumberingAfterBreak="0">
+  <w:abstractNum w:abstractNumId="277">
     <w:nsid w:val="6CED1D4D"/>
     <w:multiLevelType w:val="hybridMultilevel"/>
     <w:tmpl w:val="26469794"/>
@@ -63819,7 +63938,7 @@
       </w:pPr>
     </w:lvl>
   </w:abstractNum>
-  <w:abstractNum w:abstractNumId="278" w15:restartNumberingAfterBreak="0">
+  <w:abstractNum w:abstractNumId="278">
     <w:nsid w:val="6E01776E"/>
     <w:multiLevelType w:val="hybridMultilevel"/>
     <w:tmpl w:val="2CF2B890"/>
@@ -63908,7 +64027,7 @@
       </w:pPr>
     </w:lvl>
   </w:abstractNum>
-  <w:abstractNum w:abstractNumId="279" w15:restartNumberingAfterBreak="0">
+  <w:abstractNum w:abstractNumId="279">
     <w:nsid w:val="6E9A64C9"/>
     <w:multiLevelType w:val="hybridMultilevel"/>
     <w:tmpl w:val="4992E330"/>
@@ -63997,7 +64116,7 @@
       </w:pPr>
     </w:lvl>
   </w:abstractNum>
-  <w:abstractNum w:abstractNumId="280" w15:restartNumberingAfterBreak="0">
+  <w:abstractNum w:abstractNumId="280">
     <w:nsid w:val="6F184949"/>
     <w:multiLevelType w:val="hybridMultilevel"/>
     <w:tmpl w:val="EA5E9ECE"/>
@@ -64086,7 +64205,7 @@
       </w:pPr>
     </w:lvl>
   </w:abstractNum>
-  <w:abstractNum w:abstractNumId="281" w15:restartNumberingAfterBreak="0">
+  <w:abstractNum w:abstractNumId="281">
     <w:nsid w:val="6F5F5D7D"/>
     <w:multiLevelType w:val="hybridMultilevel"/>
     <w:tmpl w:val="C3A6496A"/>
@@ -64172,7 +64291,7 @@
       </w:pPr>
     </w:lvl>
   </w:abstractNum>
-  <w:abstractNum w:abstractNumId="282" w15:restartNumberingAfterBreak="0">
+  <w:abstractNum w:abstractNumId="282">
     <w:nsid w:val="6F805732"/>
     <w:multiLevelType w:val="hybridMultilevel"/>
     <w:tmpl w:val="B8D44AF4"/>
@@ -64258,7 +64377,7 @@
       </w:pPr>
     </w:lvl>
   </w:abstractNum>
-  <w:abstractNum w:abstractNumId="283" w15:restartNumberingAfterBreak="0">
+  <w:abstractNum w:abstractNumId="283">
     <w:nsid w:val="6F9750F3"/>
     <w:multiLevelType w:val="hybridMultilevel"/>
     <w:tmpl w:val="4EE40086"/>
@@ -64344,7 +64463,7 @@
       </w:pPr>
     </w:lvl>
   </w:abstractNum>
-  <w:abstractNum w:abstractNumId="284" w15:restartNumberingAfterBreak="0">
+  <w:abstractNum w:abstractNumId="284">
     <w:nsid w:val="6FF007AB"/>
     <w:multiLevelType w:val="hybridMultilevel"/>
     <w:tmpl w:val="1862EA58"/>
@@ -64433,7 +64552,7 @@
       </w:pPr>
     </w:lvl>
   </w:abstractNum>
-  <w:abstractNum w:abstractNumId="285" w15:restartNumberingAfterBreak="0">
+  <w:abstractNum w:abstractNumId="285">
     <w:nsid w:val="711751FC"/>
     <w:multiLevelType w:val="hybridMultilevel"/>
     <w:tmpl w:val="88827416"/>
@@ -64522,7 +64641,7 @@
       </w:pPr>
     </w:lvl>
   </w:abstractNum>
-  <w:abstractNum w:abstractNumId="286" w15:restartNumberingAfterBreak="0">
+  <w:abstractNum w:abstractNumId="286">
     <w:nsid w:val="71812E2F"/>
     <w:multiLevelType w:val="hybridMultilevel"/>
     <w:tmpl w:val="0E784FBE"/>
@@ -64611,7 +64730,7 @@
       </w:pPr>
     </w:lvl>
   </w:abstractNum>
-  <w:abstractNum w:abstractNumId="287" w15:restartNumberingAfterBreak="0">
+  <w:abstractNum w:abstractNumId="287">
     <w:nsid w:val="71B04E39"/>
     <w:multiLevelType w:val="hybridMultilevel"/>
     <w:tmpl w:val="47AC109C"/>
@@ -64700,7 +64819,7 @@
       </w:pPr>
     </w:lvl>
   </w:abstractNum>
-  <w:abstractNum w:abstractNumId="288" w15:restartNumberingAfterBreak="0">
+  <w:abstractNum w:abstractNumId="288">
     <w:nsid w:val="720628B1"/>
     <w:multiLevelType w:val="hybridMultilevel"/>
     <w:tmpl w:val="B53C2B7C"/>
@@ -64786,7 +64905,7 @@
       </w:pPr>
     </w:lvl>
   </w:abstractNum>
-  <w:abstractNum w:abstractNumId="289" w15:restartNumberingAfterBreak="0">
+  <w:abstractNum w:abstractNumId="289">
     <w:nsid w:val="72322A5B"/>
     <w:multiLevelType w:val="hybridMultilevel"/>
     <w:tmpl w:val="2C9820F2"/>
@@ -64872,7 +64991,7 @@
       </w:pPr>
     </w:lvl>
   </w:abstractNum>
-  <w:abstractNum w:abstractNumId="290" w15:restartNumberingAfterBreak="0">
+  <w:abstractNum w:abstractNumId="290">
     <w:nsid w:val="725509EE"/>
     <w:multiLevelType w:val="hybridMultilevel"/>
     <w:tmpl w:val="AA7A8F8E"/>
@@ -64961,7 +65080,7 @@
       </w:pPr>
     </w:lvl>
   </w:abstractNum>
-  <w:abstractNum w:abstractNumId="291" w15:restartNumberingAfterBreak="0">
+  <w:abstractNum w:abstractNumId="291">
     <w:nsid w:val="727956FE"/>
     <w:multiLevelType w:val="hybridMultilevel"/>
     <w:tmpl w:val="348E9DD8"/>
@@ -65047,7 +65166,7 @@
       </w:pPr>
     </w:lvl>
   </w:abstractNum>
-  <w:abstractNum w:abstractNumId="292" w15:restartNumberingAfterBreak="0">
+  <w:abstractNum w:abstractNumId="292">
     <w:nsid w:val="72864B47"/>
     <w:multiLevelType w:val="hybridMultilevel"/>
     <w:tmpl w:val="479EEE80"/>
@@ -65136,7 +65255,7 @@
       </w:pPr>
     </w:lvl>
   </w:abstractNum>
-  <w:abstractNum w:abstractNumId="293" w15:restartNumberingAfterBreak="0">
+  <w:abstractNum w:abstractNumId="293">
     <w:nsid w:val="731F3033"/>
     <w:multiLevelType w:val="hybridMultilevel"/>
     <w:tmpl w:val="73DAEB6C"/>
@@ -65225,7 +65344,7 @@
       </w:pPr>
     </w:lvl>
   </w:abstractNum>
-  <w:abstractNum w:abstractNumId="294" w15:restartNumberingAfterBreak="0">
+  <w:abstractNum w:abstractNumId="294">
     <w:nsid w:val="733B7E00"/>
     <w:multiLevelType w:val="hybridMultilevel"/>
     <w:tmpl w:val="111EEBCC"/>
@@ -65311,7 +65430,7 @@
       </w:pPr>
     </w:lvl>
   </w:abstractNum>
-  <w:abstractNum w:abstractNumId="295" w15:restartNumberingAfterBreak="0">
+  <w:abstractNum w:abstractNumId="295">
     <w:nsid w:val="73AA1E7B"/>
     <w:multiLevelType w:val="hybridMultilevel"/>
     <w:tmpl w:val="E6642BDA"/>
@@ -65425,7 +65544,7 @@
       </w:pPr>
     </w:lvl>
   </w:abstractNum>
-  <w:abstractNum w:abstractNumId="296" w15:restartNumberingAfterBreak="0">
+  <w:abstractNum w:abstractNumId="296">
     <w:nsid w:val="73DA30DF"/>
     <w:multiLevelType w:val="hybridMultilevel"/>
     <w:tmpl w:val="C602E140"/>
@@ -65511,7 +65630,7 @@
       </w:pPr>
     </w:lvl>
   </w:abstractNum>
-  <w:abstractNum w:abstractNumId="297" w15:restartNumberingAfterBreak="0">
+  <w:abstractNum w:abstractNumId="297">
     <w:nsid w:val="74AC2FAE"/>
     <w:multiLevelType w:val="hybridMultilevel"/>
     <w:tmpl w:val="D4BEFFD8"/>
@@ -65597,7 +65716,7 @@
       </w:pPr>
     </w:lvl>
   </w:abstractNum>
-  <w:abstractNum w:abstractNumId="298" w15:restartNumberingAfterBreak="0">
+  <w:abstractNum w:abstractNumId="298">
     <w:nsid w:val="74FE0E2F"/>
     <w:multiLevelType w:val="hybridMultilevel"/>
     <w:tmpl w:val="BADCFEA0"/>
@@ -65686,7 +65805,7 @@
       </w:pPr>
     </w:lvl>
   </w:abstractNum>
-  <w:abstractNum w:abstractNumId="299" w15:restartNumberingAfterBreak="0">
+  <w:abstractNum w:abstractNumId="299">
     <w:nsid w:val="759C390C"/>
     <w:multiLevelType w:val="hybridMultilevel"/>
     <w:tmpl w:val="9050F70E"/>
@@ -65778,7 +65897,7 @@
       </w:pPr>
     </w:lvl>
   </w:abstractNum>
-  <w:abstractNum w:abstractNumId="300" w15:restartNumberingAfterBreak="0">
+  <w:abstractNum w:abstractNumId="300">
     <w:nsid w:val="76143124"/>
     <w:multiLevelType w:val="hybridMultilevel"/>
     <w:tmpl w:val="8DFA1AAA"/>
@@ -65867,7 +65986,7 @@
       </w:pPr>
     </w:lvl>
   </w:abstractNum>
-  <w:abstractNum w:abstractNumId="301" w15:restartNumberingAfterBreak="0">
+  <w:abstractNum w:abstractNumId="301">
     <w:nsid w:val="76237F3D"/>
     <w:multiLevelType w:val="hybridMultilevel"/>
     <w:tmpl w:val="5E2C4416"/>
@@ -65957,7 +66076,7 @@
       </w:pPr>
     </w:lvl>
   </w:abstractNum>
-  <w:abstractNum w:abstractNumId="302" w15:restartNumberingAfterBreak="0">
+  <w:abstractNum w:abstractNumId="302">
     <w:nsid w:val="76404C86"/>
     <w:multiLevelType w:val="hybridMultilevel"/>
     <w:tmpl w:val="D94E1EB8"/>
@@ -66046,7 +66165,7 @@
       </w:pPr>
     </w:lvl>
   </w:abstractNum>
-  <w:abstractNum w:abstractNumId="303" w15:restartNumberingAfterBreak="0">
+  <w:abstractNum w:abstractNumId="303">
     <w:nsid w:val="76CB1B2C"/>
     <w:multiLevelType w:val="hybridMultilevel"/>
     <w:tmpl w:val="24EA9FB4"/>
@@ -66132,7 +66251,7 @@
       </w:pPr>
     </w:lvl>
   </w:abstractNum>
-  <w:abstractNum w:abstractNumId="304" w15:restartNumberingAfterBreak="0">
+  <w:abstractNum w:abstractNumId="304">
     <w:nsid w:val="77070F62"/>
     <w:multiLevelType w:val="hybridMultilevel"/>
     <w:tmpl w:val="12DAA63A"/>
@@ -66221,7 +66340,7 @@
       </w:pPr>
     </w:lvl>
   </w:abstractNum>
-  <w:abstractNum w:abstractNumId="305" w15:restartNumberingAfterBreak="0">
+  <w:abstractNum w:abstractNumId="305">
     <w:nsid w:val="770A06E8"/>
     <w:multiLevelType w:val="hybridMultilevel"/>
     <w:tmpl w:val="472A6A4A"/>
@@ -66307,7 +66426,7 @@
       </w:pPr>
     </w:lvl>
   </w:abstractNum>
-  <w:abstractNum w:abstractNumId="306" w15:restartNumberingAfterBreak="0">
+  <w:abstractNum w:abstractNumId="306">
     <w:nsid w:val="78900876"/>
     <w:multiLevelType w:val="hybridMultilevel"/>
     <w:tmpl w:val="70BA0354"/>
@@ -66396,7 +66515,7 @@
       </w:pPr>
     </w:lvl>
   </w:abstractNum>
-  <w:abstractNum w:abstractNumId="307" w15:restartNumberingAfterBreak="0">
+  <w:abstractNum w:abstractNumId="307">
     <w:nsid w:val="78BD2EA1"/>
     <w:multiLevelType w:val="hybridMultilevel"/>
     <w:tmpl w:val="56D47076"/>
@@ -66485,7 +66604,7 @@
       </w:pPr>
     </w:lvl>
   </w:abstractNum>
-  <w:abstractNum w:abstractNumId="308" w15:restartNumberingAfterBreak="0">
+  <w:abstractNum w:abstractNumId="308">
     <w:nsid w:val="78EE03EF"/>
     <w:multiLevelType w:val="hybridMultilevel"/>
     <w:tmpl w:val="19F2A5F4"/>
@@ -66574,7 +66693,7 @@
       </w:pPr>
     </w:lvl>
   </w:abstractNum>
-  <w:abstractNum w:abstractNumId="309" w15:restartNumberingAfterBreak="0">
+  <w:abstractNum w:abstractNumId="309">
     <w:nsid w:val="79713D24"/>
     <w:multiLevelType w:val="hybridMultilevel"/>
     <w:tmpl w:val="849485C2"/>
@@ -66660,7 +66779,7 @@
       </w:pPr>
     </w:lvl>
   </w:abstractNum>
-  <w:abstractNum w:abstractNumId="310" w15:restartNumberingAfterBreak="0">
+  <w:abstractNum w:abstractNumId="310">
     <w:nsid w:val="797A7F44"/>
     <w:multiLevelType w:val="hybridMultilevel"/>
     <w:tmpl w:val="5970BA92"/>
@@ -66746,7 +66865,7 @@
       </w:pPr>
     </w:lvl>
   </w:abstractNum>
-  <w:abstractNum w:abstractNumId="311" w15:restartNumberingAfterBreak="0">
+  <w:abstractNum w:abstractNumId="311">
     <w:nsid w:val="79FA4E46"/>
     <w:multiLevelType w:val="hybridMultilevel"/>
     <w:tmpl w:val="4EC69020"/>
@@ -66835,7 +66954,7 @@
       </w:pPr>
     </w:lvl>
   </w:abstractNum>
-  <w:abstractNum w:abstractNumId="312" w15:restartNumberingAfterBreak="0">
+  <w:abstractNum w:abstractNumId="312">
     <w:nsid w:val="7A880D4A"/>
     <w:multiLevelType w:val="hybridMultilevel"/>
     <w:tmpl w:val="E8FA7882"/>
@@ -66924,7 +67043,7 @@
       </w:pPr>
     </w:lvl>
   </w:abstractNum>
-  <w:abstractNum w:abstractNumId="313" w15:restartNumberingAfterBreak="0">
+  <w:abstractNum w:abstractNumId="313">
     <w:nsid w:val="7A916530"/>
     <w:multiLevelType w:val="hybridMultilevel"/>
     <w:tmpl w:val="B2EA6E6A"/>
@@ -67013,7 +67132,7 @@
       </w:pPr>
     </w:lvl>
   </w:abstractNum>
-  <w:abstractNum w:abstractNumId="314" w15:restartNumberingAfterBreak="0">
+  <w:abstractNum w:abstractNumId="314">
     <w:nsid w:val="7AC05F93"/>
     <w:multiLevelType w:val="hybridMultilevel"/>
     <w:tmpl w:val="B39AB2CE"/>
@@ -67099,7 +67218,7 @@
       </w:pPr>
     </w:lvl>
   </w:abstractNum>
-  <w:abstractNum w:abstractNumId="315" w15:restartNumberingAfterBreak="0">
+  <w:abstractNum w:abstractNumId="315">
     <w:nsid w:val="7AF3033A"/>
     <w:multiLevelType w:val="hybridMultilevel"/>
     <w:tmpl w:val="050C13E0"/>
@@ -67185,7 +67304,7 @@
       </w:pPr>
     </w:lvl>
   </w:abstractNum>
-  <w:abstractNum w:abstractNumId="316" w15:restartNumberingAfterBreak="0">
+  <w:abstractNum w:abstractNumId="316">
     <w:nsid w:val="7B041E50"/>
     <w:multiLevelType w:val="hybridMultilevel"/>
     <w:tmpl w:val="C7EE82C4"/>
@@ -67271,7 +67390,7 @@
       </w:pPr>
     </w:lvl>
   </w:abstractNum>
-  <w:abstractNum w:abstractNumId="317" w15:restartNumberingAfterBreak="0">
+  <w:abstractNum w:abstractNumId="317">
     <w:nsid w:val="7B9C75AB"/>
     <w:multiLevelType w:val="hybridMultilevel"/>
     <w:tmpl w:val="6EF2C2A2"/>
@@ -67360,7 +67479,7 @@
       </w:pPr>
     </w:lvl>
   </w:abstractNum>
-  <w:abstractNum w:abstractNumId="318" w15:restartNumberingAfterBreak="0">
+  <w:abstractNum w:abstractNumId="318">
     <w:nsid w:val="7BDC731B"/>
     <w:multiLevelType w:val="hybridMultilevel"/>
     <w:tmpl w:val="EBC6D306"/>
@@ -67450,7 +67569,7 @@
       </w:pPr>
     </w:lvl>
   </w:abstractNum>
-  <w:abstractNum w:abstractNumId="319" w15:restartNumberingAfterBreak="0">
+  <w:abstractNum w:abstractNumId="319">
     <w:nsid w:val="7C1F1602"/>
     <w:multiLevelType w:val="hybridMultilevel"/>
     <w:tmpl w:val="B69AC0FE"/>
@@ -67539,7 +67658,7 @@
       </w:pPr>
     </w:lvl>
   </w:abstractNum>
-  <w:abstractNum w:abstractNumId="320" w15:restartNumberingAfterBreak="0">
+  <w:abstractNum w:abstractNumId="320">
     <w:nsid w:val="7C5775B5"/>
     <w:multiLevelType w:val="hybridMultilevel"/>
     <w:tmpl w:val="E3F6F476"/>
@@ -67625,7 +67744,7 @@
       </w:pPr>
     </w:lvl>
   </w:abstractNum>
-  <w:abstractNum w:abstractNumId="321" w15:restartNumberingAfterBreak="0">
+  <w:abstractNum w:abstractNumId="321">
     <w:nsid w:val="7C941CC4"/>
     <w:multiLevelType w:val="hybridMultilevel"/>
     <w:tmpl w:val="C602E140"/>
@@ -67711,7 +67830,7 @@
       </w:pPr>
     </w:lvl>
   </w:abstractNum>
-  <w:abstractNum w:abstractNumId="322" w15:restartNumberingAfterBreak="0">
+  <w:abstractNum w:abstractNumId="322">
     <w:nsid w:val="7D5D2516"/>
     <w:multiLevelType w:val="hybridMultilevel"/>
     <w:tmpl w:val="8C144C02"/>
@@ -67800,7 +67919,7 @@
       </w:pPr>
     </w:lvl>
   </w:abstractNum>
-  <w:abstractNum w:abstractNumId="323" w15:restartNumberingAfterBreak="0">
+  <w:abstractNum w:abstractNumId="323">
     <w:nsid w:val="7DB27114"/>
     <w:multiLevelType w:val="hybridMultilevel"/>
     <w:tmpl w:val="81EEFE24"/>
@@ -67889,7 +68008,7 @@
       </w:pPr>
     </w:lvl>
   </w:abstractNum>
-  <w:abstractNum w:abstractNumId="324" w15:restartNumberingAfterBreak="0">
+  <w:abstractNum w:abstractNumId="324">
     <w:nsid w:val="7E1F3173"/>
     <w:multiLevelType w:val="hybridMultilevel"/>
     <w:tmpl w:val="10863B6E"/>
@@ -67978,7 +68097,7 @@
       </w:pPr>
     </w:lvl>
   </w:abstractNum>
-  <w:abstractNum w:abstractNumId="325" w15:restartNumberingAfterBreak="0">
+  <w:abstractNum w:abstractNumId="325">
     <w:nsid w:val="7EF376D6"/>
     <w:multiLevelType w:val="hybridMultilevel"/>
     <w:tmpl w:val="5C66326C"/>
@@ -68067,7 +68186,7 @@
       </w:pPr>
     </w:lvl>
   </w:abstractNum>
-  <w:abstractNum w:abstractNumId="326" w15:restartNumberingAfterBreak="0">
+  <w:abstractNum w:abstractNumId="326">
     <w:nsid w:val="7F3F6328"/>
     <w:multiLevelType w:val="hybridMultilevel"/>
     <w:tmpl w:val="7BD2A7AC"/>
@@ -68153,7 +68272,7 @@
       </w:pPr>
     </w:lvl>
   </w:abstractNum>
-  <w:abstractNum w:abstractNumId="327" w15:restartNumberingAfterBreak="0">
+  <w:abstractNum w:abstractNumId="327">
     <w:nsid w:val="7F79200B"/>
     <w:multiLevelType w:val="hybridMultilevel"/>
     <w:tmpl w:val="F1169A50"/>
@@ -68239,7 +68358,7 @@
       </w:pPr>
     </w:lvl>
   </w:abstractNum>
-  <w:abstractNum w:abstractNumId="328" w15:restartNumberingAfterBreak="0">
+  <w:abstractNum w:abstractNumId="328">
     <w:nsid w:val="7F90176F"/>
     <w:multiLevelType w:val="hybridMultilevel"/>
     <w:tmpl w:val="8604E8A2"/>
@@ -69425,7 +69544,7 @@
 </file>
 
 <file path=word/styles.xml><?xml version="1.0" encoding="utf-8"?>
-<w:styles xmlns:mc="http://schemas.openxmlformats.org/markup-compatibility/2006" xmlns:r="http://schemas.openxmlformats.org/officeDocument/2006/relationships" xmlns:w="http://schemas.openxmlformats.org/wordprocessingml/2006/main" xmlns:w14="http://schemas.microsoft.com/office/word/2010/wordml" xmlns:w15="http://schemas.microsoft.com/office/word/2012/wordml" xmlns:w16cid="http://schemas.microsoft.com/office/word/2016/wordml/cid" xmlns:w16se="http://schemas.microsoft.com/office/word/2015/wordml/symex" mc:Ignorable="w14 w15 w16se w16cid">
+<w:styles xmlns:mc="http://schemas.openxmlformats.org/markup-compatibility/2006" xmlns:r="http://schemas.openxmlformats.org/officeDocument/2006/relationships" xmlns:w="http://schemas.openxmlformats.org/wordprocessingml/2006/main" xmlns:w14="http://schemas.microsoft.com/office/word/2010/wordml" mc:Ignorable="w14">
   <w:docDefaults>
     <w:rPrDefault>
       <w:rPr>
@@ -69441,382 +69560,144 @@
       </w:pPr>
     </w:pPrDefault>
   </w:docDefaults>
-  <w:latentStyles w:defLockedState="0" w:defUIPriority="99" w:defSemiHidden="0" w:defUnhideWhenUsed="0" w:defQFormat="0" w:count="375">
-    <w:lsdException w:name="Normal" w:uiPriority="0" w:qFormat="1"/>
-    <w:lsdException w:name="heading 1" w:uiPriority="9" w:qFormat="1"/>
-    <w:lsdException w:name="heading 2" w:semiHidden="1" w:uiPriority="9" w:unhideWhenUsed="1" w:qFormat="1"/>
-    <w:lsdException w:name="heading 3" w:semiHidden="1" w:uiPriority="9" w:unhideWhenUsed="1" w:qFormat="1"/>
-    <w:lsdException w:name="heading 4" w:semiHidden="1" w:uiPriority="9" w:unhideWhenUsed="1" w:qFormat="1"/>
-    <w:lsdException w:name="heading 5" w:semiHidden="1" w:uiPriority="9" w:unhideWhenUsed="1" w:qFormat="1"/>
-    <w:lsdException w:name="heading 6" w:semiHidden="1" w:uiPriority="9" w:unhideWhenUsed="1" w:qFormat="1"/>
-    <w:lsdException w:name="heading 7" w:semiHidden="1" w:uiPriority="9" w:unhideWhenUsed="1" w:qFormat="1"/>
-    <w:lsdException w:name="heading 8" w:semiHidden="1" w:uiPriority="9" w:unhideWhenUsed="1" w:qFormat="1"/>
-    <w:lsdException w:name="heading 9" w:semiHidden="1" w:uiPriority="9" w:unhideWhenUsed="1" w:qFormat="1"/>
-    <w:lsdException w:name="index 1" w:semiHidden="1" w:unhideWhenUsed="1"/>
-    <w:lsdException w:name="index 2" w:semiHidden="1" w:unhideWhenUsed="1"/>
-    <w:lsdException w:name="index 3" w:semiHidden="1" w:unhideWhenUsed="1"/>
-    <w:lsdException w:name="index 4" w:semiHidden="1" w:unhideWhenUsed="1"/>
-    <w:lsdException w:name="index 5" w:semiHidden="1" w:unhideWhenUsed="1"/>
-    <w:lsdException w:name="index 6" w:semiHidden="1" w:unhideWhenUsed="1"/>
-    <w:lsdException w:name="index 7" w:semiHidden="1" w:unhideWhenUsed="1"/>
-    <w:lsdException w:name="index 8" w:semiHidden="1" w:unhideWhenUsed="1"/>
-    <w:lsdException w:name="index 9" w:semiHidden="1" w:unhideWhenUsed="1"/>
-    <w:lsdException w:name="toc 1" w:semiHidden="1" w:uiPriority="39" w:unhideWhenUsed="1"/>
-    <w:lsdException w:name="toc 2" w:semiHidden="1" w:uiPriority="39" w:unhideWhenUsed="1"/>
-    <w:lsdException w:name="toc 3" w:semiHidden="1" w:uiPriority="39" w:unhideWhenUsed="1"/>
-    <w:lsdException w:name="toc 4" w:semiHidden="1" w:uiPriority="39" w:unhideWhenUsed="1"/>
-    <w:lsdException w:name="toc 5" w:semiHidden="1" w:uiPriority="39" w:unhideWhenUsed="1"/>
-    <w:lsdException w:name="toc 6" w:semiHidden="1" w:uiPriority="39" w:unhideWhenUsed="1"/>
-    <w:lsdException w:name="toc 7" w:semiHidden="1" w:uiPriority="39" w:unhideWhenUsed="1"/>
-    <w:lsdException w:name="toc 8" w:semiHidden="1" w:uiPriority="39" w:unhideWhenUsed="1"/>
-    <w:lsdException w:name="toc 9" w:semiHidden="1" w:uiPriority="39" w:unhideWhenUsed="1"/>
-    <w:lsdException w:name="Normal Indent" w:semiHidden="1" w:unhideWhenUsed="1"/>
-    <w:lsdException w:name="footnote text" w:semiHidden="1" w:unhideWhenUsed="1"/>
-    <w:lsdException w:name="annotation text" w:semiHidden="1" w:unhideWhenUsed="1"/>
-    <w:lsdException w:name="header" w:semiHidden="1" w:unhideWhenUsed="1"/>
-    <w:lsdException w:name="footer" w:semiHidden="1" w:unhideWhenUsed="1"/>
-    <w:lsdException w:name="index heading" w:semiHidden="1" w:unhideWhenUsed="1"/>
-    <w:lsdException w:name="caption" w:semiHidden="1" w:uiPriority="35" w:unhideWhenUsed="1" w:qFormat="1"/>
-    <w:lsdException w:name="table of figures" w:semiHidden="1" w:unhideWhenUsed="1"/>
-    <w:lsdException w:name="envelope address" w:semiHidden="1" w:unhideWhenUsed="1"/>
-    <w:lsdException w:name="envelope return" w:semiHidden="1" w:unhideWhenUsed="1"/>
-    <w:lsdException w:name="footnote reference" w:semiHidden="1" w:unhideWhenUsed="1"/>
-    <w:lsdException w:name="annotation reference" w:semiHidden="1" w:unhideWhenUsed="1"/>
-    <w:lsdException w:name="line number" w:semiHidden="1" w:unhideWhenUsed="1"/>
-    <w:lsdException w:name="page number" w:semiHidden="1" w:unhideWhenUsed="1"/>
-    <w:lsdException w:name="endnote reference" w:semiHidden="1" w:unhideWhenUsed="1"/>
-    <w:lsdException w:name="endnote text" w:semiHidden="1" w:unhideWhenUsed="1"/>
-    <w:lsdException w:name="table of authorities" w:semiHidden="1" w:unhideWhenUsed="1"/>
-    <w:lsdException w:name="macro" w:semiHidden="1" w:unhideWhenUsed="1"/>
-    <w:lsdException w:name="toa heading" w:semiHidden="1" w:unhideWhenUsed="1"/>
-    <w:lsdException w:name="List" w:semiHidden="1" w:unhideWhenUsed="1"/>
-    <w:lsdException w:name="List Bullet" w:semiHidden="1" w:unhideWhenUsed="1"/>
-    <w:lsdException w:name="List Number" w:semiHidden="1" w:unhideWhenUsed="1"/>
-    <w:lsdException w:name="List 2" w:semiHidden="1" w:unhideWhenUsed="1"/>
-    <w:lsdException w:name="List 3" w:semiHidden="1" w:unhideWhenUsed="1"/>
-    <w:lsdException w:name="List 4" w:semiHidden="1" w:unhideWhenUsed="1"/>
-    <w:lsdException w:name="List 5" w:semiHidden="1" w:unhideWhenUsed="1"/>
-    <w:lsdException w:name="List Bullet 2" w:semiHidden="1" w:unhideWhenUsed="1"/>
-    <w:lsdException w:name="List Bullet 3" w:semiHidden="1" w:unhideWhenUsed="1"/>
-    <w:lsdException w:name="List Bullet 4" w:semiHidden="1" w:unhideWhenUsed="1"/>
-    <w:lsdException w:name="List Bullet 5" w:semiHidden="1" w:unhideWhenUsed="1"/>
-    <w:lsdException w:name="List Number 2" w:semiHidden="1" w:unhideWhenUsed="1"/>
-    <w:lsdException w:name="List Number 3" w:semiHidden="1" w:unhideWhenUsed="1"/>
-    <w:lsdException w:name="List Number 4" w:semiHidden="1" w:unhideWhenUsed="1"/>
-    <w:lsdException w:name="List Number 5" w:semiHidden="1" w:unhideWhenUsed="1"/>
-    <w:lsdException w:name="Title" w:uiPriority="10" w:qFormat="1"/>
-    <w:lsdException w:name="Closing" w:semiHidden="1" w:unhideWhenUsed="1"/>
-    <w:lsdException w:name="Signature" w:semiHidden="1" w:unhideWhenUsed="1"/>
-    <w:lsdException w:name="Default Paragraph Font" w:semiHidden="1" w:uiPriority="1" w:unhideWhenUsed="1"/>
-    <w:lsdException w:name="Body Text" w:semiHidden="1" w:unhideWhenUsed="1"/>
-    <w:lsdException w:name="Body Text Indent" w:semiHidden="1" w:unhideWhenUsed="1"/>
-    <w:lsdException w:name="List Continue" w:semiHidden="1" w:unhideWhenUsed="1"/>
-    <w:lsdException w:name="List Continue 2" w:semiHidden="1" w:unhideWhenUsed="1"/>
-    <w:lsdException w:name="List Continue 3" w:semiHidden="1" w:unhideWhenUsed="1"/>
-    <w:lsdException w:name="List Continue 4" w:semiHidden="1" w:unhideWhenUsed="1"/>
-    <w:lsdException w:name="List Continue 5" w:semiHidden="1" w:unhideWhenUsed="1"/>
-    <w:lsdException w:name="Message Header" w:semiHidden="1" w:unhideWhenUsed="1"/>
-    <w:lsdException w:name="Subtitle" w:uiPriority="11" w:qFormat="1"/>
-    <w:lsdException w:name="Salutation" w:semiHidden="1" w:unhideWhenUsed="1"/>
-    <w:lsdException w:name="Date" w:semiHidden="1" w:unhideWhenUsed="1"/>
-    <w:lsdException w:name="Body Text First Indent" w:semiHidden="1" w:unhideWhenUsed="1"/>
-    <w:lsdException w:name="Body Text First Indent 2" w:semiHidden="1" w:unhideWhenUsed="1"/>
-    <w:lsdException w:name="Note Heading" w:semiHidden="1" w:unhideWhenUsed="1"/>
-    <w:lsdException w:name="Body Text 2" w:semiHidden="1" w:unhideWhenUsed="1"/>
-    <w:lsdException w:name="Body Text 3" w:semiHidden="1" w:unhideWhenUsed="1"/>
-    <w:lsdException w:name="Body Text Indent 2" w:semiHidden="1" w:unhideWhenUsed="1"/>
-    <w:lsdException w:name="Body Text Indent 3" w:semiHidden="1" w:unhideWhenUsed="1"/>
-    <w:lsdException w:name="Block Text" w:semiHidden="1" w:unhideWhenUsed="1"/>
-    <w:lsdException w:name="Hyperlink" w:semiHidden="1" w:unhideWhenUsed="1"/>
-    <w:lsdException w:name="FollowedHyperlink" w:semiHidden="1" w:unhideWhenUsed="1"/>
-    <w:lsdException w:name="Strong" w:uiPriority="22" w:qFormat="1"/>
-    <w:lsdException w:name="Emphasis" w:uiPriority="20" w:qFormat="1"/>
-    <w:lsdException w:name="Document Map" w:semiHidden="1" w:unhideWhenUsed="1"/>
-    <w:lsdException w:name="Plain Text" w:semiHidden="1" w:unhideWhenUsed="1"/>
-    <w:lsdException w:name="E-mail Signature" w:semiHidden="1" w:unhideWhenUsed="1"/>
-    <w:lsdException w:name="HTML Top of Form" w:semiHidden="1" w:unhideWhenUsed="1"/>
-    <w:lsdException w:name="HTML Bottom of Form" w:semiHidden="1" w:unhideWhenUsed="1"/>
-    <w:lsdException w:name="Normal (Web)" w:semiHidden="1" w:unhideWhenUsed="1"/>
-    <w:lsdException w:name="HTML Acronym" w:semiHidden="1" w:unhideWhenUsed="1"/>
-    <w:lsdException w:name="HTML Address" w:semiHidden="1" w:unhideWhenUsed="1"/>
-    <w:lsdException w:name="HTML Cite" w:semiHidden="1" w:unhideWhenUsed="1"/>
-    <w:lsdException w:name="HTML Code" w:semiHidden="1" w:unhideWhenUsed="1"/>
-    <w:lsdException w:name="HTML Definition" w:semiHidden="1" w:unhideWhenUsed="1"/>
-    <w:lsdException w:name="HTML Keyboard" w:semiHidden="1" w:unhideWhenUsed="1"/>
-    <w:lsdException w:name="HTML Preformatted" w:semiHidden="1" w:unhideWhenUsed="1"/>
-    <w:lsdException w:name="HTML Sample" w:semiHidden="1" w:unhideWhenUsed="1"/>
-    <w:lsdException w:name="HTML Typewriter" w:semiHidden="1" w:unhideWhenUsed="1"/>
-    <w:lsdException w:name="HTML Variable" w:semiHidden="1" w:unhideWhenUsed="1"/>
-    <w:lsdException w:name="Normal Table" w:semiHidden="1" w:unhideWhenUsed="1"/>
-    <w:lsdException w:name="annotation subject" w:semiHidden="1" w:unhideWhenUsed="1"/>
-    <w:lsdException w:name="No List" w:semiHidden="1" w:unhideWhenUsed="1"/>
-    <w:lsdException w:name="Outline List 1" w:semiHidden="1" w:unhideWhenUsed="1"/>
-    <w:lsdException w:name="Outline List 2" w:semiHidden="1" w:unhideWhenUsed="1"/>
-    <w:lsdException w:name="Outline List 3" w:semiHidden="1" w:unhideWhenUsed="1"/>
-    <w:lsdException w:name="Table Simple 1" w:semiHidden="1" w:unhideWhenUsed="1"/>
-    <w:lsdException w:name="Table Simple 2" w:semiHidden="1" w:unhideWhenUsed="1"/>
-    <w:lsdException w:name="Table Simple 3" w:semiHidden="1" w:unhideWhenUsed="1"/>
-    <w:lsdException w:name="Table Classic 1" w:semiHidden="1" w:unhideWhenUsed="1"/>
-    <w:lsdException w:name="Table Classic 2" w:semiHidden="1" w:unhideWhenUsed="1"/>
-    <w:lsdException w:name="Table Classic 3" w:semiHidden="1" w:unhideWhenUsed="1"/>
-    <w:lsdException w:name="Table Classic 4" w:semiHidden="1" w:unhideWhenUsed="1"/>
-    <w:lsdException w:name="Table Colorful 1" w:semiHidden="1" w:unhideWhenUsed="1"/>
-    <w:lsdException w:name="Table Colorful 2" w:semiHidden="1" w:unhideWhenUsed="1"/>
-    <w:lsdException w:name="Table Colorful 3" w:semiHidden="1" w:unhideWhenUsed="1"/>
-    <w:lsdException w:name="Table Columns 1" w:semiHidden="1" w:unhideWhenUsed="1"/>
-    <w:lsdException w:name="Table Columns 2" w:semiHidden="1" w:unhideWhenUsed="1"/>
-    <w:lsdException w:name="Table Columns 3" w:semiHidden="1" w:unhideWhenUsed="1"/>
-    <w:lsdException w:name="Table Columns 4" w:semiHidden="1" w:unhideWhenUsed="1"/>
-    <w:lsdException w:name="Table Columns 5" w:semiHidden="1" w:unhideWhenUsed="1"/>
-    <w:lsdException w:name="Table Grid 1" w:semiHidden="1" w:unhideWhenUsed="1"/>
-    <w:lsdException w:name="Table Grid 2" w:semiHidden="1" w:unhideWhenUsed="1"/>
-    <w:lsdException w:name="Table Grid 3" w:semiHidden="1" w:unhideWhenUsed="1"/>
-    <w:lsdException w:name="Table Grid 4" w:semiHidden="1" w:unhideWhenUsed="1"/>
-    <w:lsdException w:name="Table Grid 5" w:semiHidden="1" w:unhideWhenUsed="1"/>
-    <w:lsdException w:name="Table Grid 6" w:semiHidden="1" w:unhideWhenUsed="1"/>
-    <w:lsdException w:name="Table Grid 7" w:semiHidden="1" w:unhideWhenUsed="1"/>
-    <w:lsdException w:name="Table Grid 8" w:semiHidden="1" w:unhideWhenUsed="1"/>
-    <w:lsdException w:name="Table List 1" w:semiHidden="1" w:unhideWhenUsed="1"/>
-    <w:lsdException w:name="Table List 2" w:semiHidden="1" w:unhideWhenUsed="1"/>
-    <w:lsdException w:name="Table List 3" w:semiHidden="1" w:unhideWhenUsed="1"/>
-    <w:lsdException w:name="Table List 4" w:semiHidden="1" w:unhideWhenUsed="1"/>
-    <w:lsdException w:name="Table List 5" w:semiHidden="1" w:unhideWhenUsed="1"/>
-    <w:lsdException w:name="Table List 6" w:semiHidden="1" w:unhideWhenUsed="1"/>
-    <w:lsdException w:name="Table List 7" w:semiHidden="1" w:unhideWhenUsed="1"/>
-    <w:lsdException w:name="Table List 8" w:semiHidden="1" w:unhideWhenUsed="1"/>
-    <w:lsdException w:name="Table 3D effects 1" w:semiHidden="1" w:unhideWhenUsed="1"/>
-    <w:lsdException w:name="Table 3D effects 2" w:semiHidden="1" w:unhideWhenUsed="1"/>
-    <w:lsdException w:name="Table 3D effects 3" w:semiHidden="1" w:unhideWhenUsed="1"/>
-    <w:lsdException w:name="Table Contemporary" w:semiHidden="1" w:unhideWhenUsed="1"/>
-    <w:lsdException w:name="Table Elegant" w:semiHidden="1" w:unhideWhenUsed="1"/>
-    <w:lsdException w:name="Table Professional" w:semiHidden="1" w:unhideWhenUsed="1"/>
-    <w:lsdException w:name="Table Subtle 1" w:semiHidden="1" w:unhideWhenUsed="1"/>
-    <w:lsdException w:name="Table Subtle 2" w:semiHidden="1" w:unhideWhenUsed="1"/>
-    <w:lsdException w:name="Table Web 1" w:semiHidden="1" w:unhideWhenUsed="1"/>
-    <w:lsdException w:name="Table Web 2" w:semiHidden="1" w:unhideWhenUsed="1"/>
-    <w:lsdException w:name="Table Web 3" w:semiHidden="1" w:unhideWhenUsed="1"/>
-    <w:lsdException w:name="Balloon Text" w:semiHidden="1" w:unhideWhenUsed="1"/>
-    <w:lsdException w:name="Table Grid" w:uiPriority="59"/>
-    <w:lsdException w:name="Table Theme" w:semiHidden="1" w:unhideWhenUsed="1"/>
-    <w:lsdException w:name="Placeholder Text" w:semiHidden="1"/>
-    <w:lsdException w:name="No Spacing" w:uiPriority="1" w:qFormat="1"/>
-    <w:lsdException w:name="Light Shading" w:uiPriority="60"/>
-    <w:lsdException w:name="Light List" w:uiPriority="61"/>
-    <w:lsdException w:name="Light Grid" w:uiPriority="62"/>
-    <w:lsdException w:name="Medium Shading 1" w:uiPriority="63"/>
-    <w:lsdException w:name="Medium Shading 2" w:uiPriority="64"/>
-    <w:lsdException w:name="Medium List 1" w:uiPriority="65"/>
-    <w:lsdException w:name="Medium List 2" w:uiPriority="66"/>
-    <w:lsdException w:name="Medium Grid 1" w:uiPriority="67"/>
-    <w:lsdException w:name="Medium Grid 2" w:uiPriority="68"/>
-    <w:lsdException w:name="Medium Grid 3" w:uiPriority="69"/>
-    <w:lsdException w:name="Dark List" w:uiPriority="70"/>
-    <w:lsdException w:name="Colorful Shading" w:uiPriority="71"/>
-    <w:lsdException w:name="Colorful List" w:uiPriority="72"/>
-    <w:lsdException w:name="Colorful Grid" w:uiPriority="73"/>
-    <w:lsdException w:name="Light Shading Accent 1" w:uiPriority="60"/>
-    <w:lsdException w:name="Light List Accent 1" w:uiPriority="61"/>
-    <w:lsdException w:name="Light Grid Accent 1" w:uiPriority="62"/>
-    <w:lsdException w:name="Medium Shading 1 Accent 1" w:uiPriority="63"/>
-    <w:lsdException w:name="Medium Shading 2 Accent 1" w:uiPriority="64"/>
-    <w:lsdException w:name="Medium List 1 Accent 1" w:uiPriority="65"/>
-    <w:lsdException w:name="Revision" w:semiHidden="1"/>
-    <w:lsdException w:name="List Paragraph" w:uiPriority="34" w:qFormat="1"/>
-    <w:lsdException w:name="Quote" w:uiPriority="29" w:qFormat="1"/>
-    <w:lsdException w:name="Intense Quote" w:uiPriority="30" w:qFormat="1"/>
-    <w:lsdException w:name="Medium List 2 Accent 1" w:uiPriority="66"/>
-    <w:lsdException w:name="Medium Grid 1 Accent 1" w:uiPriority="67"/>
-    <w:lsdException w:name="Medium Grid 2 Accent 1" w:uiPriority="68"/>
-    <w:lsdException w:name="Medium Grid 3 Accent 1" w:uiPriority="69"/>
-    <w:lsdException w:name="Dark List Accent 1" w:uiPriority="70"/>
-    <w:lsdException w:name="Colorful Shading Accent 1" w:uiPriority="71"/>
-    <w:lsdException w:name="Colorful List Accent 1" w:uiPriority="72"/>
-    <w:lsdException w:name="Colorful Grid Accent 1" w:uiPriority="73"/>
-    <w:lsdException w:name="Light Shading Accent 2" w:uiPriority="60"/>
-    <w:lsdException w:name="Light List Accent 2" w:uiPriority="61"/>
-    <w:lsdException w:name="Light Grid Accent 2" w:uiPriority="62"/>
-    <w:lsdException w:name="Medium Shading 1 Accent 2" w:uiPriority="63"/>
-    <w:lsdException w:name="Medium Shading 2 Accent 2" w:uiPriority="64"/>
-    <w:lsdException w:name="Medium List 1 Accent 2" w:uiPriority="65"/>
-    <w:lsdException w:name="Medium List 2 Accent 2" w:uiPriority="66"/>
-    <w:lsdException w:name="Medium Grid 1 Accent 2" w:uiPriority="67"/>
-    <w:lsdException w:name="Medium Grid 2 Accent 2" w:uiPriority="68"/>
-    <w:lsdException w:name="Medium Grid 3 Accent 2" w:uiPriority="69"/>
-    <w:lsdException w:name="Dark List Accent 2" w:uiPriority="70"/>
-    <w:lsdException w:name="Colorful Shading Accent 2" w:uiPriority="71"/>
-    <w:lsdException w:name="Colorful List Accent 2" w:uiPriority="72"/>
-    <w:lsdException w:name="Colorful Grid Accent 2" w:uiPriority="73"/>
-    <w:lsdException w:name="Light Shading Accent 3" w:uiPriority="60"/>
-    <w:lsdException w:name="Light List Accent 3" w:uiPriority="61"/>
-    <w:lsdException w:name="Light Grid Accent 3" w:uiPriority="62"/>
-    <w:lsdException w:name="Medium Shading 1 Accent 3" w:uiPriority="63"/>
-    <w:lsdException w:name="Medium Shading 2 Accent 3" w:uiPriority="64"/>
-    <w:lsdException w:name="Medium List 1 Accent 3" w:uiPriority="65"/>
-    <w:lsdException w:name="Medium List 2 Accent 3" w:uiPriority="66"/>
-    <w:lsdException w:name="Medium Grid 1 Accent 3" w:uiPriority="67"/>
-    <w:lsdException w:name="Medium Grid 2 Accent 3" w:uiPriority="68"/>
-    <w:lsdException w:name="Medium Grid 3 Accent 3" w:uiPriority="69"/>
-    <w:lsdException w:name="Dark List Accent 3" w:uiPriority="70"/>
-    <w:lsdException w:name="Colorful Shading Accent 3" w:uiPriority="71"/>
-    <w:lsdException w:name="Colorful List Accent 3" w:uiPriority="72"/>
-    <w:lsdException w:name="Colorful Grid Accent 3" w:uiPriority="73"/>
-    <w:lsdException w:name="Light Shading Accent 4" w:uiPriority="60"/>
-    <w:lsdException w:name="Light List Accent 4" w:uiPriority="61"/>
-    <w:lsdException w:name="Light Grid Accent 4" w:uiPriority="62"/>
-    <w:lsdException w:name="Medium Shading 1 Accent 4" w:uiPriority="63"/>
-    <w:lsdException w:name="Medium Shading 2 Accent 4" w:uiPriority="64"/>
-    <w:lsdException w:name="Medium List 1 Accent 4" w:uiPriority="65"/>
-    <w:lsdException w:name="Medium List 2 Accent 4" w:uiPriority="66"/>
-    <w:lsdException w:name="Medium Grid 1 Accent 4" w:uiPriority="67"/>
-    <w:lsdException w:name="Medium Grid 2 Accent 4" w:uiPriority="68"/>
-    <w:lsdException w:name="Medium Grid 3 Accent 4" w:uiPriority="69"/>
-    <w:lsdException w:name="Dark List Accent 4" w:uiPriority="70"/>
-    <w:lsdException w:name="Colorful Shading Accent 4" w:uiPriority="71"/>
-    <w:lsdException w:name="Colorful List Accent 4" w:uiPriority="72"/>
-    <w:lsdException w:name="Colorful Grid Accent 4" w:uiPriority="73"/>
-    <w:lsdException w:name="Light Shading Accent 5" w:uiPriority="60"/>
-    <w:lsdException w:name="Light List Accent 5" w:uiPriority="61"/>
-    <w:lsdException w:name="Light Grid Accent 5" w:uiPriority="62"/>
-    <w:lsdException w:name="Medium Shading 1 Accent 5" w:uiPriority="63"/>
-    <w:lsdException w:name="Medium Shading 2 Accent 5" w:uiPriority="64"/>
-    <w:lsdException w:name="Medium List 1 Accent 5" w:uiPriority="65"/>
-    <w:lsdException w:name="Medium List 2 Accent 5" w:uiPriority="66"/>
-    <w:lsdException w:name="Medium Grid 1 Accent 5" w:uiPriority="67"/>
-    <w:lsdException w:name="Medium Grid 2 Accent 5" w:uiPriority="68"/>
-    <w:lsdException w:name="Medium Grid 3 Accent 5" w:uiPriority="69"/>
-    <w:lsdException w:name="Dark List Accent 5" w:uiPriority="70"/>
-    <w:lsdException w:name="Colorful Shading Accent 5" w:uiPriority="71"/>
-    <w:lsdException w:name="Colorful List Accent 5" w:uiPriority="72"/>
-    <w:lsdException w:name="Colorful Grid Accent 5" w:uiPriority="73"/>
-    <w:lsdException w:name="Light Shading Accent 6" w:uiPriority="60"/>
-    <w:lsdException w:name="Light List Accent 6" w:uiPriority="61"/>
-    <w:lsdException w:name="Light Grid Accent 6" w:uiPriority="62"/>
-    <w:lsdException w:name="Medium Shading 1 Accent 6" w:uiPriority="63"/>
-    <w:lsdException w:name="Medium Shading 2 Accent 6" w:uiPriority="64"/>
-    <w:lsdException w:name="Medium List 1 Accent 6" w:uiPriority="65"/>
-    <w:lsdException w:name="Medium List 2 Accent 6" w:uiPriority="66"/>
-    <w:lsdException w:name="Medium Grid 1 Accent 6" w:uiPriority="67"/>
-    <w:lsdException w:name="Medium Grid 2 Accent 6" w:uiPriority="68"/>
-    <w:lsdException w:name="Medium Grid 3 Accent 6" w:uiPriority="69"/>
-    <w:lsdException w:name="Dark List Accent 6" w:uiPriority="70"/>
-    <w:lsdException w:name="Colorful Shading Accent 6" w:uiPriority="71"/>
-    <w:lsdException w:name="Colorful List Accent 6" w:uiPriority="72"/>
-    <w:lsdException w:name="Colorful Grid Accent 6" w:uiPriority="73"/>
-    <w:lsdException w:name="Subtle Emphasis" w:uiPriority="19" w:qFormat="1"/>
-    <w:lsdException w:name="Intense Emphasis" w:uiPriority="21" w:qFormat="1"/>
-    <w:lsdException w:name="Subtle Reference" w:uiPriority="31" w:qFormat="1"/>
-    <w:lsdException w:name="Intense Reference" w:uiPriority="32" w:qFormat="1"/>
-    <w:lsdException w:name="Book Title" w:uiPriority="33" w:qFormat="1"/>
-    <w:lsdException w:name="Bibliography" w:semiHidden="1" w:uiPriority="37" w:unhideWhenUsed="1"/>
-    <w:lsdException w:name="TOC Heading" w:semiHidden="1" w:uiPriority="39" w:unhideWhenUsed="1" w:qFormat="1"/>
-    <w:lsdException w:name="Plain Table 1" w:uiPriority="41"/>
-    <w:lsdException w:name="Plain Table 2" w:uiPriority="42"/>
-    <w:lsdException w:name="Plain Table 3" w:uiPriority="43"/>
-    <w:lsdException w:name="Plain Table 4" w:uiPriority="44"/>
-    <w:lsdException w:name="Plain Table 5" w:uiPriority="45"/>
-    <w:lsdException w:name="Grid Table Light" w:uiPriority="40"/>
-    <w:lsdException w:name="Grid Table 1 Light" w:uiPriority="46"/>
-    <w:lsdException w:name="Grid Table 2" w:uiPriority="47"/>
-    <w:lsdException w:name="Grid Table 3" w:uiPriority="48"/>
-    <w:lsdException w:name="Grid Table 4" w:uiPriority="49"/>
-    <w:lsdException w:name="Grid Table 5 Dark" w:uiPriority="50"/>
-    <w:lsdException w:name="Grid Table 6 Colorful" w:uiPriority="51"/>
-    <w:lsdException w:name="Grid Table 7 Colorful" w:uiPriority="52"/>
-    <w:lsdException w:name="Grid Table 1 Light Accent 1" w:uiPriority="46"/>
-    <w:lsdException w:name="Grid Table 2 Accent 1" w:uiPriority="47"/>
-    <w:lsdException w:name="Grid Table 3 Accent 1" w:uiPriority="48"/>
-    <w:lsdException w:name="Grid Table 4 Accent 1" w:uiPriority="49"/>
-    <w:lsdException w:name="Grid Table 5 Dark Accent 1" w:uiPriority="50"/>
-    <w:lsdException w:name="Grid Table 6 Colorful Accent 1" w:uiPriority="51"/>
-    <w:lsdException w:name="Grid Table 7 Colorful Accent 1" w:uiPriority="52"/>
-    <w:lsdException w:name="Grid Table 1 Light Accent 2" w:uiPriority="46"/>
-    <w:lsdException w:name="Grid Table 2 Accent 2" w:uiPriority="47"/>
-    <w:lsdException w:name="Grid Table 3 Accent 2" w:uiPriority="48"/>
-    <w:lsdException w:name="Grid Table 4 Accent 2" w:uiPriority="49"/>
-    <w:lsdException w:name="Grid Table 5 Dark Accent 2" w:uiPriority="50"/>
-    <w:lsdException w:name="Grid Table 6 Colorful Accent 2" w:uiPriority="51"/>
-    <w:lsdException w:name="Grid Table 7 Colorful Accent 2" w:uiPriority="52"/>
-    <w:lsdException w:name="Grid Table 1 Light Accent 3" w:uiPriority="46"/>
-    <w:lsdException w:name="Grid Table 2 Accent 3" w:uiPriority="47"/>
-    <w:lsdException w:name="Grid Table 3 Accent 3" w:uiPriority="48"/>
-    <w:lsdException w:name="Grid Table 4 Accent 3" w:uiPriority="49"/>
-    <w:lsdException w:name="Grid Table 5 Dark Accent 3" w:uiPriority="50"/>
-    <w:lsdException w:name="Grid Table 6 Colorful Accent 3" w:uiPriority="51"/>
-    <w:lsdException w:name="Grid Table 7 Colorful Accent 3" w:uiPriority="52"/>
-    <w:lsdException w:name="Grid Table 1 Light Accent 4" w:uiPriority="46"/>
-    <w:lsdException w:name="Grid Table 2 Accent 4" w:uiPriority="47"/>
-    <w:lsdException w:name="Grid Table 3 Accent 4" w:uiPriority="48"/>
-    <w:lsdException w:name="Grid Table 4 Accent 4" w:uiPriority="49"/>
-    <w:lsdException w:name="Grid Table 5 Dark Accent 4" w:uiPriority="50"/>
-    <w:lsdException w:name="Grid Table 6 Colorful Accent 4" w:uiPriority="51"/>
-    <w:lsdException w:name="Grid Table 7 Colorful Accent 4" w:uiPriority="52"/>
-    <w:lsdException w:name="Grid Table 1 Light Accent 5" w:uiPriority="46"/>
-    <w:lsdException w:name="Grid Table 2 Accent 5" w:uiPriority="47"/>
-    <w:lsdException w:name="Grid Table 3 Accent 5" w:uiPriority="48"/>
-    <w:lsdException w:name="Grid Table 4 Accent 5" w:uiPriority="49"/>
-    <w:lsdException w:name="Grid Table 5 Dark Accent 5" w:uiPriority="50"/>
-    <w:lsdException w:name="Grid Table 6 Colorful Accent 5" w:uiPriority="51"/>
-    <w:lsdException w:name="Grid Table 7 Colorful Accent 5" w:uiPriority="52"/>
-    <w:lsdException w:name="Grid Table 1 Light Accent 6" w:uiPriority="46"/>
-    <w:lsdException w:name="Grid Table 2 Accent 6" w:uiPriority="47"/>
-    <w:lsdException w:name="Grid Table 3 Accent 6" w:uiPriority="48"/>
-    <w:lsdException w:name="Grid Table 4 Accent 6" w:uiPriority="49"/>
-    <w:lsdException w:name="Grid Table 5 Dark Accent 6" w:uiPriority="50"/>
-    <w:lsdException w:name="Grid Table 6 Colorful Accent 6" w:uiPriority="51"/>
-    <w:lsdException w:name="Grid Table 7 Colorful Accent 6" w:uiPriority="52"/>
-    <w:lsdException w:name="List Table 1 Light" w:uiPriority="46"/>
-    <w:lsdException w:name="List Table 2" w:uiPriority="47"/>
-    <w:lsdException w:name="List Table 3" w:uiPriority="48"/>
-    <w:lsdException w:name="List Table 4" w:uiPriority="49"/>
-    <w:lsdException w:name="List Table 5 Dark" w:uiPriority="50"/>
-    <w:lsdException w:name="List Table 6 Colorful" w:uiPriority="51"/>
-    <w:lsdException w:name="List Table 7 Colorful" w:uiPriority="52"/>
-    <w:lsdException w:name="List Table 1 Light Accent 1" w:uiPriority="46"/>
-    <w:lsdException w:name="List Table 2 Accent 1" w:uiPriority="47"/>
-    <w:lsdException w:name="List Table 3 Accent 1" w:uiPriority="48"/>
-    <w:lsdException w:name="List Table 4 Accent 1" w:uiPriority="49"/>
-    <w:lsdException w:name="List Table 5 Dark Accent 1" w:uiPriority="50"/>
-    <w:lsdException w:name="List Table 6 Colorful Accent 1" w:uiPriority="51"/>
-    <w:lsdException w:name="List Table 7 Colorful Accent 1" w:uiPriority="52"/>
-    <w:lsdException w:name="List Table 1 Light Accent 2" w:uiPriority="46"/>
-    <w:lsdException w:name="List Table 2 Accent 2" w:uiPriority="47"/>
-    <w:lsdException w:name="List Table 3 Accent 2" w:uiPriority="48"/>
-    <w:lsdException w:name="List Table 4 Accent 2" w:uiPriority="49"/>
-    <w:lsdException w:name="List Table 5 Dark Accent 2" w:uiPriority="50"/>
-    <w:lsdException w:name="List Table 6 Colorful Accent 2" w:uiPriority="51"/>
-    <w:lsdException w:name="List Table 7 Colorful Accent 2" w:uiPriority="52"/>
-    <w:lsdException w:name="List Table 1 Light Accent 3" w:uiPriority="46"/>
-    <w:lsdException w:name="List Table 2 Accent 3" w:uiPriority="47"/>
-    <w:lsdException w:name="List Table 3 Accent 3" w:uiPriority="48"/>
-    <w:lsdException w:name="List Table 4 Accent 3" w:uiPriority="49"/>
-    <w:lsdException w:name="List Table 5 Dark Accent 3" w:uiPriority="50"/>
-    <w:lsdException w:name="List Table 6 Colorful Accent 3" w:uiPriority="51"/>
-    <w:lsdException w:name="List Table 7 Colorful Accent 3" w:uiPriority="52"/>
-    <w:lsdException w:name="List Table 1 Light Accent 4" w:uiPriority="46"/>
-    <w:lsdException w:name="List Table 2 Accent 4" w:uiPriority="47"/>
-    <w:lsdException w:name="List Table 3 Accent 4" w:uiPriority="48"/>
-    <w:lsdException w:name="List Table 4 Accent 4" w:uiPriority="49"/>
-    <w:lsdException w:name="List Table 5 Dark Accent 4" w:uiPriority="50"/>
-    <w:lsdException w:name="List Table 6 Colorful Accent 4" w:uiPriority="51"/>
-    <w:lsdException w:name="List Table 7 Colorful Accent 4" w:uiPriority="52"/>
-    <w:lsdException w:name="List Table 1 Light Accent 5" w:uiPriority="46"/>
-    <w:lsdException w:name="List Table 2 Accent 5" w:uiPriority="47"/>
-    <w:lsdException w:name="List Table 3 Accent 5" w:uiPriority="48"/>
-    <w:lsdException w:name="List Table 4 Accent 5" w:uiPriority="49"/>
-    <w:lsdException w:name="List Table 5 Dark Accent 5" w:uiPriority="50"/>
-    <w:lsdException w:name="List Table 6 Colorful Accent 5" w:uiPriority="51"/>
-    <w:lsdException w:name="List Table 7 Colorful Accent 5" w:uiPriority="52"/>
-    <w:lsdException w:name="List Table 1 Light Accent 6" w:uiPriority="46"/>
-    <w:lsdException w:name="List Table 2 Accent 6" w:uiPriority="47"/>
-    <w:lsdException w:name="List Table 3 Accent 6" w:uiPriority="48"/>
-    <w:lsdException w:name="List Table 4 Accent 6" w:uiPriority="49"/>
-    <w:lsdException w:name="List Table 5 Dark Accent 6" w:uiPriority="50"/>
-    <w:lsdException w:name="List Table 6 Colorful Accent 6" w:uiPriority="51"/>
-    <w:lsdException w:name="List Table 7 Colorful Accent 6" w:uiPriority="52"/>
-    <w:lsdException w:name="Mention" w:semiHidden="1" w:unhideWhenUsed="1"/>
-    <w:lsdException w:name="Smart Hyperlink" w:semiHidden="1" w:unhideWhenUsed="1"/>
-    <w:lsdException w:name="Hashtag" w:semiHidden="1" w:unhideWhenUsed="1"/>
-    <w:lsdException w:name="Unresolved Mention" w:semiHidden="1" w:unhideWhenUsed="1"/>
+  <w:latentStyles w:defLockedState="0" w:defUIPriority="99" w:defSemiHidden="1" w:defUnhideWhenUsed="1" w:defQFormat="0" w:count="267">
+    <w:lsdException w:name="Normal" w:semiHidden="0" w:uiPriority="0" w:unhideWhenUsed="0" w:qFormat="1"/>
+    <w:lsdException w:name="heading 1" w:semiHidden="0" w:uiPriority="9" w:unhideWhenUsed="0" w:qFormat="1"/>
+    <w:lsdException w:name="heading 2" w:uiPriority="9" w:qFormat="1"/>
+    <w:lsdException w:name="heading 3" w:uiPriority="9" w:qFormat="1"/>
+    <w:lsdException w:name="heading 4" w:uiPriority="9" w:qFormat="1"/>
+    <w:lsdException w:name="heading 5" w:uiPriority="9" w:qFormat="1"/>
+    <w:lsdException w:name="heading 6" w:uiPriority="9" w:qFormat="1"/>
+    <w:lsdException w:name="heading 7" w:uiPriority="9" w:qFormat="1"/>
+    <w:lsdException w:name="heading 8" w:uiPriority="9" w:qFormat="1"/>
+    <w:lsdException w:name="heading 9" w:uiPriority="9" w:qFormat="1"/>
+    <w:lsdException w:name="toc 1" w:uiPriority="39"/>
+    <w:lsdException w:name="toc 2" w:uiPriority="39"/>
+    <w:lsdException w:name="toc 3" w:uiPriority="39"/>
+    <w:lsdException w:name="toc 4" w:uiPriority="39"/>
+    <w:lsdException w:name="toc 5" w:uiPriority="39"/>
+    <w:lsdException w:name="toc 6" w:uiPriority="39"/>
+    <w:lsdException w:name="toc 7" w:uiPriority="39"/>
+    <w:lsdException w:name="toc 8" w:uiPriority="39"/>
+    <w:lsdException w:name="toc 9" w:uiPriority="39"/>
+    <w:lsdException w:name="caption" w:uiPriority="35" w:qFormat="1"/>
+    <w:lsdException w:name="Title" w:semiHidden="0" w:uiPriority="10" w:unhideWhenUsed="0" w:qFormat="1"/>
+    <w:lsdException w:name="Default Paragraph Font" w:uiPriority="1"/>
+    <w:lsdException w:name="Subtitle" w:semiHidden="0" w:uiPriority="11" w:unhideWhenUsed="0" w:qFormat="1"/>
+    <w:lsdException w:name="Strong" w:semiHidden="0" w:uiPriority="22" w:unhideWhenUsed="0" w:qFormat="1"/>
+    <w:lsdException w:name="Emphasis" w:semiHidden="0" w:uiPriority="20" w:unhideWhenUsed="0" w:qFormat="1"/>
+    <w:lsdException w:name="Table Grid" w:semiHidden="0" w:uiPriority="59" w:unhideWhenUsed="0"/>
+    <w:lsdException w:name="Placeholder Text" w:unhideWhenUsed="0"/>
+    <w:lsdException w:name="No Spacing" w:semiHidden="0" w:uiPriority="1" w:unhideWhenUsed="0" w:qFormat="1"/>
+    <w:lsdException w:name="Light Shading" w:semiHidden="0" w:uiPriority="60" w:unhideWhenUsed="0"/>
+    <w:lsdException w:name="Light List" w:semiHidden="0" w:uiPriority="61" w:unhideWhenUsed="0"/>
+    <w:lsdException w:name="Light Grid" w:semiHidden="0" w:uiPriority="62" w:unhideWhenUsed="0"/>
+    <w:lsdException w:name="Medium Shading 1" w:semiHidden="0" w:uiPriority="63" w:unhideWhenUsed="0"/>
+    <w:lsdException w:name="Medium Shading 2" w:semiHidden="0" w:uiPriority="64" w:unhideWhenUsed="0"/>
+    <w:lsdException w:name="Medium List 1" w:semiHidden="0" w:uiPriority="65" w:unhideWhenUsed="0"/>
+    <w:lsdException w:name="Medium List 2" w:semiHidden="0" w:uiPriority="66" w:unhideWhenUsed="0"/>
+    <w:lsdException w:name="Medium Grid 1" w:semiHidden="0" w:uiPriority="67" w:unhideWhenUsed="0"/>
+    <w:lsdException w:name="Medium Grid 2" w:semiHidden="0" w:uiPriority="68" w:unhideWhenUsed="0"/>
+    <w:lsdException w:name="Medium Grid 3" w:semiHidden="0" w:uiPriority="69" w:unhideWhenUsed="0"/>
+    <w:lsdException w:name="Dark List" w:semiHidden="0" w:uiPriority="70" w:unhideWhenUsed="0"/>
+    <w:lsdException w:name="Colorful Shading" w:semiHidden="0" w:uiPriority="71" w:unhideWhenUsed="0"/>
+    <w:lsdException w:name="Colorful List" w:semiHidden="0" w:uiPriority="72" w:unhideWhenUsed="0"/>
+    <w:lsdException w:name="Colorful Grid" w:semiHidden="0" w:uiPriority="73" w:unhideWhenUsed="0"/>
+    <w:lsdException w:name="Light Shading Accent 1" w:semiHidden="0" w:uiPriority="60" w:unhideWhenUsed="0"/>
+    <w:lsdException w:name="Light List Accent 1" w:semiHidden="0" w:uiPriority="61" w:unhideWhenUsed="0"/>
+    <w:lsdException w:name="Light Grid Accent 1" w:semiHidden="0" w:uiPriority="62" w:unhideWhenUsed="0"/>
+    <w:lsdException w:name="Medium Shading 1 Accent 1" w:semiHidden="0" w:uiPriority="63" w:unhideWhenUsed="0"/>
+    <w:lsdException w:name="Medium Shading 2 Accent 1" w:semiHidden="0" w:uiPriority="64" w:unhideWhenUsed="0"/>
+    <w:lsdException w:name="Medium List 1 Accent 1" w:semiHidden="0" w:uiPriority="65" w:unhideWhenUsed="0"/>
+    <w:lsdException w:name="Revision" w:unhideWhenUsed="0"/>
+    <w:lsdException w:name="List Paragraph" w:semiHidden="0" w:uiPriority="34" w:unhideWhenUsed="0" w:qFormat="1"/>
+    <w:lsdException w:name="Quote" w:semiHidden="0" w:uiPriority="29" w:unhideWhenUsed="0" w:qFormat="1"/>
+    <w:lsdException w:name="Intense Quote" w:semiHidden="0" w:uiPriority="30" w:unhideWhenUsed="0" w:qFormat="1"/>
+    <w:lsdException w:name="Medium List 2 Accent 1" w:semiHidden="0" w:uiPriority="66" w:unhideWhenUsed="0"/>
+    <w:lsdException w:name="Medium Grid 1 Accent 1" w:semiHidden="0" w:uiPriority="67" w:unhideWhenUsed="0"/>
+    <w:lsdException w:name="Medium Grid 2 Accent 1" w:semiHidden="0" w:uiPriority="68" w:unhideWhenUsed="0"/>
+    <w:lsdException w:name="Medium Grid 3 Accent 1" w:semiHidden="0" w:uiPriority="69" w:unhideWhenUsed="0"/>
+    <w:lsdException w:name="Dark List Accent 1" w:semiHidden="0" w:uiPriority="70" w:unhideWhenUsed="0"/>
+    <w:lsdException w:name="Colorful Shading Accent 1" w:semiHidden="0" w:uiPriority="71" w:unhideWhenUsed="0"/>
+    <w:lsdException w:name="Colorful List Accent 1" w:semiHidden="0" w:uiPriority="72" w:unhideWhenUsed="0"/>
+    <w:lsdException w:name="Colorful Grid Accent 1" w:semiHidden="0" w:uiPriority="73" w:unhideWhenUsed="0"/>
+    <w:lsdException w:name="Light Shading Accent 2" w:semiHidden="0" w:uiPriority="60" w:unhideWhenUsed="0"/>
+    <w:lsdException w:name="Light List Accent 2" w:semiHidden="0" w:uiPriority="61" w:unhideWhenUsed="0"/>
+    <w:lsdException w:name="Light Grid Accent 2" w:semiHidden="0" w:uiPriority="62" w:unhideWhenUsed="0"/>
+    <w:lsdException w:name="Medium Shading 1 Accent 2" w:semiHidden="0" w:uiPriority="63" w:unhideWhenUsed="0"/>
+    <w:lsdException w:name="Medium Shading 2 Accent 2" w:semiHidden="0" w:uiPriority="64" w:unhideWhenUsed="0"/>
+    <w:lsdException w:name="Medium List 1 Accent 2" w:semiHidden="0" w:uiPriority="65" w:unhideWhenUsed="0"/>
+    <w:lsdException w:name="Medium List 2 Accent 2" w:semiHidden="0" w:uiPriority="66" w:unhideWhenUsed="0"/>
+    <w:lsdException w:name="Medium Grid 1 Accent 2" w:semiHidden="0" w:uiPriority="67" w:unhideWhenUsed="0"/>
+    <w:lsdException w:name="Medium Grid 2 Accent 2" w:semiHidden="0" w:uiPriority="68" w:unhideWhenUsed="0"/>
+    <w:lsdException w:name="Medium Grid 3 Accent 2" w:semiHidden="0" w:uiPriority="69" w:unhideWhenUsed="0"/>
+    <w:lsdException w:name="Dark List Accent 2" w:semiHidden="0" w:uiPriority="70" w:unhideWhenUsed="0"/>
+    <w:lsdException w:name="Colorful Shading Accent 2" w:semiHidden="0" w:uiPriority="71" w:unhideWhenUsed="0"/>
+    <w:lsdException w:name="Colorful List Accent 2" w:semiHidden="0" w:uiPriority="72" w:unhideWhenUsed="0"/>
+    <w:lsdException w:name="Colorful Grid Accent 2" w:semiHidden="0" w:uiPriority="73" w:unhideWhenUsed="0"/>
+    <w:lsdException w:name="Light Shading Accent 3" w:semiHidden="0" w:uiPriority="60" w:unhideWhenUsed="0"/>
+    <w:lsdException w:name="Light List Accent 3" w:semiHidden="0" w:uiPriority="61" w:unhideWhenUsed="0"/>
+    <w:lsdException w:name="Light Grid Accent 3" w:semiHidden="0" w:uiPriority="62" w:unhideWhenUsed="0"/>
+    <w:lsdException w:name="Medium Shading 1 Accent 3" w:semiHidden="0" w:uiPriority="63" w:unhideWhenUsed="0"/>
+    <w:lsdException w:name="Medium Shading 2 Accent 3" w:semiHidden="0" w:uiPriority="64" w:unhideWhenUsed="0"/>
+    <w:lsdException w:name="Medium List 1 Accent 3" w:semiHidden="0" w:uiPriority="65" w:unhideWhenUsed="0"/>
+    <w:lsdException w:name="Medium List 2 Accent 3" w:semiHidden="0" w:uiPriority="66" w:unhideWhenUsed="0"/>
+    <w:lsdException w:name="Medium Grid 1 Accent 3" w:semiHidden="0" w:uiPriority="67" w:unhideWhenUsed="0"/>
+    <w:lsdException w:name="Medium Grid 2 Accent 3" w:semiHidden="0" w:uiPriority="68" w:unhideWhenUsed="0"/>
+    <w:lsdException w:name="Medium Grid 3 Accent 3" w:semiHidden="0" w:uiPriority="69" w:unhideWhenUsed="0"/>
+    <w:lsdException w:name="Dark List Accent 3" w:semiHidden="0" w:uiPriority="70" w:unhideWhenUsed="0"/>
+    <w:lsdException w:name="Colorful Shading Accent 3" w:semiHidden="0" w:uiPriority="71" w:unhideWhenUsed="0"/>
+    <w:lsdException w:name="Colorful List Accent 3" w:semiHidden="0" w:uiPriority="72" w:unhideWhenUsed="0"/>
+    <w:lsdException w:name="Colorful Grid Accent 3" w:semiHidden="0" w:uiPriority="73" w:unhideWhenUsed="0"/>
+    <w:lsdException w:name="Light Shading Accent 4" w:semiHidden="0" w:uiPriority="60" w:unhideWhenUsed="0"/>
+    <w:lsdException w:name="Light List Accent 4" w:semiHidden="0" w:uiPriority="61" w:unhideWhenUsed="0"/>
+    <w:lsdException w:name="Light Grid Accent 4" w:semiHidden="0" w:uiPriority="62" w:unhideWhenUsed="0"/>
+    <w:lsdException w:name="Medium Shading 1 Accent 4" w:semiHidden="0" w:uiPriority="63" w:unhideWhenUsed="0"/>
+    <w:lsdException w:name="Medium Shading 2 Accent 4" w:semiHidden="0" w:uiPriority="64" w:unhideWhenUsed="0"/>
+    <w:lsdException w:name="Medium List 1 Accent 4" w:semiHidden="0" w:uiPriority="65" w:unhideWhenUsed="0"/>
+    <w:lsdException w:name="Medium List 2 Accent 4" w:semiHidden="0" w:uiPriority="66" w:unhideWhenUsed="0"/>
+    <w:lsdException w:name="Medium Grid 1 Accent 4" w:semiHidden="0" w:uiPriority="67" w:unhideWhenUsed="0"/>
+    <w:lsdException w:name="Medium Grid 2 Accent 4" w:semiHidden="0" w:uiPriority="68" w:unhideWhenUsed="0"/>
+    <w:lsdException w:name="Medium Grid 3 Accent 4" w:semiHidden="0" w:uiPriority="69" w:unhideWhenUsed="0"/>
+    <w:lsdException w:name="Dark List Accent 4" w:semiHidden="0" w:uiPriority="70" w:unhideWhenUsed="0"/>
+    <w:lsdException w:name="Colorful Shading Accent 4" w:semiHidden="0" w:uiPriority="71" w:unhideWhenUsed="0"/>
+    <w:lsdException w:name="Colorful List Accent 4" w:semiHidden="0" w:uiPriority="72" w:unhideWhenUsed="0"/>
+    <w:lsdException w:name="Colorful Grid Accent 4" w:semiHidden="0" w:uiPriority="73" w:unhideWhenUsed="0"/>
+    <w:lsdException w:name="Light Shading Accent 5" w:semiHidden="0" w:uiPriority="60" w:unhideWhenUsed="0"/>
+    <w:lsdException w:name="Light List Accent 5" w:semiHidden="0" w:uiPriority="61" w:unhideWhenUsed="0"/>
+    <w:lsdException w:name="Light Grid Accent 5" w:semiHidden="0" w:uiPriority="62" w:unhideWhenUsed="0"/>
+    <w:lsdException w:name="Medium Shading 1 Accent 5" w:semiHidden="0" w:uiPriority="63" w:unhideWhenUsed="0"/>
+    <w:lsdException w:name="Medium Shading 2 Accent 5" w:semiHidden="0" w:uiPriority="64" w:unhideWhenUsed="0"/>
+    <w:lsdException w:name="Medium List 1 Accent 5" w:semiHidden="0" w:uiPriority="65" w:unhideWhenUsed="0"/>
+    <w:lsdException w:name="Medium List 2 Accent 5" w:semiHidden="0" w:uiPriority="66" w:unhideWhenUsed="0"/>
+    <w:lsdException w:name="Medium Grid 1 Accent 5" w:semiHidden="0" w:uiPriority="67" w:unhideWhenUsed="0"/>
+    <w:lsdException w:name="Medium Grid 2 Accent 5" w:semiHidden="0" w:uiPriority="68" w:unhideWhenUsed="0"/>
+    <w:lsdException w:name="Medium Grid 3 Accent 5" w:semiHidden="0" w:uiPriority="69" w:unhideWhenUsed="0"/>
+    <w:lsdException w:name="Dark List Accent 5" w:semiHidden="0" w:uiPriority="70" w:unhideWhenUsed="0"/>
+    <w:lsdException w:name="Colorful Shading Accent 5" w:semiHidden="0" w:uiPriority="71" w:unhideWhenUsed="0"/>
+    <w:lsdException w:name="Colorful List Accent 5" w:semiHidden="0" w:uiPriority="72" w:unhideWhenUsed="0"/>
+    <w:lsdException w:name="Colorful Grid Accent 5" w:semiHidden="0" w:uiPriority="73" w:unhideWhenUsed="0"/>
+    <w:lsdException w:name="Light Shading Accent 6" w:semiHidden="0" w:uiPriority="60" w:unhideWhenUsed="0"/>
+    <w:lsdException w:name="Light List Accent 6" w:semiHidden="0" w:uiPriority="61" w:unhideWhenUsed="0"/>
+    <w:lsdException w:name="Light Grid Accent 6" w:semiHidden="0" w:uiPriority="62" w:unhideWhenUsed="0"/>
+    <w:lsdException w:name="Medium Shading 1 Accent 6" w:semiHidden="0" w:uiPriority="63" w:unhideWhenUsed="0"/>
+    <w:lsdException w:name="Medium Shading 2 Accent 6" w:semiHidden="0" w:uiPriority="64" w:unhideWhenUsed="0"/>
+    <w:lsdException w:name="Medium List 1 Accent 6" w:semiHidden="0" w:uiPriority="65" w:unhideWhenUsed="0"/>
+    <w:lsdException w:name="Medium List 2 Accent 6" w:semiHidden="0" w:uiPriority="66" w:unhideWhenUsed="0"/>
+    <w:lsdException w:name="Medium Grid 1 Accent 6" w:semiHidden="0" w:uiPriority="67" w:unhideWhenUsed="0"/>
+    <w:lsdException w:name="Medium Grid 2 Accent 6" w:semiHidden="0" w:uiPriority="68" w:unhideWhenUsed="0"/>
+    <w:lsdException w:name="Medium Grid 3 Accent 6" w:semiHidden="0" w:uiPriority="69" w:unhideWhenUsed="0"/>
+    <w:lsdException w:name="Dark List Accent 6" w:semiHidden="0" w:uiPriority="70" w:unhideWhenUsed="0"/>
+    <w:lsdException w:name="Colorful Shading Accent 6" w:semiHidden="0" w:uiPriority="71" w:unhideWhenUsed="0"/>
+    <w:lsdException w:name="Colorful List Accent 6" w:semiHidden="0" w:uiPriority="72" w:unhideWhenUsed="0"/>
+    <w:lsdException w:name="Colorful Grid Accent 6" w:semiHidden="0" w:uiPriority="73" w:unhideWhenUsed="0"/>
+    <w:lsdException w:name="Subtle Emphasis" w:semiHidden="0" w:uiPriority="19" w:unhideWhenUsed="0" w:qFormat="1"/>
+    <w:lsdException w:name="Intense Emphasis" w:semiHidden="0" w:uiPriority="21" w:unhideWhenUsed="0" w:qFormat="1"/>
+    <w:lsdException w:name="Subtle Reference" w:semiHidden="0" w:uiPriority="31" w:unhideWhenUsed="0" w:qFormat="1"/>
+    <w:lsdException w:name="Intense Reference" w:semiHidden="0" w:uiPriority="32" w:unhideWhenUsed="0" w:qFormat="1"/>
+    <w:lsdException w:name="Book Title" w:semiHidden="0" w:uiPriority="33" w:unhideWhenUsed="0" w:qFormat="1"/>
+    <w:lsdException w:name="Bibliography" w:uiPriority="37"/>
+    <w:lsdException w:name="TOC Heading" w:uiPriority="39" w:qFormat="1"/>
   </w:latentStyles>
   <w:style w:type="paragraph" w:default="1" w:styleId="Normal">
     <w:name w:val="Normal"/>
@@ -69890,6 +69771,326 @@
       <w:sz w:val="16"/>
       <w:szCs w:val="16"/>
     </w:rPr>
+  </w:style>
+  <w:style w:type="paragraph" w:styleId="Header">
+    <w:name w:val="header"/>
+    <w:basedOn w:val="Normal"/>
+    <w:link w:val="HeaderChar"/>
+    <w:uiPriority w:val="99"/>
+    <w:unhideWhenUsed/>
+    <w:rsid w:val="006D377A"/>
+    <w:pPr>
+      <w:tabs>
+        <w:tab w:val="center" w:pos="4513"/>
+        <w:tab w:val="right" w:pos="9026"/>
+      </w:tabs>
+      <w:spacing w:after="0" w:line="240" w:lineRule="auto"/>
+    </w:pPr>
+  </w:style>
+  <w:style w:type="character" w:customStyle="1" w:styleId="HeaderChar">
+    <w:name w:val="Header Char"/>
+    <w:basedOn w:val="DefaultParagraphFont"/>
+    <w:link w:val="Header"/>
+    <w:uiPriority w:val="99"/>
+    <w:rsid w:val="006D377A"/>
+  </w:style>
+  <w:style w:type="paragraph" w:styleId="Footer">
+    <w:name w:val="footer"/>
+    <w:basedOn w:val="Normal"/>
+    <w:link w:val="FooterChar"/>
+    <w:uiPriority w:val="99"/>
+    <w:unhideWhenUsed/>
+    <w:rsid w:val="006D377A"/>
+    <w:pPr>
+      <w:tabs>
+        <w:tab w:val="center" w:pos="4513"/>
+        <w:tab w:val="right" w:pos="9026"/>
+      </w:tabs>
+      <w:spacing w:after="0" w:line="240" w:lineRule="auto"/>
+    </w:pPr>
+  </w:style>
+  <w:style w:type="character" w:customStyle="1" w:styleId="FooterChar">
+    <w:name w:val="Footer Char"/>
+    <w:basedOn w:val="DefaultParagraphFont"/>
+    <w:link w:val="Footer"/>
+    <w:uiPriority w:val="99"/>
+    <w:rsid w:val="006D377A"/>
+  </w:style>
+</w:styles>
+</file>
+
+<file path=word/stylesWithEffects.xml><?xml version="1.0" encoding="utf-8"?>
+<w:styles xmlns:wpc="http://schemas.microsoft.com/office/word/2010/wordprocessingCanvas" xmlns:mc="http://schemas.openxmlformats.org/markup-compatibility/2006" xmlns:o="urn:schemas-microsoft-com:office:office" xmlns:r="http://schemas.openxmlformats.org/officeDocument/2006/relationships" xmlns:m="http://schemas.openxmlformats.org/officeDocument/2006/math" xmlns:v="urn:schemas-microsoft-com:vml" xmlns:wp14="http://schemas.microsoft.com/office/word/2010/wordprocessingDrawing" xmlns:wp="http://schemas.openxmlformats.org/drawingml/2006/wordprocessingDrawing" xmlns:w10="urn:schemas-microsoft-com:office:word" xmlns:w="http://schemas.openxmlformats.org/wordprocessingml/2006/main" xmlns:w14="http://schemas.microsoft.com/office/word/2010/wordml" xmlns:wpg="http://schemas.microsoft.com/office/word/2010/wordprocessingGroup" xmlns:wpi="http://schemas.microsoft.com/office/word/2010/wordprocessingInk" xmlns:wne="http://schemas.microsoft.com/office/word/2006/wordml" xmlns:wps="http://schemas.microsoft.com/office/word/2010/wordprocessingShape" mc:Ignorable="w14 wp14">
+  <w:docDefaults>
+    <w:rPrDefault>
+      <w:rPr>
+        <w:rFonts w:asciiTheme="minorHAnsi" w:eastAsiaTheme="minorHAnsi" w:hAnsiTheme="minorHAnsi" w:cstheme="minorBidi"/>
+        <w:sz w:val="22"/>
+        <w:szCs w:val="22"/>
+        <w:lang w:val="en-US" w:eastAsia="en-US" w:bidi="ar-SA"/>
+      </w:rPr>
+    </w:rPrDefault>
+    <w:pPrDefault>
+      <w:pPr>
+        <w:spacing w:after="200" w:line="276" w:lineRule="auto"/>
+      </w:pPr>
+    </w:pPrDefault>
+  </w:docDefaults>
+  <w:latentStyles w:defLockedState="0" w:defUIPriority="99" w:defSemiHidden="1" w:defUnhideWhenUsed="1" w:defQFormat="0" w:count="267">
+    <w:lsdException w:name="Normal" w:semiHidden="0" w:uiPriority="0" w:unhideWhenUsed="0" w:qFormat="1"/>
+    <w:lsdException w:name="heading 1" w:semiHidden="0" w:uiPriority="9" w:unhideWhenUsed="0" w:qFormat="1"/>
+    <w:lsdException w:name="heading 2" w:uiPriority="9" w:qFormat="1"/>
+    <w:lsdException w:name="heading 3" w:uiPriority="9" w:qFormat="1"/>
+    <w:lsdException w:name="heading 4" w:uiPriority="9" w:qFormat="1"/>
+    <w:lsdException w:name="heading 5" w:uiPriority="9" w:qFormat="1"/>
+    <w:lsdException w:name="heading 6" w:uiPriority="9" w:qFormat="1"/>
+    <w:lsdException w:name="heading 7" w:uiPriority="9" w:qFormat="1"/>
+    <w:lsdException w:name="heading 8" w:uiPriority="9" w:qFormat="1"/>
+    <w:lsdException w:name="heading 9" w:uiPriority="9" w:qFormat="1"/>
+    <w:lsdException w:name="toc 1" w:uiPriority="39"/>
+    <w:lsdException w:name="toc 2" w:uiPriority="39"/>
+    <w:lsdException w:name="toc 3" w:uiPriority="39"/>
+    <w:lsdException w:name="toc 4" w:uiPriority="39"/>
+    <w:lsdException w:name="toc 5" w:uiPriority="39"/>
+    <w:lsdException w:name="toc 6" w:uiPriority="39"/>
+    <w:lsdException w:name="toc 7" w:uiPriority="39"/>
+    <w:lsdException w:name="toc 8" w:uiPriority="39"/>
+    <w:lsdException w:name="toc 9" w:uiPriority="39"/>
+    <w:lsdException w:name="caption" w:uiPriority="35" w:qFormat="1"/>
+    <w:lsdException w:name="Title" w:semiHidden="0" w:uiPriority="10" w:unhideWhenUsed="0" w:qFormat="1"/>
+    <w:lsdException w:name="Default Paragraph Font" w:uiPriority="1"/>
+    <w:lsdException w:name="Subtitle" w:semiHidden="0" w:uiPriority="11" w:unhideWhenUsed="0" w:qFormat="1"/>
+    <w:lsdException w:name="Strong" w:semiHidden="0" w:uiPriority="22" w:unhideWhenUsed="0" w:qFormat="1"/>
+    <w:lsdException w:name="Emphasis" w:semiHidden="0" w:uiPriority="20" w:unhideWhenUsed="0" w:qFormat="1"/>
+    <w:lsdException w:name="Table Grid" w:semiHidden="0" w:uiPriority="59" w:unhideWhenUsed="0"/>
+    <w:lsdException w:name="Placeholder Text" w:unhideWhenUsed="0"/>
+    <w:lsdException w:name="No Spacing" w:semiHidden="0" w:uiPriority="1" w:unhideWhenUsed="0" w:qFormat="1"/>
+    <w:lsdException w:name="Light Shading" w:semiHidden="0" w:uiPriority="60" w:unhideWhenUsed="0"/>
+    <w:lsdException w:name="Light List" w:semiHidden="0" w:uiPriority="61" w:unhideWhenUsed="0"/>
+    <w:lsdException w:name="Light Grid" w:semiHidden="0" w:uiPriority="62" w:unhideWhenUsed="0"/>
+    <w:lsdException w:name="Medium Shading 1" w:semiHidden="0" w:uiPriority="63" w:unhideWhenUsed="0"/>
+    <w:lsdException w:name="Medium Shading 2" w:semiHidden="0" w:uiPriority="64" w:unhideWhenUsed="0"/>
+    <w:lsdException w:name="Medium List 1" w:semiHidden="0" w:uiPriority="65" w:unhideWhenUsed="0"/>
+    <w:lsdException w:name="Medium List 2" w:semiHidden="0" w:uiPriority="66" w:unhideWhenUsed="0"/>
+    <w:lsdException w:name="Medium Grid 1" w:semiHidden="0" w:uiPriority="67" w:unhideWhenUsed="0"/>
+    <w:lsdException w:name="Medium Grid 2" w:semiHidden="0" w:uiPriority="68" w:unhideWhenUsed="0"/>
+    <w:lsdException w:name="Medium Grid 3" w:semiHidden="0" w:uiPriority="69" w:unhideWhenUsed="0"/>
+    <w:lsdException w:name="Dark List" w:semiHidden="0" w:uiPriority="70" w:unhideWhenUsed="0"/>
+    <w:lsdException w:name="Colorful Shading" w:semiHidden="0" w:uiPriority="71" w:unhideWhenUsed="0"/>
+    <w:lsdException w:name="Colorful List" w:semiHidden="0" w:uiPriority="72" w:unhideWhenUsed="0"/>
+    <w:lsdException w:name="Colorful Grid" w:semiHidden="0" w:uiPriority="73" w:unhideWhenUsed="0"/>
+    <w:lsdException w:name="Light Shading Accent 1" w:semiHidden="0" w:uiPriority="60" w:unhideWhenUsed="0"/>
+    <w:lsdException w:name="Light List Accent 1" w:semiHidden="0" w:uiPriority="61" w:unhideWhenUsed="0"/>
+    <w:lsdException w:name="Light Grid Accent 1" w:semiHidden="0" w:uiPriority="62" w:unhideWhenUsed="0"/>
+    <w:lsdException w:name="Medium Shading 1 Accent 1" w:semiHidden="0" w:uiPriority="63" w:unhideWhenUsed="0"/>
+    <w:lsdException w:name="Medium Shading 2 Accent 1" w:semiHidden="0" w:uiPriority="64" w:unhideWhenUsed="0"/>
+    <w:lsdException w:name="Medium List 1 Accent 1" w:semiHidden="0" w:uiPriority="65" w:unhideWhenUsed="0"/>
+    <w:lsdException w:name="Revision" w:unhideWhenUsed="0"/>
+    <w:lsdException w:name="List Paragraph" w:semiHidden="0" w:uiPriority="34" w:unhideWhenUsed="0" w:qFormat="1"/>
+    <w:lsdException w:name="Quote" w:semiHidden="0" w:uiPriority="29" w:unhideWhenUsed="0" w:qFormat="1"/>
+    <w:lsdException w:name="Intense Quote" w:semiHidden="0" w:uiPriority="30" w:unhideWhenUsed="0" w:qFormat="1"/>
+    <w:lsdException w:name="Medium List 2 Accent 1" w:semiHidden="0" w:uiPriority="66" w:unhideWhenUsed="0"/>
+    <w:lsdException w:name="Medium Grid 1 Accent 1" w:semiHidden="0" w:uiPriority="67" w:unhideWhenUsed="0"/>
+    <w:lsdException w:name="Medium Grid 2 Accent 1" w:semiHidden="0" w:uiPriority="68" w:unhideWhenUsed="0"/>
+    <w:lsdException w:name="Medium Grid 3 Accent 1" w:semiHidden="0" w:uiPriority="69" w:unhideWhenUsed="0"/>
+    <w:lsdException w:name="Dark List Accent 1" w:semiHidden="0" w:uiPriority="70" w:unhideWhenUsed="0"/>
+    <w:lsdException w:name="Colorful Shading Accent 1" w:semiHidden="0" w:uiPriority="71" w:unhideWhenUsed="0"/>
+    <w:lsdException w:name="Colorful List Accent 1" w:semiHidden="0" w:uiPriority="72" w:unhideWhenUsed="0"/>
+    <w:lsdException w:name="Colorful Grid Accent 1" w:semiHidden="0" w:uiPriority="73" w:unhideWhenUsed="0"/>
+    <w:lsdException w:name="Light Shading Accent 2" w:semiHidden="0" w:uiPriority="60" w:unhideWhenUsed="0"/>
+    <w:lsdException w:name="Light List Accent 2" w:semiHidden="0" w:uiPriority="61" w:unhideWhenUsed="0"/>
+    <w:lsdException w:name="Light Grid Accent 2" w:semiHidden="0" w:uiPriority="62" w:unhideWhenUsed="0"/>
+    <w:lsdException w:name="Medium Shading 1 Accent 2" w:semiHidden="0" w:uiPriority="63" w:unhideWhenUsed="0"/>
+    <w:lsdException w:name="Medium Shading 2 Accent 2" w:semiHidden="0" w:uiPriority="64" w:unhideWhenUsed="0"/>
+    <w:lsdException w:name="Medium List 1 Accent 2" w:semiHidden="0" w:uiPriority="65" w:unhideWhenUsed="0"/>
+    <w:lsdException w:name="Medium List 2 Accent 2" w:semiHidden="0" w:uiPriority="66" w:unhideWhenUsed="0"/>
+    <w:lsdException w:name="Medium Grid 1 Accent 2" w:semiHidden="0" w:uiPriority="67" w:unhideWhenUsed="0"/>
+    <w:lsdException w:name="Medium Grid 2 Accent 2" w:semiHidden="0" w:uiPriority="68" w:unhideWhenUsed="0"/>
+    <w:lsdException w:name="Medium Grid 3 Accent 2" w:semiHidden="0" w:uiPriority="69" w:unhideWhenUsed="0"/>
+    <w:lsdException w:name="Dark List Accent 2" w:semiHidden="0" w:uiPriority="70" w:unhideWhenUsed="0"/>
+    <w:lsdException w:name="Colorful Shading Accent 2" w:semiHidden="0" w:uiPriority="71" w:unhideWhenUsed="0"/>
+    <w:lsdException w:name="Colorful List Accent 2" w:semiHidden="0" w:uiPriority="72" w:unhideWhenUsed="0"/>
+    <w:lsdException w:name="Colorful Grid Accent 2" w:semiHidden="0" w:uiPriority="73" w:unhideWhenUsed="0"/>
+    <w:lsdException w:name="Light Shading Accent 3" w:semiHidden="0" w:uiPriority="60" w:unhideWhenUsed="0"/>
+    <w:lsdException w:name="Light List Accent 3" w:semiHidden="0" w:uiPriority="61" w:unhideWhenUsed="0"/>
+    <w:lsdException w:name="Light Grid Accent 3" w:semiHidden="0" w:uiPriority="62" w:unhideWhenUsed="0"/>
+    <w:lsdException w:name="Medium Shading 1 Accent 3" w:semiHidden="0" w:uiPriority="63" w:unhideWhenUsed="0"/>
+    <w:lsdException w:name="Medium Shading 2 Accent 3" w:semiHidden="0" w:uiPriority="64" w:unhideWhenUsed="0"/>
+    <w:lsdException w:name="Medium List 1 Accent 3" w:semiHidden="0" w:uiPriority="65" w:unhideWhenUsed="0"/>
+    <w:lsdException w:name="Medium List 2 Accent 3" w:semiHidden="0" w:uiPriority="66" w:unhideWhenUsed="0"/>
+    <w:lsdException w:name="Medium Grid 1 Accent 3" w:semiHidden="0" w:uiPriority="67" w:unhideWhenUsed="0"/>
+    <w:lsdException w:name="Medium Grid 2 Accent 3" w:semiHidden="0" w:uiPriority="68" w:unhideWhenUsed="0"/>
+    <w:lsdException w:name="Medium Grid 3 Accent 3" w:semiHidden="0" w:uiPriority="69" w:unhideWhenUsed="0"/>
+    <w:lsdException w:name="Dark List Accent 3" w:semiHidden="0" w:uiPriority="70" w:unhideWhenUsed="0"/>
+    <w:lsdException w:name="Colorful Shading Accent 3" w:semiHidden="0" w:uiPriority="71" w:unhideWhenUsed="0"/>
+    <w:lsdException w:name="Colorful List Accent 3" w:semiHidden="0" w:uiPriority="72" w:unhideWhenUsed="0"/>
+    <w:lsdException w:name="Colorful Grid Accent 3" w:semiHidden="0" w:uiPriority="73" w:unhideWhenUsed="0"/>
+    <w:lsdException w:name="Light Shading Accent 4" w:semiHidden="0" w:uiPriority="60" w:unhideWhenUsed="0"/>
+    <w:lsdException w:name="Light List Accent 4" w:semiHidden="0" w:uiPriority="61" w:unhideWhenUsed="0"/>
+    <w:lsdException w:name="Light Grid Accent 4" w:semiHidden="0" w:uiPriority="62" w:unhideWhenUsed="0"/>
+    <w:lsdException w:name="Medium Shading 1 Accent 4" w:semiHidden="0" w:uiPriority="63" w:unhideWhenUsed="0"/>
+    <w:lsdException w:name="Medium Shading 2 Accent 4" w:semiHidden="0" w:uiPriority="64" w:unhideWhenUsed="0"/>
+    <w:lsdException w:name="Medium List 1 Accent 4" w:semiHidden="0" w:uiPriority="65" w:unhideWhenUsed="0"/>
+    <w:lsdException w:name="Medium List 2 Accent 4" w:semiHidden="0" w:uiPriority="66" w:unhideWhenUsed="0"/>
+    <w:lsdException w:name="Medium Grid 1 Accent 4" w:semiHidden="0" w:uiPriority="67" w:unhideWhenUsed="0"/>
+    <w:lsdException w:name="Medium Grid 2 Accent 4" w:semiHidden="0" w:uiPriority="68" w:unhideWhenUsed="0"/>
+    <w:lsdException w:name="Medium Grid 3 Accent 4" w:semiHidden="0" w:uiPriority="69" w:unhideWhenUsed="0"/>
+    <w:lsdException w:name="Dark List Accent 4" w:semiHidden="0" w:uiPriority="70" w:unhideWhenUsed="0"/>
+    <w:lsdException w:name="Colorful Shading Accent 4" w:semiHidden="0" w:uiPriority="71" w:unhideWhenUsed="0"/>
+    <w:lsdException w:name="Colorful List Accent 4" w:semiHidden="0" w:uiPriority="72" w:unhideWhenUsed="0"/>
+    <w:lsdException w:name="Colorful Grid Accent 4" w:semiHidden="0" w:uiPriority="73" w:unhideWhenUsed="0"/>
+    <w:lsdException w:name="Light Shading Accent 5" w:semiHidden="0" w:uiPriority="60" w:unhideWhenUsed="0"/>
+    <w:lsdException w:name="Light List Accent 5" w:semiHidden="0" w:uiPriority="61" w:unhideWhenUsed="0"/>
+    <w:lsdException w:name="Light Grid Accent 5" w:semiHidden="0" w:uiPriority="62" w:unhideWhenUsed="0"/>
+    <w:lsdException w:name="Medium Shading 1 Accent 5" w:semiHidden="0" w:uiPriority="63" w:unhideWhenUsed="0"/>
+    <w:lsdException w:name="Medium Shading 2 Accent 5" w:semiHidden="0" w:uiPriority="64" w:unhideWhenUsed="0"/>
+    <w:lsdException w:name="Medium List 1 Accent 5" w:semiHidden="0" w:uiPriority="65" w:unhideWhenUsed="0"/>
+    <w:lsdException w:name="Medium List 2 Accent 5" w:semiHidden="0" w:uiPriority="66" w:unhideWhenUsed="0"/>
+    <w:lsdException w:name="Medium Grid 1 Accent 5" w:semiHidden="0" w:uiPriority="67" w:unhideWhenUsed="0"/>
+    <w:lsdException w:name="Medium Grid 2 Accent 5" w:semiHidden="0" w:uiPriority="68" w:unhideWhenUsed="0"/>
+    <w:lsdException w:name="Medium Grid 3 Accent 5" w:semiHidden="0" w:uiPriority="69" w:unhideWhenUsed="0"/>
+    <w:lsdException w:name="Dark List Accent 5" w:semiHidden="0" w:uiPriority="70" w:unhideWhenUsed="0"/>
+    <w:lsdException w:name="Colorful Shading Accent 5" w:semiHidden="0" w:uiPriority="71" w:unhideWhenUsed="0"/>
+    <w:lsdException w:name="Colorful List Accent 5" w:semiHidden="0" w:uiPriority="72" w:unhideWhenUsed="0"/>
+    <w:lsdException w:name="Colorful Grid Accent 5" w:semiHidden="0" w:uiPriority="73" w:unhideWhenUsed="0"/>
+    <w:lsdException w:name="Light Shading Accent 6" w:semiHidden="0" w:uiPriority="60" w:unhideWhenUsed="0"/>
+    <w:lsdException w:name="Light List Accent 6" w:semiHidden="0" w:uiPriority="61" w:unhideWhenUsed="0"/>
+    <w:lsdException w:name="Light Grid Accent 6" w:semiHidden="0" w:uiPriority="62" w:unhideWhenUsed="0"/>
+    <w:lsdException w:name="Medium Shading 1 Accent 6" w:semiHidden="0" w:uiPriority="63" w:unhideWhenUsed="0"/>
+    <w:lsdException w:name="Medium Shading 2 Accent 6" w:semiHidden="0" w:uiPriority="64" w:unhideWhenUsed="0"/>
+    <w:lsdException w:name="Medium List 1 Accent 6" w:semiHidden="0" w:uiPriority="65" w:unhideWhenUsed="0"/>
+    <w:lsdException w:name="Medium List 2 Accent 6" w:semiHidden="0" w:uiPriority="66" w:unhideWhenUsed="0"/>
+    <w:lsdException w:name="Medium Grid 1 Accent 6" w:semiHidden="0" w:uiPriority="67" w:unhideWhenUsed="0"/>
+    <w:lsdException w:name="Medium Grid 2 Accent 6" w:semiHidden="0" w:uiPriority="68" w:unhideWhenUsed="0"/>
+    <w:lsdException w:name="Medium Grid 3 Accent 6" w:semiHidden="0" w:uiPriority="69" w:unhideWhenUsed="0"/>
+    <w:lsdException w:name="Dark List Accent 6" w:semiHidden="0" w:uiPriority="70" w:unhideWhenUsed="0"/>
+    <w:lsdException w:name="Colorful Shading Accent 6" w:semiHidden="0" w:uiPriority="71" w:unhideWhenUsed="0"/>
+    <w:lsdException w:name="Colorful List Accent 6" w:semiHidden="0" w:uiPriority="72" w:unhideWhenUsed="0"/>
+    <w:lsdException w:name="Colorful Grid Accent 6" w:semiHidden="0" w:uiPriority="73" w:unhideWhenUsed="0"/>
+    <w:lsdException w:name="Subtle Emphasis" w:semiHidden="0" w:uiPriority="19" w:unhideWhenUsed="0" w:qFormat="1"/>
+    <w:lsdException w:name="Intense Emphasis" w:semiHidden="0" w:uiPriority="21" w:unhideWhenUsed="0" w:qFormat="1"/>
+    <w:lsdException w:name="Subtle Reference" w:semiHidden="0" w:uiPriority="31" w:unhideWhenUsed="0" w:qFormat="1"/>
+    <w:lsdException w:name="Intense Reference" w:semiHidden="0" w:uiPriority="32" w:unhideWhenUsed="0" w:qFormat="1"/>
+    <w:lsdException w:name="Book Title" w:semiHidden="0" w:uiPriority="33" w:unhideWhenUsed="0" w:qFormat="1"/>
+    <w:lsdException w:name="Bibliography" w:uiPriority="37"/>
+    <w:lsdException w:name="TOC Heading" w:uiPriority="39" w:qFormat="1"/>
+  </w:latentStyles>
+  <w:style w:type="paragraph" w:default="1" w:styleId="Normal">
+    <w:name w:val="Normal"/>
+    <w:qFormat/>
+    <w:rsid w:val="00606924"/>
+  </w:style>
+  <w:style w:type="character" w:default="1" w:styleId="DefaultParagraphFont">
+    <w:name w:val="Default Paragraph Font"/>
+    <w:uiPriority w:val="1"/>
+    <w:semiHidden/>
+    <w:unhideWhenUsed/>
+  </w:style>
+  <w:style w:type="table" w:default="1" w:styleId="TableNormal">
+    <w:name w:val="Normal Table"/>
+    <w:uiPriority w:val="99"/>
+    <w:semiHidden/>
+    <w:unhideWhenUsed/>
+    <w:tblPr>
+      <w:tblInd w:w="0" w:type="dxa"/>
+      <w:tblCellMar>
+        <w:top w:w="0" w:type="dxa"/>
+        <w:left w:w="108" w:type="dxa"/>
+        <w:bottom w:w="0" w:type="dxa"/>
+        <w:right w:w="108" w:type="dxa"/>
+      </w:tblCellMar>
+    </w:tblPr>
+  </w:style>
+  <w:style w:type="numbering" w:default="1" w:styleId="NoList">
+    <w:name w:val="No List"/>
+    <w:uiPriority w:val="99"/>
+    <w:semiHidden/>
+    <w:unhideWhenUsed/>
+  </w:style>
+  <w:style w:type="paragraph" w:styleId="ListParagraph">
+    <w:name w:val="List Paragraph"/>
+    <w:basedOn w:val="Normal"/>
+    <w:uiPriority w:val="34"/>
+    <w:qFormat/>
+    <w:rsid w:val="00081965"/>
+    <w:pPr>
+      <w:ind w:left="720"/>
+      <w:contextualSpacing/>
+    </w:pPr>
+  </w:style>
+  <w:style w:type="paragraph" w:styleId="BalloonText">
+    <w:name w:val="Balloon Text"/>
+    <w:basedOn w:val="Normal"/>
+    <w:link w:val="BalloonTextChar"/>
+    <w:uiPriority w:val="99"/>
+    <w:semiHidden/>
+    <w:unhideWhenUsed/>
+    <w:rsid w:val="00EC1970"/>
+    <w:pPr>
+      <w:spacing w:after="0" w:line="240" w:lineRule="auto"/>
+    </w:pPr>
+    <w:rPr>
+      <w:rFonts w:ascii="Tahoma" w:hAnsi="Tahoma" w:cs="Tahoma"/>
+      <w:sz w:val="16"/>
+      <w:szCs w:val="16"/>
+    </w:rPr>
+  </w:style>
+  <w:style w:type="character" w:customStyle="1" w:styleId="BalloonTextChar">
+    <w:name w:val="Balloon Text Char"/>
+    <w:basedOn w:val="DefaultParagraphFont"/>
+    <w:link w:val="BalloonText"/>
+    <w:uiPriority w:val="99"/>
+    <w:semiHidden/>
+    <w:rsid w:val="00EC1970"/>
+    <w:rPr>
+      <w:rFonts w:ascii="Tahoma" w:hAnsi="Tahoma" w:cs="Tahoma"/>
+      <w:sz w:val="16"/>
+      <w:szCs w:val="16"/>
+    </w:rPr>
+  </w:style>
+  <w:style w:type="paragraph" w:styleId="Header">
+    <w:name w:val="header"/>
+    <w:basedOn w:val="Normal"/>
+    <w:link w:val="HeaderChar"/>
+    <w:uiPriority w:val="99"/>
+    <w:unhideWhenUsed/>
+    <w:rsid w:val="006D377A"/>
+    <w:pPr>
+      <w:tabs>
+        <w:tab w:val="center" w:pos="4513"/>
+        <w:tab w:val="right" w:pos="9026"/>
+      </w:tabs>
+      <w:spacing w:after="0" w:line="240" w:lineRule="auto"/>
+    </w:pPr>
+  </w:style>
+  <w:style w:type="character" w:customStyle="1" w:styleId="HeaderChar">
+    <w:name w:val="Header Char"/>
+    <w:basedOn w:val="DefaultParagraphFont"/>
+    <w:link w:val="Header"/>
+    <w:uiPriority w:val="99"/>
+    <w:rsid w:val="006D377A"/>
+  </w:style>
+  <w:style w:type="paragraph" w:styleId="Footer">
+    <w:name w:val="footer"/>
+    <w:basedOn w:val="Normal"/>
+    <w:link w:val="FooterChar"/>
+    <w:uiPriority w:val="99"/>
+    <w:unhideWhenUsed/>
+    <w:rsid w:val="006D377A"/>
+    <w:pPr>
+      <w:tabs>
+        <w:tab w:val="center" w:pos="4513"/>
+        <w:tab w:val="right" w:pos="9026"/>
+      </w:tabs>
+      <w:spacing w:after="0" w:line="240" w:lineRule="auto"/>
+    </w:pPr>
+  </w:style>
+  <w:style w:type="character" w:customStyle="1" w:styleId="FooterChar">
+    <w:name w:val="Footer Char"/>
+    <w:basedOn w:val="DefaultParagraphFont"/>
+    <w:link w:val="Footer"/>
+    <w:uiPriority w:val="99"/>
+    <w:rsid w:val="006D377A"/>
   </w:style>
 </w:styles>
 </file>
@@ -70182,7 +70383,7 @@
 </file>
 
 <file path=customXml/itemProps1.xml><?xml version="1.0" encoding="utf-8"?>
-<ds:datastoreItem xmlns:ds="http://schemas.openxmlformats.org/officeDocument/2006/customXml" ds:itemID="{9C69611C-64F8-4EEC-8C4D-1FE9A8D182E7}">
+<ds:datastoreItem xmlns:ds="http://schemas.openxmlformats.org/officeDocument/2006/customXml" ds:itemID="{09DBED4F-E9FF-428D-8B88-ED5D896E299E}">
   <ds:schemaRefs>
     <ds:schemaRef ds:uri="http://schemas.openxmlformats.org/officeDocument/2006/bibliography"/>
   </ds:schemaRefs>
